--- a/Projekt i implementacja wieloplatformowej aplikacji mobilnej do analizy kursów złota Bartłomiej Milecki.docx
+++ b/Projekt i implementacja wieloplatformowej aplikacji mobilnej do analizy kursów złota Bartłomiej Milecki.docx
@@ -1911,14 +1911,7 @@
     <w:p/>
     <w:sdt>
       <w:sdtPr>
-        <w:rPr>
-          <w:rFonts w:ascii="Times New Roman" w:eastAsia="Calibri" w:hAnsi="Times New Roman"/>
-          <w:color w:val="auto"/>
-          <w:sz w:val="24"/>
-          <w:szCs w:val="22"/>
-          <w:lang w:eastAsia="en-US"/>
-        </w:rPr>
-        <w:id w:val="51816304"/>
+        <w:id w:val="-1664154712"/>
         <w:docPartObj>
           <w:docPartGallery w:val="Table of Contents"/>
           <w:docPartUnique/>
@@ -1926,8 +1919,13 @@
       </w:sdtPr>
       <w:sdtEndPr>
         <w:rPr>
+          <w:rFonts w:ascii="Times New Roman" w:eastAsia="Calibri" w:hAnsi="Times New Roman"/>
           <w:b/>
           <w:bCs/>
+          <w:color w:val="auto"/>
+          <w:sz w:val="24"/>
+          <w:szCs w:val="22"/>
+          <w:lang w:eastAsia="en-US"/>
         </w:rPr>
       </w:sdtEndPr>
       <w:sdtContent>
@@ -1964,13 +1962,13 @@
           <w:r>
             <w:fldChar w:fldCharType="separate"/>
           </w:r>
-          <w:hyperlink w:anchor="_Toc151834755" w:history="1">
+          <w:hyperlink w:anchor="_Toc152267519" w:history="1">
             <w:r>
               <w:rPr>
                 <w:rStyle w:val="Hipercze"/>
                 <w:noProof/>
               </w:rPr>
-              <w:t>1</w:t>
+              <w:t>2</w:t>
             </w:r>
             <w:r>
               <w:rPr>
@@ -2009,7 +2007,7 @@
                 <w:noProof/>
                 <w:webHidden/>
               </w:rPr>
-              <w:instrText xml:space="preserve"> PAGEREF _Toc151834755 \h </w:instrText>
+              <w:instrText xml:space="preserve"> PAGEREF _Toc152267519 \h </w:instrText>
             </w:r>
             <w:r>
               <w:rPr>
@@ -2056,13 +2054,13 @@
               <w14:ligatures w14:val="standardContextual"/>
             </w:rPr>
           </w:pPr>
-          <w:hyperlink w:anchor="_Toc151834756" w:history="1">
+          <w:hyperlink w:anchor="_Toc152267520" w:history="1">
             <w:r>
               <w:rPr>
                 <w:rStyle w:val="Hipercze"/>
                 <w:noProof/>
               </w:rPr>
-              <w:t>1.1</w:t>
+              <w:t>2.1</w:t>
             </w:r>
             <w:r>
               <w:rPr>
@@ -2101,7 +2099,7 @@
                 <w:noProof/>
                 <w:webHidden/>
               </w:rPr>
-              <w:instrText xml:space="preserve"> PAGEREF _Toc151834756 \h </w:instrText>
+              <w:instrText xml:space="preserve"> PAGEREF _Toc152267520 \h </w:instrText>
             </w:r>
             <w:r>
               <w:rPr>
@@ -2148,13 +2146,13 @@
               <w14:ligatures w14:val="standardContextual"/>
             </w:rPr>
           </w:pPr>
-          <w:hyperlink w:anchor="_Toc151834757" w:history="1">
+          <w:hyperlink w:anchor="_Toc152267521" w:history="1">
             <w:r>
               <w:rPr>
                 <w:rStyle w:val="Hipercze"/>
                 <w:noProof/>
               </w:rPr>
-              <w:t>1.2</w:t>
+              <w:t>2.2</w:t>
             </w:r>
             <w:r>
               <w:rPr>
@@ -2193,7 +2191,7 @@
                 <w:noProof/>
                 <w:webHidden/>
               </w:rPr>
-              <w:instrText xml:space="preserve"> PAGEREF _Toc151834757 \h </w:instrText>
+              <w:instrText xml:space="preserve"> PAGEREF _Toc152267521 \h </w:instrText>
             </w:r>
             <w:r>
               <w:rPr>
@@ -2240,14 +2238,14 @@
               <w14:ligatures w14:val="standardContextual"/>
             </w:rPr>
           </w:pPr>
-          <w:hyperlink w:anchor="_Toc151834758" w:history="1">
+          <w:hyperlink w:anchor="_Toc152267522" w:history="1">
             <w:r>
               <w:rPr>
                 <w:rStyle w:val="Hipercze"/>
                 <w:noProof/>
                 <w:lang w:val="en-US"/>
               </w:rPr>
-              <w:t>1.3</w:t>
+              <w:t>2.3</w:t>
             </w:r>
             <w:r>
               <w:rPr>
@@ -2287,7 +2285,7 @@
                 <w:noProof/>
                 <w:webHidden/>
               </w:rPr>
-              <w:instrText xml:space="preserve"> PAGEREF _Toc151834758 \h </w:instrText>
+              <w:instrText xml:space="preserve"> PAGEREF _Toc152267522 \h </w:instrText>
             </w:r>
             <w:r>
               <w:rPr>
@@ -2334,13 +2332,13 @@
               <w14:ligatures w14:val="standardContextual"/>
             </w:rPr>
           </w:pPr>
-          <w:hyperlink w:anchor="_Toc151834759" w:history="1">
+          <w:hyperlink w:anchor="_Toc152267523" w:history="1">
             <w:r>
               <w:rPr>
                 <w:rStyle w:val="Hipercze"/>
                 <w:noProof/>
               </w:rPr>
-              <w:t>2</w:t>
+              <w:t>3</w:t>
             </w:r>
             <w:r>
               <w:rPr>
@@ -2379,7 +2377,7 @@
                 <w:noProof/>
                 <w:webHidden/>
               </w:rPr>
-              <w:instrText xml:space="preserve"> PAGEREF _Toc151834759 \h </w:instrText>
+              <w:instrText xml:space="preserve"> PAGEREF _Toc152267523 \h </w:instrText>
             </w:r>
             <w:r>
               <w:rPr>
@@ -2426,13 +2424,13 @@
               <w14:ligatures w14:val="standardContextual"/>
             </w:rPr>
           </w:pPr>
-          <w:hyperlink w:anchor="_Toc151834760" w:history="1">
+          <w:hyperlink w:anchor="_Toc152267524" w:history="1">
             <w:r>
               <w:rPr>
                 <w:rStyle w:val="Hipercze"/>
                 <w:noProof/>
               </w:rPr>
-              <w:t>2.1</w:t>
+              <w:t>3.1</w:t>
             </w:r>
             <w:r>
               <w:rPr>
@@ -2471,7 +2469,7 @@
                 <w:noProof/>
                 <w:webHidden/>
               </w:rPr>
-              <w:instrText xml:space="preserve"> PAGEREF _Toc151834760 \h </w:instrText>
+              <w:instrText xml:space="preserve"> PAGEREF _Toc152267524 \h </w:instrText>
             </w:r>
             <w:r>
               <w:rPr>
@@ -2518,13 +2516,13 @@
               <w14:ligatures w14:val="standardContextual"/>
             </w:rPr>
           </w:pPr>
-          <w:hyperlink w:anchor="_Toc151834761" w:history="1">
+          <w:hyperlink w:anchor="_Toc152267525" w:history="1">
             <w:r>
               <w:rPr>
                 <w:rStyle w:val="Hipercze"/>
                 <w:noProof/>
               </w:rPr>
-              <w:t>2.1.1</w:t>
+              <w:t>3.1.1</w:t>
             </w:r>
             <w:r>
               <w:rPr>
@@ -2563,7 +2561,7 @@
                 <w:noProof/>
                 <w:webHidden/>
               </w:rPr>
-              <w:instrText xml:space="preserve"> PAGEREF _Toc151834761 \h </w:instrText>
+              <w:instrText xml:space="preserve"> PAGEREF _Toc152267525 \h </w:instrText>
             </w:r>
             <w:r>
               <w:rPr>
@@ -2610,13 +2608,13 @@
               <w14:ligatures w14:val="standardContextual"/>
             </w:rPr>
           </w:pPr>
-          <w:hyperlink w:anchor="_Toc151834762" w:history="1">
+          <w:hyperlink w:anchor="_Toc152267526" w:history="1">
             <w:r>
               <w:rPr>
                 <w:rStyle w:val="Hipercze"/>
                 <w:noProof/>
               </w:rPr>
-              <w:t>2.1.2</w:t>
+              <w:t>3.1.2</w:t>
             </w:r>
             <w:r>
               <w:rPr>
@@ -2655,7 +2653,7 @@
                 <w:noProof/>
                 <w:webHidden/>
               </w:rPr>
-              <w:instrText xml:space="preserve"> PAGEREF _Toc151834762 \h </w:instrText>
+              <w:instrText xml:space="preserve"> PAGEREF _Toc152267526 \h </w:instrText>
             </w:r>
             <w:r>
               <w:rPr>
@@ -2702,13 +2700,13 @@
               <w14:ligatures w14:val="standardContextual"/>
             </w:rPr>
           </w:pPr>
-          <w:hyperlink w:anchor="_Toc151834763" w:history="1">
+          <w:hyperlink w:anchor="_Toc152267527" w:history="1">
             <w:r>
               <w:rPr>
                 <w:rStyle w:val="Hipercze"/>
                 <w:noProof/>
               </w:rPr>
-              <w:t>2.2</w:t>
+              <w:t>3.2</w:t>
             </w:r>
             <w:r>
               <w:rPr>
@@ -2747,7 +2745,7 @@
                 <w:noProof/>
                 <w:webHidden/>
               </w:rPr>
-              <w:instrText xml:space="preserve"> PAGEREF _Toc151834763 \h </w:instrText>
+              <w:instrText xml:space="preserve"> PAGEREF _Toc152267527 \h </w:instrText>
             </w:r>
             <w:r>
               <w:rPr>
@@ -2794,13 +2792,13 @@
               <w14:ligatures w14:val="standardContextual"/>
             </w:rPr>
           </w:pPr>
-          <w:hyperlink w:anchor="_Toc151834764" w:history="1">
+          <w:hyperlink w:anchor="_Toc152267528" w:history="1">
             <w:r>
               <w:rPr>
                 <w:rStyle w:val="Hipercze"/>
                 <w:noProof/>
               </w:rPr>
-              <w:t>2.2.1</w:t>
+              <w:t>3.2.1</w:t>
             </w:r>
             <w:r>
               <w:rPr>
@@ -2839,7 +2837,7 @@
                 <w:noProof/>
                 <w:webHidden/>
               </w:rPr>
-              <w:instrText xml:space="preserve"> PAGEREF _Toc151834764 \h </w:instrText>
+              <w:instrText xml:space="preserve"> PAGEREF _Toc152267528 \h </w:instrText>
             </w:r>
             <w:r>
               <w:rPr>
@@ -2886,13 +2884,13 @@
               <w14:ligatures w14:val="standardContextual"/>
             </w:rPr>
           </w:pPr>
-          <w:hyperlink w:anchor="_Toc151834765" w:history="1">
+          <w:hyperlink w:anchor="_Toc152267529" w:history="1">
             <w:r>
               <w:rPr>
                 <w:rStyle w:val="Hipercze"/>
                 <w:noProof/>
               </w:rPr>
-              <w:t>2.2.2</w:t>
+              <w:t>3.2.2</w:t>
             </w:r>
             <w:r>
               <w:rPr>
@@ -2931,7 +2929,7 @@
                 <w:noProof/>
                 <w:webHidden/>
               </w:rPr>
-              <w:instrText xml:space="preserve"> PAGEREF _Toc151834765 \h </w:instrText>
+              <w:instrText xml:space="preserve"> PAGEREF _Toc152267529 \h </w:instrText>
             </w:r>
             <w:r>
               <w:rPr>
@@ -2978,13 +2976,13 @@
               <w14:ligatures w14:val="standardContextual"/>
             </w:rPr>
           </w:pPr>
-          <w:hyperlink w:anchor="_Toc151834766" w:history="1">
+          <w:hyperlink w:anchor="_Toc152267530" w:history="1">
             <w:r>
               <w:rPr>
                 <w:rStyle w:val="Hipercze"/>
                 <w:noProof/>
               </w:rPr>
-              <w:t>2.3</w:t>
+              <w:t>3.3</w:t>
             </w:r>
             <w:r>
               <w:rPr>
@@ -3023,7 +3021,7 @@
                 <w:noProof/>
                 <w:webHidden/>
               </w:rPr>
-              <w:instrText xml:space="preserve"> PAGEREF _Toc151834766 \h </w:instrText>
+              <w:instrText xml:space="preserve"> PAGEREF _Toc152267530 \h </w:instrText>
             </w:r>
             <w:r>
               <w:rPr>
@@ -3070,13 +3068,13 @@
               <w14:ligatures w14:val="standardContextual"/>
             </w:rPr>
           </w:pPr>
-          <w:hyperlink w:anchor="_Toc151834767" w:history="1">
+          <w:hyperlink w:anchor="_Toc152267531" w:history="1">
             <w:r>
               <w:rPr>
                 <w:rStyle w:val="Hipercze"/>
                 <w:noProof/>
               </w:rPr>
-              <w:t>2.3.1</w:t>
+              <w:t>3.3.1</w:t>
             </w:r>
             <w:r>
               <w:rPr>
@@ -3115,7 +3113,7 @@
                 <w:noProof/>
                 <w:webHidden/>
               </w:rPr>
-              <w:instrText xml:space="preserve"> PAGEREF _Toc151834767 \h </w:instrText>
+              <w:instrText xml:space="preserve"> PAGEREF _Toc152267531 \h </w:instrText>
             </w:r>
             <w:r>
               <w:rPr>
@@ -3162,13 +3160,13 @@
               <w14:ligatures w14:val="standardContextual"/>
             </w:rPr>
           </w:pPr>
-          <w:hyperlink w:anchor="_Toc151834768" w:history="1">
+          <w:hyperlink w:anchor="_Toc152267532" w:history="1">
             <w:r>
               <w:rPr>
                 <w:rStyle w:val="Hipercze"/>
                 <w:noProof/>
               </w:rPr>
-              <w:t>2.3.2</w:t>
+              <w:t>3.3.2</w:t>
             </w:r>
             <w:r>
               <w:rPr>
@@ -3207,7 +3205,7 @@
                 <w:noProof/>
                 <w:webHidden/>
               </w:rPr>
-              <w:instrText xml:space="preserve"> PAGEREF _Toc151834768 \h </w:instrText>
+              <w:instrText xml:space="preserve"> PAGEREF _Toc152267532 \h </w:instrText>
             </w:r>
             <w:r>
               <w:rPr>
@@ -3254,13 +3252,13 @@
               <w14:ligatures w14:val="standardContextual"/>
             </w:rPr>
           </w:pPr>
-          <w:hyperlink w:anchor="_Toc151834769" w:history="1">
+          <w:hyperlink w:anchor="_Toc152267533" w:history="1">
             <w:r>
               <w:rPr>
                 <w:rStyle w:val="Hipercze"/>
                 <w:noProof/>
               </w:rPr>
-              <w:t>2.4</w:t>
+              <w:t>3.4</w:t>
             </w:r>
             <w:r>
               <w:rPr>
@@ -3299,7 +3297,7 @@
                 <w:noProof/>
                 <w:webHidden/>
               </w:rPr>
-              <w:instrText xml:space="preserve"> PAGEREF _Toc151834769 \h </w:instrText>
+              <w:instrText xml:space="preserve"> PAGEREF _Toc152267533 \h </w:instrText>
             </w:r>
             <w:r>
               <w:rPr>
@@ -3346,13 +3344,13 @@
               <w14:ligatures w14:val="standardContextual"/>
             </w:rPr>
           </w:pPr>
-          <w:hyperlink w:anchor="_Toc151834770" w:history="1">
+          <w:hyperlink w:anchor="_Toc152267534" w:history="1">
             <w:r>
               <w:rPr>
                 <w:rStyle w:val="Hipercze"/>
                 <w:noProof/>
               </w:rPr>
-              <w:t>3</w:t>
+              <w:t>4</w:t>
             </w:r>
             <w:r>
               <w:rPr>
@@ -3391,7 +3389,7 @@
                 <w:noProof/>
                 <w:webHidden/>
               </w:rPr>
-              <w:instrText xml:space="preserve"> PAGEREF _Toc151834770 \h </w:instrText>
+              <w:instrText xml:space="preserve"> PAGEREF _Toc152267534 \h </w:instrText>
             </w:r>
             <w:r>
               <w:rPr>
@@ -3411,7 +3409,7 @@
                 <w:noProof/>
                 <w:webHidden/>
               </w:rPr>
-              <w:t>7</w:t>
+              <w:t>8</w:t>
             </w:r>
             <w:r>
               <w:rPr>
@@ -3438,13 +3436,13 @@
               <w14:ligatures w14:val="standardContextual"/>
             </w:rPr>
           </w:pPr>
-          <w:hyperlink w:anchor="_Toc151834771" w:history="1">
+          <w:hyperlink w:anchor="_Toc152267535" w:history="1">
             <w:r>
               <w:rPr>
                 <w:rStyle w:val="Hipercze"/>
                 <w:noProof/>
               </w:rPr>
-              <w:t>3.1</w:t>
+              <w:t>4.1</w:t>
             </w:r>
             <w:r>
               <w:rPr>
@@ -3483,7 +3481,7 @@
                 <w:noProof/>
                 <w:webHidden/>
               </w:rPr>
-              <w:instrText xml:space="preserve"> PAGEREF _Toc151834771 \h </w:instrText>
+              <w:instrText xml:space="preserve"> PAGEREF _Toc152267535 \h </w:instrText>
             </w:r>
             <w:r>
               <w:rPr>
@@ -3503,7 +3501,7 @@
                 <w:noProof/>
                 <w:webHidden/>
               </w:rPr>
-              <w:t>9</w:t>
+              <w:t>10</w:t>
             </w:r>
             <w:r>
               <w:rPr>
@@ -3530,13 +3528,13 @@
               <w14:ligatures w14:val="standardContextual"/>
             </w:rPr>
           </w:pPr>
-          <w:hyperlink w:anchor="_Toc151834772" w:history="1">
+          <w:hyperlink w:anchor="_Toc152267536" w:history="1">
             <w:r>
               <w:rPr>
                 <w:rStyle w:val="Hipercze"/>
                 <w:noProof/>
               </w:rPr>
-              <w:t>3.1.1</w:t>
+              <w:t>4.1.1</w:t>
             </w:r>
             <w:r>
               <w:rPr>
@@ -3575,7 +3573,7 @@
                 <w:noProof/>
                 <w:webHidden/>
               </w:rPr>
-              <w:instrText xml:space="preserve"> PAGEREF _Toc151834772 \h </w:instrText>
+              <w:instrText xml:space="preserve"> PAGEREF _Toc152267536 \h </w:instrText>
             </w:r>
             <w:r>
               <w:rPr>
@@ -3595,7 +3593,7 @@
                 <w:noProof/>
                 <w:webHidden/>
               </w:rPr>
-              <w:t>9</w:t>
+              <w:t>10</w:t>
             </w:r>
             <w:r>
               <w:rPr>
@@ -3622,13 +3620,13 @@
               <w14:ligatures w14:val="standardContextual"/>
             </w:rPr>
           </w:pPr>
-          <w:hyperlink w:anchor="_Toc151834773" w:history="1">
+          <w:hyperlink w:anchor="_Toc152267537" w:history="1">
             <w:r>
               <w:rPr>
                 <w:rStyle w:val="Hipercze"/>
                 <w:noProof/>
               </w:rPr>
-              <w:t>3.1.2</w:t>
+              <w:t>4.1.2</w:t>
             </w:r>
             <w:r>
               <w:rPr>
@@ -3667,7 +3665,7 @@
                 <w:noProof/>
                 <w:webHidden/>
               </w:rPr>
-              <w:instrText xml:space="preserve"> PAGEREF _Toc151834773 \h </w:instrText>
+              <w:instrText xml:space="preserve"> PAGEREF _Toc152267537 \h </w:instrText>
             </w:r>
             <w:r>
               <w:rPr>
@@ -3687,7 +3685,7 @@
                 <w:noProof/>
                 <w:webHidden/>
               </w:rPr>
-              <w:t>10</w:t>
+              <w:t>11</w:t>
             </w:r>
             <w:r>
               <w:rPr>
@@ -3714,13 +3712,13 @@
               <w14:ligatures w14:val="standardContextual"/>
             </w:rPr>
           </w:pPr>
-          <w:hyperlink w:anchor="_Toc151834774" w:history="1">
+          <w:hyperlink w:anchor="_Toc152267538" w:history="1">
             <w:r>
               <w:rPr>
                 <w:rStyle w:val="Hipercze"/>
                 <w:noProof/>
               </w:rPr>
-              <w:t>3.2</w:t>
+              <w:t>4.2</w:t>
             </w:r>
             <w:r>
               <w:rPr>
@@ -3759,7 +3757,7 @@
                 <w:noProof/>
                 <w:webHidden/>
               </w:rPr>
-              <w:instrText xml:space="preserve"> PAGEREF _Toc151834774 \h </w:instrText>
+              <w:instrText xml:space="preserve"> PAGEREF _Toc152267538 \h </w:instrText>
             </w:r>
             <w:r>
               <w:rPr>
@@ -3779,7 +3777,7 @@
                 <w:noProof/>
                 <w:webHidden/>
               </w:rPr>
-              <w:t>10</w:t>
+              <w:t>11</w:t>
             </w:r>
             <w:r>
               <w:rPr>
@@ -3806,13 +3804,13 @@
               <w14:ligatures w14:val="standardContextual"/>
             </w:rPr>
           </w:pPr>
-          <w:hyperlink w:anchor="_Toc151834775" w:history="1">
+          <w:hyperlink w:anchor="_Toc152267539" w:history="1">
             <w:r>
               <w:rPr>
                 <w:rStyle w:val="Hipercze"/>
                 <w:noProof/>
               </w:rPr>
-              <w:t>3.3</w:t>
+              <w:t>4.3</w:t>
             </w:r>
             <w:r>
               <w:rPr>
@@ -3851,7 +3849,7 @@
                 <w:noProof/>
                 <w:webHidden/>
               </w:rPr>
-              <w:instrText xml:space="preserve"> PAGEREF _Toc151834775 \h </w:instrText>
+              <w:instrText xml:space="preserve"> PAGEREF _Toc152267539 \h </w:instrText>
             </w:r>
             <w:r>
               <w:rPr>
@@ -3871,7 +3869,7 @@
                 <w:noProof/>
                 <w:webHidden/>
               </w:rPr>
-              <w:t>11</w:t>
+              <w:t>12</w:t>
             </w:r>
             <w:r>
               <w:rPr>
@@ -3898,13 +3896,13 @@
               <w14:ligatures w14:val="standardContextual"/>
             </w:rPr>
           </w:pPr>
-          <w:hyperlink w:anchor="_Toc151834776" w:history="1">
+          <w:hyperlink w:anchor="_Toc152267540" w:history="1">
             <w:r>
               <w:rPr>
                 <w:rStyle w:val="Hipercze"/>
                 <w:noProof/>
               </w:rPr>
-              <w:t>3.4</w:t>
+              <w:t>4.4</w:t>
             </w:r>
             <w:r>
               <w:rPr>
@@ -3943,7 +3941,7 @@
                 <w:noProof/>
                 <w:webHidden/>
               </w:rPr>
-              <w:instrText xml:space="preserve"> PAGEREF _Toc151834776 \h </w:instrText>
+              <w:instrText xml:space="preserve"> PAGEREF _Toc152267540 \h </w:instrText>
             </w:r>
             <w:r>
               <w:rPr>
@@ -3963,7 +3961,7 @@
                 <w:noProof/>
                 <w:webHidden/>
               </w:rPr>
-              <w:t>11</w:t>
+              <w:t>12</w:t>
             </w:r>
             <w:r>
               <w:rPr>
@@ -3990,13 +3988,13 @@
               <w14:ligatures w14:val="standardContextual"/>
             </w:rPr>
           </w:pPr>
-          <w:hyperlink w:anchor="_Toc151834777" w:history="1">
+          <w:hyperlink w:anchor="_Toc152267541" w:history="1">
             <w:r>
               <w:rPr>
                 <w:rStyle w:val="Hipercze"/>
                 <w:noProof/>
               </w:rPr>
-              <w:t>3.4.1</w:t>
+              <w:t>4.4.1</w:t>
             </w:r>
             <w:r>
               <w:rPr>
@@ -4035,7 +4033,7 @@
                 <w:noProof/>
                 <w:webHidden/>
               </w:rPr>
-              <w:instrText xml:space="preserve"> PAGEREF _Toc151834777 \h </w:instrText>
+              <w:instrText xml:space="preserve"> PAGEREF _Toc152267541 \h </w:instrText>
             </w:r>
             <w:r>
               <w:rPr>
@@ -4055,7 +4053,7 @@
                 <w:noProof/>
                 <w:webHidden/>
               </w:rPr>
-              <w:t>11</w:t>
+              <w:t>12</w:t>
             </w:r>
             <w:r>
               <w:rPr>
@@ -4082,13 +4080,13 @@
               <w14:ligatures w14:val="standardContextual"/>
             </w:rPr>
           </w:pPr>
-          <w:hyperlink w:anchor="_Toc151834778" w:history="1">
+          <w:hyperlink w:anchor="_Toc152267542" w:history="1">
             <w:r>
               <w:rPr>
                 <w:rStyle w:val="Hipercze"/>
                 <w:noProof/>
               </w:rPr>
-              <w:t>3.4.2</w:t>
+              <w:t>4.4.2</w:t>
             </w:r>
             <w:r>
               <w:rPr>
@@ -4127,7 +4125,7 @@
                 <w:noProof/>
                 <w:webHidden/>
               </w:rPr>
-              <w:instrText xml:space="preserve"> PAGEREF _Toc151834778 \h </w:instrText>
+              <w:instrText xml:space="preserve"> PAGEREF _Toc152267542 \h </w:instrText>
             </w:r>
             <w:r>
               <w:rPr>
@@ -4147,7 +4145,191 @@
                 <w:noProof/>
                 <w:webHidden/>
               </w:rPr>
-              <w:t>13</w:t>
+              <w:t>14</w:t>
+            </w:r>
+            <w:r>
+              <w:rPr>
+                <w:noProof/>
+                <w:webHidden/>
+              </w:rPr>
+              <w:fldChar w:fldCharType="end"/>
+            </w:r>
+          </w:hyperlink>
+        </w:p>
+        <w:p>
+          <w:pPr>
+            <w:pStyle w:val="Spistreci3"/>
+            <w:tabs>
+              <w:tab w:val="left" w:pos="1889"/>
+              <w:tab w:val="right" w:leader="dot" w:pos="8493"/>
+            </w:tabs>
+            <w:rPr>
+              <w:rFonts w:asciiTheme="minorHAnsi" w:eastAsiaTheme="minorEastAsia" w:hAnsiTheme="minorHAnsi" w:cstheme="minorBidi"/>
+              <w:noProof/>
+              <w:kern w:val="2"/>
+              <w:sz w:val="22"/>
+              <w:lang w:eastAsia="pl-PL"/>
+              <w14:ligatures w14:val="standardContextual"/>
+            </w:rPr>
+          </w:pPr>
+          <w:hyperlink w:anchor="_Toc152267543" w:history="1">
+            <w:r>
+              <w:rPr>
+                <w:rStyle w:val="Hipercze"/>
+                <w:noProof/>
+              </w:rPr>
+              <w:t>4.4.3</w:t>
+            </w:r>
+            <w:r>
+              <w:rPr>
+                <w:rFonts w:asciiTheme="minorHAnsi" w:eastAsiaTheme="minorEastAsia" w:hAnsiTheme="minorHAnsi" w:cstheme="minorBidi"/>
+                <w:noProof/>
+                <w:kern w:val="2"/>
+                <w:sz w:val="22"/>
+                <w:lang w:eastAsia="pl-PL"/>
+                <w14:ligatures w14:val="standardContextual"/>
+              </w:rPr>
+              <w:tab/>
+            </w:r>
+            <w:r>
+              <w:rPr>
+                <w:rStyle w:val="Hipercze"/>
+                <w:noProof/>
+              </w:rPr>
+              <w:t>Wstęgi Bollingera</w:t>
+            </w:r>
+            <w:r>
+              <w:rPr>
+                <w:noProof/>
+                <w:webHidden/>
+              </w:rPr>
+              <w:tab/>
+            </w:r>
+            <w:r>
+              <w:rPr>
+                <w:noProof/>
+                <w:webHidden/>
+              </w:rPr>
+              <w:fldChar w:fldCharType="begin"/>
+            </w:r>
+            <w:r>
+              <w:rPr>
+                <w:noProof/>
+                <w:webHidden/>
+              </w:rPr>
+              <w:instrText xml:space="preserve"> PAGEREF _Toc152267543 \h </w:instrText>
+            </w:r>
+            <w:r>
+              <w:rPr>
+                <w:noProof/>
+                <w:webHidden/>
+              </w:rPr>
+            </w:r>
+            <w:r>
+              <w:rPr>
+                <w:noProof/>
+                <w:webHidden/>
+              </w:rPr>
+              <w:fldChar w:fldCharType="separate"/>
+            </w:r>
+            <w:r>
+              <w:rPr>
+                <w:noProof/>
+                <w:webHidden/>
+              </w:rPr>
+              <w:t>17</w:t>
+            </w:r>
+            <w:r>
+              <w:rPr>
+                <w:noProof/>
+                <w:webHidden/>
+              </w:rPr>
+              <w:fldChar w:fldCharType="end"/>
+            </w:r>
+          </w:hyperlink>
+        </w:p>
+        <w:p>
+          <w:pPr>
+            <w:pStyle w:val="Spistreci1"/>
+            <w:tabs>
+              <w:tab w:val="left" w:pos="1100"/>
+              <w:tab w:val="right" w:leader="dot" w:pos="8493"/>
+            </w:tabs>
+            <w:rPr>
+              <w:rFonts w:asciiTheme="minorHAnsi" w:eastAsiaTheme="minorEastAsia" w:hAnsiTheme="minorHAnsi" w:cstheme="minorBidi"/>
+              <w:noProof/>
+              <w:kern w:val="2"/>
+              <w:sz w:val="22"/>
+              <w:lang w:eastAsia="pl-PL"/>
+              <w14:ligatures w14:val="standardContextual"/>
+            </w:rPr>
+          </w:pPr>
+          <w:hyperlink w:anchor="_Toc152267544" w:history="1">
+            <w:r>
+              <w:rPr>
+                <w:rStyle w:val="Hipercze"/>
+                <w:noProof/>
+              </w:rPr>
+              <w:t>5</w:t>
+            </w:r>
+            <w:r>
+              <w:rPr>
+                <w:rFonts w:asciiTheme="minorHAnsi" w:eastAsiaTheme="minorEastAsia" w:hAnsiTheme="minorHAnsi" w:cstheme="minorBidi"/>
+                <w:noProof/>
+                <w:kern w:val="2"/>
+                <w:sz w:val="22"/>
+                <w:lang w:eastAsia="pl-PL"/>
+                <w14:ligatures w14:val="standardContextual"/>
+              </w:rPr>
+              <w:tab/>
+            </w:r>
+            <w:r>
+              <w:rPr>
+                <w:rStyle w:val="Hipercze"/>
+                <w:noProof/>
+              </w:rPr>
+              <w:t>IMPLEMENTACJA APLIKACJI</w:t>
+            </w:r>
+            <w:r>
+              <w:rPr>
+                <w:noProof/>
+                <w:webHidden/>
+              </w:rPr>
+              <w:tab/>
+            </w:r>
+            <w:r>
+              <w:rPr>
+                <w:noProof/>
+                <w:webHidden/>
+              </w:rPr>
+              <w:fldChar w:fldCharType="begin"/>
+            </w:r>
+            <w:r>
+              <w:rPr>
+                <w:noProof/>
+                <w:webHidden/>
+              </w:rPr>
+              <w:instrText xml:space="preserve"> PAGEREF _Toc152267544 \h </w:instrText>
+            </w:r>
+            <w:r>
+              <w:rPr>
+                <w:noProof/>
+                <w:webHidden/>
+              </w:rPr>
+            </w:r>
+            <w:r>
+              <w:rPr>
+                <w:noProof/>
+                <w:webHidden/>
+              </w:rPr>
+              <w:fldChar w:fldCharType="separate"/>
+            </w:r>
+            <w:r>
+              <w:rPr>
+                <w:noProof/>
+                <w:webHidden/>
+              </w:rPr>
+              <w:t>20</w:t>
             </w:r>
             <w:r>
               <w:rPr>
@@ -4169,12 +4351,6 @@
         </w:p>
       </w:sdtContent>
     </w:sdt>
-    <w:p/>
-    <w:p>
-      <w:pPr>
-        <w:pStyle w:val="Nagwekspisutreci"/>
-      </w:pPr>
-    </w:p>
     <w:p>
       <w:pPr>
         <w:pStyle w:val="Nagwek1"/>
@@ -4185,6 +4361,12 @@
       <w:bookmarkStart w:id="1" w:name="_Toc151306247"/>
       <w:bookmarkStart w:id="2" w:name="_Toc151309751"/>
       <w:bookmarkStart w:id="3" w:name="_Toc151834755"/>
+    </w:p>
+    <w:p>
+      <w:pPr>
+        <w:pStyle w:val="Nagwek1"/>
+      </w:pPr>
+      <w:bookmarkStart w:id="4" w:name="_Toc152267519"/>
       <w:r>
         <w:lastRenderedPageBreak/>
         <w:t>WSTĘP</w:t>
@@ -4192,6 +4374,7 @@
       <w:bookmarkEnd w:id="1"/>
       <w:bookmarkEnd w:id="2"/>
       <w:bookmarkEnd w:id="3"/>
+      <w:bookmarkEnd w:id="4"/>
     </w:p>
     <w:p>
       <w:pPr>
@@ -4237,79 +4420,83 @@
       <w:pPr>
         <w:pStyle w:val="Nagwek2"/>
       </w:pPr>
-      <w:bookmarkStart w:id="4" w:name="_Toc151309752"/>
-      <w:bookmarkStart w:id="5" w:name="_Toc151834756"/>
+      <w:bookmarkStart w:id="5" w:name="_Toc151309752"/>
+      <w:bookmarkStart w:id="6" w:name="_Toc151834756"/>
+      <w:bookmarkStart w:id="7" w:name="_Toc152267520"/>
       <w:r>
         <w:t>C</w:t>
       </w:r>
       <w:r>
         <w:t>el i zakres pracy</w:t>
       </w:r>
-      <w:bookmarkEnd w:id="4"/>
       <w:bookmarkEnd w:id="5"/>
-    </w:p>
-    <w:p>
-      <w:pPr>
-        <w:rPr>
-          <w:lang w:eastAsia="x-none"/>
-        </w:rPr>
-      </w:pPr>
-      <w:r>
-        <w:rPr>
-          <w:lang w:eastAsia="x-none"/>
-        </w:rPr>
-        <w:t xml:space="preserve">Celem pracy jest zaprojektowanie oraz zaimplementowanie aplikacji pozwalającej na śledzenie oraz analizę kursu złota. Zawartość pracy opisuje niektóre metody analizy kursu złota, </w:t>
-      </w:r>
-      <w:r>
-        <w:rPr>
-          <w:lang w:eastAsia="x-none"/>
-        </w:rPr>
-        <w:t>rozwiązanie stosowane przy budowie</w:t>
-      </w:r>
-      <w:r>
-        <w:rPr>
-          <w:lang w:eastAsia="x-none"/>
-        </w:rPr>
-        <w:t xml:space="preserve"> wieloplatformow</w:t>
-      </w:r>
-      <w:r>
-        <w:rPr>
-          <w:lang w:eastAsia="x-none"/>
-        </w:rPr>
-        <w:t>ych</w:t>
-      </w:r>
-      <w:r>
-        <w:rPr>
-          <w:lang w:eastAsia="x-none"/>
-        </w:rPr>
-        <w:t xml:space="preserve"> aplikacji mobiln</w:t>
-      </w:r>
-      <w:r>
-        <w:rPr>
-          <w:lang w:eastAsia="x-none"/>
-        </w:rPr>
-        <w:t>ych oraz sposób pozyskiwania danych o aktualnym kursie złota.</w:t>
-      </w:r>
-    </w:p>
-    <w:p>
-      <w:pPr>
-        <w:ind w:firstLine="0"/>
-        <w:rPr>
-          <w:lang w:eastAsia="x-none"/>
-        </w:rPr>
-      </w:pPr>
-    </w:p>
-    <w:p>
-      <w:pPr>
-        <w:pStyle w:val="Nagwek2"/>
-      </w:pPr>
-      <w:bookmarkStart w:id="6" w:name="_Toc151309753"/>
-      <w:bookmarkStart w:id="7" w:name="_Toc151834757"/>
-      <w:r>
-        <w:t>Uzasadnienie wyboru tematu pracy</w:t>
-      </w:r>
       <w:bookmarkEnd w:id="6"/>
       <w:bookmarkEnd w:id="7"/>
+    </w:p>
+    <w:p>
+      <w:pPr>
+        <w:rPr>
+          <w:lang w:eastAsia="x-none"/>
+        </w:rPr>
+      </w:pPr>
+      <w:r>
+        <w:rPr>
+          <w:lang w:eastAsia="x-none"/>
+        </w:rPr>
+        <w:t xml:space="preserve">Celem pracy jest zaprojektowanie oraz zaimplementowanie aplikacji pozwalającej na śledzenie oraz analizę kursu złota. Zawartość pracy opisuje niektóre metody analizy kursu złota, </w:t>
+      </w:r>
+      <w:r>
+        <w:rPr>
+          <w:lang w:eastAsia="x-none"/>
+        </w:rPr>
+        <w:t>rozwiązanie stosowane przy budowie</w:t>
+      </w:r>
+      <w:r>
+        <w:rPr>
+          <w:lang w:eastAsia="x-none"/>
+        </w:rPr>
+        <w:t xml:space="preserve"> wieloplatformow</w:t>
+      </w:r>
+      <w:r>
+        <w:rPr>
+          <w:lang w:eastAsia="x-none"/>
+        </w:rPr>
+        <w:t>ych</w:t>
+      </w:r>
+      <w:r>
+        <w:rPr>
+          <w:lang w:eastAsia="x-none"/>
+        </w:rPr>
+        <w:t xml:space="preserve"> aplikacji mobiln</w:t>
+      </w:r>
+      <w:r>
+        <w:rPr>
+          <w:lang w:eastAsia="x-none"/>
+        </w:rPr>
+        <w:t>ych oraz sposób pozyskiwania danych o aktualnym kursie złota.</w:t>
+      </w:r>
+    </w:p>
+    <w:p>
+      <w:pPr>
+        <w:ind w:firstLine="0"/>
+        <w:rPr>
+          <w:lang w:eastAsia="x-none"/>
+        </w:rPr>
+      </w:pPr>
+    </w:p>
+    <w:p>
+      <w:pPr>
+        <w:pStyle w:val="Nagwek2"/>
+      </w:pPr>
+      <w:bookmarkStart w:id="8" w:name="_Toc151309753"/>
+      <w:bookmarkStart w:id="9" w:name="_Toc151834757"/>
+      <w:bookmarkStart w:id="10" w:name="_Toc152267521"/>
+      <w:r>
+        <w:t>Uzasadnienie wyboru tematu pracy</w:t>
+      </w:r>
+      <w:bookmarkEnd w:id="8"/>
+      <w:bookmarkEnd w:id="9"/>
+      <w:bookmarkEnd w:id="10"/>
     </w:p>
     <w:p>
       <w:pPr>
@@ -4437,6 +4624,33 @@
       </w:r>
       <w:r>
         <w:instrText xml:space="preserve"> INCLUDEPICTURE "https://www.sii.org.pl/static/img/010145/zloto-stopy-zwrotu-2.png" \* MERGEFORMATINET </w:instrText>
+      </w:r>
+      <w:r>
+        <w:fldChar w:fldCharType="separate"/>
+      </w:r>
+      <w:r>
+        <w:fldChar w:fldCharType="begin"/>
+      </w:r>
+      <w:r>
+        <w:instrText xml:space="preserve"> INCLUDEPICTURE  "https://www.sii.org.pl/static/img/010145/zloto-stopy-zwrotu-2.png" \* MERGEFORMATINET </w:instrText>
+      </w:r>
+      <w:r>
+        <w:fldChar w:fldCharType="separate"/>
+      </w:r>
+      <w:r>
+        <w:fldChar w:fldCharType="begin"/>
+      </w:r>
+      <w:r>
+        <w:instrText xml:space="preserve"> INCLUDEPICTURE  "https://www.sii.org.pl/static/img/010145/zloto-stopy-zwrotu-2.png" \* MERGEFORMATINET </w:instrText>
+      </w:r>
+      <w:r>
+        <w:fldChar w:fldCharType="separate"/>
+      </w:r>
+      <w:r>
+        <w:fldChar w:fldCharType="begin"/>
+      </w:r>
+      <w:r>
+        <w:instrText xml:space="preserve"> INCLUDEPICTURE  "https://www.sii.org.pl/static/img/010145/zloto-stopy-zwrotu-2.png" \* MERGEFORMATINET </w:instrText>
       </w:r>
       <w:r>
         <w:fldChar w:fldCharType="separate"/>
@@ -4502,6 +4716,15 @@
             <v:imagedata r:id="rId11" r:href="rId12"/>
           </v:shape>
         </w:pict>
+      </w:r>
+      <w:r>
+        <w:fldChar w:fldCharType="end"/>
+      </w:r>
+      <w:r>
+        <w:fldChar w:fldCharType="end"/>
+      </w:r>
+      <w:r>
+        <w:fldChar w:fldCharType="end"/>
       </w:r>
       <w:r>
         <w:fldChar w:fldCharType="end"/>
@@ -4827,7 +5050,8 @@
           <w:lang w:val="en-US"/>
         </w:rPr>
       </w:pPr>
-      <w:bookmarkStart w:id="8" w:name="_Toc151834758"/>
+      <w:bookmarkStart w:id="11" w:name="_Toc151834758"/>
+      <w:bookmarkStart w:id="12" w:name="_Toc152267522"/>
       <w:proofErr w:type="spellStart"/>
       <w:r>
         <w:rPr>
@@ -4849,20 +5073,23 @@
         </w:rPr>
         <w:t>pracy</w:t>
       </w:r>
-      <w:bookmarkEnd w:id="8"/>
+      <w:bookmarkEnd w:id="11"/>
+      <w:bookmarkEnd w:id="12"/>
       <w:proofErr w:type="spellEnd"/>
     </w:p>
     <w:p>
       <w:pPr>
         <w:pStyle w:val="Nagwek1"/>
       </w:pPr>
-      <w:bookmarkStart w:id="9" w:name="_Toc151309754"/>
-      <w:bookmarkStart w:id="10" w:name="_Toc151834759"/>
+      <w:bookmarkStart w:id="13" w:name="_Toc151309754"/>
+      <w:bookmarkStart w:id="14" w:name="_Toc151834759"/>
+      <w:bookmarkStart w:id="15" w:name="_Toc152267523"/>
       <w:r>
         <w:t>PRZEGLĄD ISTNIEJĄCYCH ROZWIĄZAŃ</w:t>
       </w:r>
-      <w:bookmarkEnd w:id="9"/>
-      <w:bookmarkEnd w:id="10"/>
+      <w:bookmarkEnd w:id="13"/>
+      <w:bookmarkEnd w:id="14"/>
+      <w:bookmarkEnd w:id="15"/>
     </w:p>
     <w:p>
       <w:pPr>
@@ -4900,7 +5127,8 @@
       <w:pPr>
         <w:pStyle w:val="Nagwek2"/>
       </w:pPr>
-      <w:bookmarkStart w:id="11" w:name="_Toc151834760"/>
+      <w:bookmarkStart w:id="16" w:name="_Toc151834760"/>
+      <w:bookmarkStart w:id="17" w:name="_Toc152267524"/>
       <w:r>
         <w:lastRenderedPageBreak/>
         <w:t xml:space="preserve">Gold </w:t>
@@ -4909,7 +5137,8 @@
       <w:r>
         <w:t>Price</w:t>
       </w:r>
-      <w:bookmarkEnd w:id="11"/>
+      <w:bookmarkEnd w:id="16"/>
+      <w:bookmarkEnd w:id="17"/>
       <w:proofErr w:type="spellEnd"/>
     </w:p>
     <w:p>
@@ -4925,18 +5154,26 @@
         <w:t xml:space="preserve"> jest to prosta </w:t>
       </w:r>
       <w:r>
-        <w:t>aplikacja wyświetlające aktualne dane o kursie złota oraz srebra. Jest ona prosta w obsłudze i zrozumieniu, natomiast nie oferuje wielu dodatkowych funkcjonalności.</w:t>
+        <w:t xml:space="preserve">aplikacja wyświetlające aktualne dane o kursie złota oraz srebra. </w:t>
+      </w:r>
+      <w:r>
+        <w:t>Są na niej również zamieszczane cotygodniowe podsumowania ruchów cen złota, z dodatkowym uwzględnieniem kontekstu w postaci gospodarki Stanów Zjednoczonych oraz kursu dolara. Nie udostępnia ona możliwości kupna ani sprzedaży złota, jedynie przekierowuje użytkownika do strony internetowej.</w:t>
+      </w:r>
+      <w:r>
+        <w:t xml:space="preserve"> Nie ma tu natomiast analizy danych używając obliczanych indykatorów.</w:t>
       </w:r>
     </w:p>
     <w:p>
       <w:pPr>
         <w:pStyle w:val="Nagwek3"/>
       </w:pPr>
-      <w:bookmarkStart w:id="12" w:name="_Toc151834761"/>
+      <w:bookmarkStart w:id="18" w:name="_Toc151834761"/>
+      <w:bookmarkStart w:id="19" w:name="_Toc152267525"/>
       <w:r>
         <w:t>Zalety</w:t>
       </w:r>
-      <w:bookmarkEnd w:id="12"/>
+      <w:bookmarkEnd w:id="18"/>
+      <w:bookmarkEnd w:id="19"/>
     </w:p>
     <w:p>
       <w:pPr>
@@ -4964,11 +5201,13 @@
       <w:pPr>
         <w:pStyle w:val="Nagwek3"/>
       </w:pPr>
-      <w:bookmarkStart w:id="13" w:name="_Toc151834762"/>
+      <w:bookmarkStart w:id="20" w:name="_Toc151834762"/>
+      <w:bookmarkStart w:id="21" w:name="_Toc152267526"/>
       <w:r>
         <w:t>Wady</w:t>
       </w:r>
-      <w:bookmarkEnd w:id="13"/>
+      <w:bookmarkEnd w:id="20"/>
+      <w:bookmarkEnd w:id="21"/>
     </w:p>
     <w:p>
       <w:pPr>
@@ -4995,19 +5234,24 @@
         <w:t xml:space="preserve"> wygląd</w:t>
       </w:r>
     </w:p>
-    <w:p/>
-    <w:p/>
+    <w:p>
+      <w:pPr>
+        <w:ind w:firstLine="0"/>
+      </w:pPr>
+    </w:p>
     <w:p>
       <w:pPr>
         <w:pStyle w:val="Nagwek2"/>
       </w:pPr>
-      <w:bookmarkStart w:id="14" w:name="_Toc151309756"/>
-      <w:bookmarkStart w:id="15" w:name="_Toc151834763"/>
+      <w:bookmarkStart w:id="22" w:name="_Toc151309756"/>
+      <w:bookmarkStart w:id="23" w:name="_Toc151834763"/>
+      <w:bookmarkStart w:id="24" w:name="_Toc152267527"/>
       <w:r>
         <w:t>Capital.com</w:t>
       </w:r>
-      <w:bookmarkEnd w:id="14"/>
-      <w:bookmarkEnd w:id="15"/>
+      <w:bookmarkEnd w:id="22"/>
+      <w:bookmarkEnd w:id="23"/>
+      <w:bookmarkEnd w:id="24"/>
     </w:p>
     <w:p>
       <w:r>
@@ -5024,11 +5268,13 @@
       <w:pPr>
         <w:pStyle w:val="Nagwek3"/>
       </w:pPr>
-      <w:bookmarkStart w:id="16" w:name="_Toc151834764"/>
+      <w:bookmarkStart w:id="25" w:name="_Toc151834764"/>
+      <w:bookmarkStart w:id="26" w:name="_Toc152267528"/>
       <w:r>
         <w:t>Zalety</w:t>
       </w:r>
-      <w:bookmarkEnd w:id="16"/>
+      <w:bookmarkEnd w:id="25"/>
+      <w:bookmarkEnd w:id="26"/>
     </w:p>
     <w:p>
       <w:pPr>
@@ -5040,11 +5286,9 @@
       <w:r>
         <w:t xml:space="preserve">Możliwość kupna i sprzedaży </w:t>
       </w:r>
-      <w:proofErr w:type="spellStart"/>
-      <w:r>
-        <w:t>kruszca</w:t>
-      </w:r>
-      <w:proofErr w:type="spellEnd"/>
+      <w:r>
+        <w:t>akcji i dóbr</w:t>
+      </w:r>
     </w:p>
     <w:p>
       <w:pPr>
@@ -5061,11 +5305,13 @@
       <w:pPr>
         <w:pStyle w:val="Nagwek3"/>
       </w:pPr>
-      <w:bookmarkStart w:id="17" w:name="_Toc151834765"/>
+      <w:bookmarkStart w:id="27" w:name="_Toc151834765"/>
+      <w:bookmarkStart w:id="28" w:name="_Toc152267529"/>
       <w:r>
         <w:t>Wady</w:t>
       </w:r>
-      <w:bookmarkEnd w:id="17"/>
+      <w:bookmarkEnd w:id="27"/>
+      <w:bookmarkEnd w:id="28"/>
     </w:p>
     <w:p>
       <w:pPr>
@@ -5087,14 +5333,16 @@
       <w:pPr>
         <w:pStyle w:val="Nagwek2"/>
       </w:pPr>
-      <w:bookmarkStart w:id="18" w:name="_Toc151309757"/>
-      <w:bookmarkStart w:id="19" w:name="_Toc151834766"/>
+      <w:bookmarkStart w:id="29" w:name="_Toc151309757"/>
+      <w:bookmarkStart w:id="30" w:name="_Toc151834766"/>
+      <w:bookmarkStart w:id="31" w:name="_Toc152267530"/>
       <w:r>
         <w:lastRenderedPageBreak/>
         <w:t>Trading 212</w:t>
       </w:r>
-      <w:bookmarkEnd w:id="18"/>
-      <w:bookmarkEnd w:id="19"/>
+      <w:bookmarkEnd w:id="29"/>
+      <w:bookmarkEnd w:id="30"/>
+      <w:bookmarkEnd w:id="31"/>
     </w:p>
     <w:p>
       <w:r>
@@ -5114,11 +5362,13 @@
       <w:pPr>
         <w:pStyle w:val="Nagwek3"/>
       </w:pPr>
-      <w:bookmarkStart w:id="20" w:name="_Toc151834767"/>
+      <w:bookmarkStart w:id="32" w:name="_Toc151834767"/>
+      <w:bookmarkStart w:id="33" w:name="_Toc152267531"/>
       <w:r>
         <w:t>Zalety</w:t>
       </w:r>
-      <w:bookmarkEnd w:id="20"/>
+      <w:bookmarkEnd w:id="32"/>
+      <w:bookmarkEnd w:id="33"/>
     </w:p>
     <w:p>
       <w:pPr>
@@ -5151,13 +5401,22 @@
       <w:pPr>
         <w:pStyle w:val="Nagwek3"/>
       </w:pPr>
-      <w:bookmarkStart w:id="21" w:name="_Toc151834768"/>
+      <w:bookmarkStart w:id="34" w:name="_Toc151834768"/>
+      <w:bookmarkStart w:id="35" w:name="_Toc152267532"/>
       <w:r>
         <w:t>Wady</w:t>
       </w:r>
-      <w:bookmarkEnd w:id="21"/>
-    </w:p>
-    <w:p>
+      <w:bookmarkEnd w:id="34"/>
+      <w:bookmarkEnd w:id="35"/>
+    </w:p>
+    <w:p>
+      <w:pPr>
+        <w:pStyle w:val="Akapitzlist"/>
+        <w:numPr>
+          <w:ilvl w:val="0"/>
+          <w:numId w:val="9"/>
+        </w:numPr>
+      </w:pPr>
       <w:r>
         <w:t>Brak funkcji analizy danych</w:t>
       </w:r>
@@ -5167,18 +5426,26 @@
       <w:pPr>
         <w:pStyle w:val="Nagwek2"/>
       </w:pPr>
-      <w:bookmarkStart w:id="22" w:name="_Toc151834769"/>
+      <w:bookmarkStart w:id="36" w:name="_Toc151834769"/>
+      <w:bookmarkStart w:id="37" w:name="_Toc152267533"/>
       <w:r>
         <w:t>Podsumowanie</w:t>
       </w:r>
-      <w:bookmarkEnd w:id="22"/>
+      <w:bookmarkEnd w:id="36"/>
+      <w:bookmarkEnd w:id="37"/>
     </w:p>
     <w:p>
       <w:r>
         <w:t>Wszystkie omówione wyżej rozwiązania</w:t>
       </w:r>
       <w:r>
-        <w:t xml:space="preserve"> są w stanie wyświetlać aktualne informacje na temat wartości złota i nie tylko, są one jednak w większości skupione na możliwościach handlu danymi towarami, pomijając przy tym tematykę analizy wyświetlanych danych. Są to również aplikacje obarczone dodatkowymi zabezpieczeniami spowodowane tym, że operują one na realnych pieniądzach użytkowników, z tego powodu dostęp do informacji na temat kursu może zostać spowolniony </w:t>
+        <w:t xml:space="preserve"> są w stanie wyświetlać aktualne informacje na temat wartości złota i nie tylko, są one jednak w większości skupione na możliwościach handlu danymi towarami, pomijając przy tym tematykę analizy wyświetlanych danych</w:t>
+      </w:r>
+      <w:r>
+        <w:t>, przez co użytkownicy tych aplikacji tracą cenne informacje jakie dostarczają indykatory obliczane w mojej aplikacji, które pozwalają podejmować lepsze decyzje oraz pogłębiają zrozumienie na temat zjawisk na rynku</w:t>
+      </w:r>
+      <w:r>
+        <w:t xml:space="preserve">. Są to również aplikacje obarczone dodatkowymi zabezpieczeniami spowodowane tym, że operują one na realnych pieniądzach użytkowników, z tego powodu dostęp do informacji na temat kursu może zostać spowolniony </w:t>
       </w:r>
       <w:r>
         <w:t xml:space="preserve">przez konieczność przejścia przez odpowiednie zabezpieczenia. </w:t>
@@ -5187,18 +5454,355 @@
         <w:t xml:space="preserve"> </w:t>
       </w:r>
     </w:p>
+    <w:tbl>
+      <w:tblPr>
+        <w:tblStyle w:val="Tabela-Siatka"/>
+        <w:tblW w:w="0" w:type="auto"/>
+        <w:tblLook w:val="04A0" w:firstRow="1" w:lastRow="0" w:firstColumn="1" w:lastColumn="0" w:noHBand="0" w:noVBand="1"/>
+      </w:tblPr>
+      <w:tblGrid>
+        <w:gridCol w:w="1698"/>
+        <w:gridCol w:w="1698"/>
+        <w:gridCol w:w="1699"/>
+        <w:gridCol w:w="1699"/>
+        <w:gridCol w:w="1699"/>
+      </w:tblGrid>
+      <w:tr>
+        <w:tc>
+          <w:tcPr>
+            <w:tcW w:w="1698" w:type="dxa"/>
+          </w:tcPr>
+          <w:p>
+            <w:pPr>
+              <w:ind w:firstLine="0"/>
+            </w:pPr>
+          </w:p>
+        </w:tc>
+        <w:tc>
+          <w:tcPr>
+            <w:tcW w:w="1698" w:type="dxa"/>
+          </w:tcPr>
+          <w:p>
+            <w:pPr>
+              <w:ind w:firstLine="0"/>
+            </w:pPr>
+            <w:r>
+              <w:t>Analiza danych</w:t>
+            </w:r>
+          </w:p>
+        </w:tc>
+        <w:tc>
+          <w:tcPr>
+            <w:tcW w:w="1699" w:type="dxa"/>
+          </w:tcPr>
+          <w:p>
+            <w:pPr>
+              <w:ind w:firstLine="0"/>
+            </w:pPr>
+            <w:r>
+              <w:t>Szybki dostęp do danych</w:t>
+            </w:r>
+          </w:p>
+        </w:tc>
+        <w:tc>
+          <w:tcPr>
+            <w:tcW w:w="1699" w:type="dxa"/>
+          </w:tcPr>
+          <w:p>
+            <w:pPr>
+              <w:ind w:firstLine="0"/>
+            </w:pPr>
+            <w:r>
+              <w:t>Możliwość handlu w aplikacji</w:t>
+            </w:r>
+          </w:p>
+        </w:tc>
+        <w:tc>
+          <w:tcPr>
+            <w:tcW w:w="1699" w:type="dxa"/>
+          </w:tcPr>
+          <w:p>
+            <w:pPr>
+              <w:ind w:firstLine="0"/>
+            </w:pPr>
+            <w:r>
+              <w:t>Wyświetlanie wiadomości</w:t>
+            </w:r>
+          </w:p>
+        </w:tc>
+      </w:tr>
+      <w:tr>
+        <w:tc>
+          <w:tcPr>
+            <w:tcW w:w="1698" w:type="dxa"/>
+          </w:tcPr>
+          <w:p>
+            <w:pPr>
+              <w:ind w:firstLine="0"/>
+            </w:pPr>
+            <w:r>
+              <w:t>Moja aplikacja</w:t>
+            </w:r>
+          </w:p>
+        </w:tc>
+        <w:tc>
+          <w:tcPr>
+            <w:tcW w:w="1698" w:type="dxa"/>
+            <w:shd w:val="clear" w:color="auto" w:fill="00B050"/>
+          </w:tcPr>
+          <w:p>
+            <w:pPr>
+              <w:ind w:firstLine="0"/>
+              <w:rPr>
+                <w:highlight w:val="green"/>
+              </w:rPr>
+            </w:pPr>
+          </w:p>
+        </w:tc>
+        <w:tc>
+          <w:tcPr>
+            <w:tcW w:w="1699" w:type="dxa"/>
+            <w:shd w:val="clear" w:color="auto" w:fill="00B050"/>
+          </w:tcPr>
+          <w:p>
+            <w:pPr>
+              <w:ind w:firstLine="0"/>
+            </w:pPr>
+          </w:p>
+        </w:tc>
+        <w:tc>
+          <w:tcPr>
+            <w:tcW w:w="1699" w:type="dxa"/>
+            <w:shd w:val="clear" w:color="auto" w:fill="FF0000"/>
+          </w:tcPr>
+          <w:p>
+            <w:pPr>
+              <w:ind w:firstLine="0"/>
+            </w:pPr>
+          </w:p>
+        </w:tc>
+        <w:tc>
+          <w:tcPr>
+            <w:tcW w:w="1699" w:type="dxa"/>
+            <w:shd w:val="clear" w:color="auto" w:fill="FF0000"/>
+          </w:tcPr>
+          <w:p>
+            <w:pPr>
+              <w:ind w:firstLine="0"/>
+            </w:pPr>
+          </w:p>
+        </w:tc>
+      </w:tr>
+      <w:tr>
+        <w:tc>
+          <w:tcPr>
+            <w:tcW w:w="1698" w:type="dxa"/>
+          </w:tcPr>
+          <w:p>
+            <w:pPr>
+              <w:ind w:firstLine="0"/>
+            </w:pPr>
+            <w:r>
+              <w:t xml:space="preserve">Gold </w:t>
+            </w:r>
+            <w:proofErr w:type="spellStart"/>
+            <w:r>
+              <w:t>Price</w:t>
+            </w:r>
+            <w:proofErr w:type="spellEnd"/>
+          </w:p>
+        </w:tc>
+        <w:tc>
+          <w:tcPr>
+            <w:tcW w:w="1698" w:type="dxa"/>
+            <w:shd w:val="clear" w:color="auto" w:fill="FF0000"/>
+          </w:tcPr>
+          <w:p>
+            <w:pPr>
+              <w:ind w:firstLine="0"/>
+            </w:pPr>
+          </w:p>
+        </w:tc>
+        <w:tc>
+          <w:tcPr>
+            <w:tcW w:w="1699" w:type="dxa"/>
+            <w:shd w:val="clear" w:color="auto" w:fill="00B050"/>
+          </w:tcPr>
+          <w:p>
+            <w:pPr>
+              <w:ind w:firstLine="0"/>
+            </w:pPr>
+          </w:p>
+        </w:tc>
+        <w:tc>
+          <w:tcPr>
+            <w:tcW w:w="1699" w:type="dxa"/>
+            <w:shd w:val="clear" w:color="auto" w:fill="FF0000"/>
+          </w:tcPr>
+          <w:p>
+            <w:pPr>
+              <w:ind w:firstLine="0"/>
+            </w:pPr>
+          </w:p>
+        </w:tc>
+        <w:tc>
+          <w:tcPr>
+            <w:tcW w:w="1699" w:type="dxa"/>
+            <w:shd w:val="clear" w:color="auto" w:fill="FF0000"/>
+          </w:tcPr>
+          <w:p>
+            <w:pPr>
+              <w:ind w:firstLine="0"/>
+            </w:pPr>
+          </w:p>
+        </w:tc>
+      </w:tr>
+      <w:tr>
+        <w:tc>
+          <w:tcPr>
+            <w:tcW w:w="1698" w:type="dxa"/>
+          </w:tcPr>
+          <w:p>
+            <w:pPr>
+              <w:ind w:firstLine="0"/>
+            </w:pPr>
+            <w:proofErr w:type="spellStart"/>
+            <w:r>
+              <w:t>Capital.com</w:t>
+            </w:r>
+            <w:proofErr w:type="spellEnd"/>
+          </w:p>
+        </w:tc>
+        <w:tc>
+          <w:tcPr>
+            <w:tcW w:w="1698" w:type="dxa"/>
+            <w:shd w:val="clear" w:color="auto" w:fill="FF0000"/>
+          </w:tcPr>
+          <w:p>
+            <w:pPr>
+              <w:ind w:firstLine="0"/>
+            </w:pPr>
+          </w:p>
+        </w:tc>
+        <w:tc>
+          <w:tcPr>
+            <w:tcW w:w="1699" w:type="dxa"/>
+            <w:shd w:val="clear" w:color="auto" w:fill="FF0000"/>
+          </w:tcPr>
+          <w:p>
+            <w:pPr>
+              <w:ind w:firstLine="0"/>
+            </w:pPr>
+          </w:p>
+        </w:tc>
+        <w:tc>
+          <w:tcPr>
+            <w:tcW w:w="1699" w:type="dxa"/>
+            <w:shd w:val="clear" w:color="auto" w:fill="00B050"/>
+          </w:tcPr>
+          <w:p>
+            <w:pPr>
+              <w:ind w:firstLine="0"/>
+            </w:pPr>
+          </w:p>
+        </w:tc>
+        <w:tc>
+          <w:tcPr>
+            <w:tcW w:w="1699" w:type="dxa"/>
+            <w:shd w:val="clear" w:color="auto" w:fill="00B050"/>
+          </w:tcPr>
+          <w:p>
+            <w:pPr>
+              <w:ind w:firstLine="0"/>
+            </w:pPr>
+          </w:p>
+        </w:tc>
+      </w:tr>
+      <w:tr>
+        <w:tc>
+          <w:tcPr>
+            <w:tcW w:w="1698" w:type="dxa"/>
+          </w:tcPr>
+          <w:p>
+            <w:pPr>
+              <w:ind w:firstLine="0"/>
+            </w:pPr>
+            <w:r>
+              <w:t>Trading 212</w:t>
+            </w:r>
+          </w:p>
+        </w:tc>
+        <w:tc>
+          <w:tcPr>
+            <w:tcW w:w="1698" w:type="dxa"/>
+            <w:shd w:val="clear" w:color="auto" w:fill="FF0000"/>
+          </w:tcPr>
+          <w:p>
+            <w:pPr>
+              <w:ind w:firstLine="0"/>
+            </w:pPr>
+          </w:p>
+        </w:tc>
+        <w:tc>
+          <w:tcPr>
+            <w:tcW w:w="1699" w:type="dxa"/>
+            <w:shd w:val="clear" w:color="auto" w:fill="FF0000"/>
+          </w:tcPr>
+          <w:p>
+            <w:pPr>
+              <w:ind w:firstLine="0"/>
+            </w:pPr>
+          </w:p>
+        </w:tc>
+        <w:tc>
+          <w:tcPr>
+            <w:tcW w:w="1699" w:type="dxa"/>
+            <w:shd w:val="clear" w:color="auto" w:fill="00B050"/>
+          </w:tcPr>
+          <w:p>
+            <w:pPr>
+              <w:ind w:firstLine="0"/>
+            </w:pPr>
+          </w:p>
+        </w:tc>
+        <w:tc>
+          <w:tcPr>
+            <w:tcW w:w="1699" w:type="dxa"/>
+            <w:shd w:val="clear" w:color="auto" w:fill="FF0000"/>
+          </w:tcPr>
+          <w:p>
+            <w:pPr>
+              <w:ind w:firstLine="0"/>
+            </w:pPr>
+          </w:p>
+        </w:tc>
+      </w:tr>
+    </w:tbl>
+    <w:p>
+      <w:pPr>
+        <w:ind w:firstLine="0"/>
+        <w:jc w:val="center"/>
+      </w:pPr>
+      <w:r>
+        <w:t>Tab. 2.4 porównanie porównywanych aplikacji</w:t>
+      </w:r>
+    </w:p>
+    <w:p/>
     <w:p>
       <w:pPr>
         <w:pStyle w:val="Nagwek1"/>
       </w:pPr>
-      <w:bookmarkStart w:id="23" w:name="_Toc151834770"/>
+      <w:bookmarkStart w:id="38" w:name="_Toc151834770"/>
+      <w:bookmarkStart w:id="39" w:name="_Toc152267534"/>
       <w:r>
         <w:rPr>
           <w:lang w:val="pl-PL"/>
         </w:rPr>
+        <w:lastRenderedPageBreak/>
         <w:t>PROJEKT APLIKACJI &lt;NAZWA APLIKACJI&gt;</w:t>
       </w:r>
-      <w:bookmarkEnd w:id="23"/>
+      <w:bookmarkEnd w:id="38"/>
+      <w:bookmarkEnd w:id="39"/>
     </w:p>
     <w:p>
       <w:pPr>
@@ -5216,33 +5820,133 @@
         <w:rPr>
           <w:lang w:eastAsia="x-none"/>
         </w:rPr>
-        <w:t xml:space="preserve">Projekt składa się z dwóch programów, jeden po stronie serwera, drugi po stronie użytkownika. Program po stronie serwera odpowiada za pozyskiwanie, przechowywanie oraz rozsyłanie danych na temat kursu złota do użytkowników, natomiast </w:t>
+        <w:t>Projekt składa się z dwóch programów, jeden po stronie serwera, drugi po stronie użytkownika. Program po stronie serwera</w:t>
       </w:r>
       <w:r>
         <w:rPr>
           <w:lang w:eastAsia="x-none"/>
         </w:rPr>
+        <w:t xml:space="preserve"> jest to pomocniczy program stworzony przy pomocy struktury </w:t>
+      </w:r>
+      <w:proofErr w:type="spellStart"/>
+      <w:r>
+        <w:rPr>
+          <w:lang w:eastAsia="x-none"/>
+        </w:rPr>
+        <w:t>Django</w:t>
+      </w:r>
+      <w:proofErr w:type="spellEnd"/>
+      <w:r>
+        <w:rPr>
+          <w:lang w:eastAsia="x-none"/>
+        </w:rPr>
+        <w:t xml:space="preserve"> stworzonego dla języka programowania </w:t>
+      </w:r>
+      <w:proofErr w:type="spellStart"/>
+      <w:r>
+        <w:rPr>
+          <w:lang w:eastAsia="x-none"/>
+        </w:rPr>
+        <w:t>Python</w:t>
+      </w:r>
+      <w:proofErr w:type="spellEnd"/>
+      <w:r>
+        <w:rPr>
+          <w:lang w:eastAsia="x-none"/>
+        </w:rPr>
+        <w:t xml:space="preserve"> i</w:t>
+      </w:r>
+      <w:r>
+        <w:rPr>
+          <w:lang w:eastAsia="x-none"/>
+        </w:rPr>
+        <w:t xml:space="preserve"> odpowiada</w:t>
+      </w:r>
+      <w:r>
+        <w:rPr>
+          <w:lang w:eastAsia="x-none"/>
+        </w:rPr>
+        <w:t xml:space="preserve"> on</w:t>
+      </w:r>
+      <w:r>
+        <w:rPr>
+          <w:lang w:eastAsia="x-none"/>
+        </w:rPr>
+        <w:t xml:space="preserve"> za pozyskiwanie, przechowywanie oraz rozsyłanie danych na temat kursu złota do użytkowników, natomiast </w:t>
+      </w:r>
+      <w:r>
+        <w:rPr>
+          <w:lang w:eastAsia="x-none"/>
+        </w:rPr>
         <w:t>aplikacja,</w:t>
       </w:r>
       <w:r>
         <w:rPr>
           <w:lang w:eastAsia="x-none"/>
         </w:rPr>
-        <w:t xml:space="preserve"> do której mają dostęp użytkownicy odpowiada za wyświetlanie otrzymanych danych oraz za udostępnianie użytkownikom odpowiedniego </w:t>
-      </w:r>
-      <w:proofErr w:type="gramStart"/>
+        <w:t xml:space="preserve"> do której mają dostęp użytkownicy</w:t>
+      </w:r>
       <w:r>
         <w:rPr>
           <w:lang w:eastAsia="x-none"/>
         </w:rPr>
-        <w:t>interfejsu</w:t>
-      </w:r>
-      <w:proofErr w:type="gramEnd"/>
+        <w:t xml:space="preserve"> napisana jest używając struktury </w:t>
+      </w:r>
+      <w:proofErr w:type="spellStart"/>
       <w:r>
         <w:rPr>
           <w:lang w:eastAsia="x-none"/>
         </w:rPr>
+        <w:t>React</w:t>
+      </w:r>
+      <w:proofErr w:type="spellEnd"/>
+      <w:r>
+        <w:rPr>
+          <w:lang w:eastAsia="x-none"/>
+        </w:rPr>
+        <w:t xml:space="preserve"> Native, która pozwala na tworzenie aplikacji zarówno na urządzenia </w:t>
+      </w:r>
+      <w:r>
+        <w:rPr>
+          <w:lang w:eastAsia="x-none"/>
+        </w:rPr>
+        <w:t>pracujące na systemie operacyjnym Android, jak i IOS.</w:t>
+      </w:r>
+      <w:r>
+        <w:rPr>
+          <w:lang w:eastAsia="x-none"/>
+        </w:rPr>
+        <w:t xml:space="preserve"> </w:t>
+      </w:r>
+      <w:r>
+        <w:rPr>
+          <w:lang w:eastAsia="x-none"/>
+        </w:rPr>
+        <w:t>Aplikacja o</w:t>
+      </w:r>
+      <w:r>
+        <w:rPr>
+          <w:lang w:eastAsia="x-none"/>
+        </w:rPr>
+        <w:t xml:space="preserve">dpowiada za wyświetlanie otrzymanych danych oraz za udostępnianie użytkownikom odpowiedniego </w:t>
+      </w:r>
+      <w:r>
+        <w:rPr>
+          <w:lang w:eastAsia="x-none"/>
+        </w:rPr>
+        <w:t>interfejsu,</w:t>
+      </w:r>
+      <w:r>
+        <w:rPr>
+          <w:lang w:eastAsia="x-none"/>
+        </w:rPr>
         <w:t xml:space="preserve"> dzięki któremu są w stanie kontrolować wyświetlane dane oraz sposób w jaki są one interpretowane.</w:t>
+      </w:r>
+      <w:r>
+        <w:rPr>
+          <w:lang w:eastAsia="x-none"/>
+        </w:rPr>
+        <w:t xml:space="preserve"> </w:t>
       </w:r>
     </w:p>
     <w:p>
@@ -5318,23 +6022,27 @@
       <w:pPr>
         <w:pStyle w:val="Nagwek2"/>
       </w:pPr>
-      <w:bookmarkStart w:id="24" w:name="_Toc151834771"/>
+      <w:bookmarkStart w:id="40" w:name="_Toc151834771"/>
+      <w:bookmarkStart w:id="41" w:name="_Toc152267535"/>
       <w:r>
         <w:lastRenderedPageBreak/>
         <w:t>Wymagania funkcjonalne</w:t>
       </w:r>
-      <w:bookmarkEnd w:id="24"/>
+      <w:bookmarkEnd w:id="40"/>
+      <w:bookmarkEnd w:id="41"/>
     </w:p>
     <w:p>
       <w:pPr>
         <w:pStyle w:val="Nagwek3"/>
       </w:pPr>
-      <w:bookmarkStart w:id="25" w:name="_Toc151834772"/>
+      <w:bookmarkStart w:id="42" w:name="_Toc151834772"/>
+      <w:bookmarkStart w:id="43" w:name="_Toc152267536"/>
       <w:proofErr w:type="spellStart"/>
       <w:r>
         <w:t>Backend</w:t>
       </w:r>
-      <w:bookmarkEnd w:id="25"/>
+      <w:bookmarkEnd w:id="42"/>
+      <w:bookmarkEnd w:id="43"/>
       <w:proofErr w:type="spellEnd"/>
     </w:p>
     <w:p>
@@ -5526,13 +6234,15 @@
       <w:pPr>
         <w:pStyle w:val="Nagwek3"/>
       </w:pPr>
-      <w:bookmarkStart w:id="26" w:name="_Toc151834773"/>
+      <w:bookmarkStart w:id="44" w:name="_Toc151834773"/>
+      <w:bookmarkStart w:id="45" w:name="_Toc152267537"/>
       <w:proofErr w:type="spellStart"/>
       <w:r>
         <w:lastRenderedPageBreak/>
         <w:t>Frontend</w:t>
       </w:r>
-      <w:bookmarkEnd w:id="26"/>
+      <w:bookmarkEnd w:id="44"/>
+      <w:bookmarkEnd w:id="45"/>
       <w:proofErr w:type="spellEnd"/>
     </w:p>
     <w:p>
@@ -5613,11 +6323,13 @@
       <w:pPr>
         <w:pStyle w:val="Nagwek2"/>
       </w:pPr>
-      <w:bookmarkStart w:id="27" w:name="_Toc151834774"/>
+      <w:bookmarkStart w:id="46" w:name="_Toc151834774"/>
+      <w:bookmarkStart w:id="47" w:name="_Toc152267538"/>
       <w:r>
         <w:t>Wymagania niefunkcjonalne</w:t>
       </w:r>
-      <w:bookmarkEnd w:id="27"/>
+      <w:bookmarkEnd w:id="46"/>
+      <w:bookmarkEnd w:id="47"/>
     </w:p>
     <w:p>
       <w:pPr>
@@ -5716,12 +6428,14 @@
       <w:pPr>
         <w:pStyle w:val="Nagwek2"/>
       </w:pPr>
-      <w:bookmarkStart w:id="28" w:name="_Toc151834775"/>
+      <w:bookmarkStart w:id="48" w:name="_Toc151834775"/>
+      <w:bookmarkStart w:id="49" w:name="_Toc152267539"/>
       <w:r>
         <w:lastRenderedPageBreak/>
         <w:t>Przypadki użycia</w:t>
       </w:r>
-      <w:bookmarkEnd w:id="28"/>
+      <w:bookmarkEnd w:id="48"/>
+      <w:bookmarkEnd w:id="49"/>
     </w:p>
     <w:p>
       <w:pPr>
@@ -6001,17 +6715,20 @@
       <w:pPr>
         <w:pStyle w:val="Nagwek2"/>
       </w:pPr>
-      <w:bookmarkStart w:id="29" w:name="_Toc151834776"/>
+      <w:bookmarkStart w:id="50" w:name="_Toc151834776"/>
+      <w:bookmarkStart w:id="51" w:name="_Toc152267540"/>
       <w:r>
         <w:t>Metody analizy danych</w:t>
       </w:r>
-      <w:bookmarkEnd w:id="29"/>
+      <w:bookmarkEnd w:id="50"/>
+      <w:bookmarkEnd w:id="51"/>
     </w:p>
     <w:p>
       <w:pPr>
         <w:pStyle w:val="Nagwek3"/>
       </w:pPr>
-      <w:bookmarkStart w:id="30" w:name="_Toc151834777"/>
+      <w:bookmarkStart w:id="52" w:name="_Toc151834777"/>
+      <w:bookmarkStart w:id="53" w:name="_Toc152267541"/>
       <w:proofErr w:type="spellStart"/>
       <w:r>
         <w:t>RSI</w:t>
@@ -6023,7 +6740,8 @@
       <w:r>
         <w:t>Wskaźnik siły względnej</w:t>
       </w:r>
-      <w:bookmarkEnd w:id="30"/>
+      <w:bookmarkEnd w:id="52"/>
+      <w:bookmarkEnd w:id="53"/>
     </w:p>
     <w:p>
       <w:pPr>
@@ -6127,6 +6845,33 @@
       </w:r>
       <w:r>
         <w:instrText xml:space="preserve"> INCLUDEPICTURE "https://aximedia.s3.amazonaws.com/rebrand-prod/pzfhic1e/gold-chart-rsi-indicator.png" \* MERGEFORMATINET </w:instrText>
+      </w:r>
+      <w:r>
+        <w:fldChar w:fldCharType="separate"/>
+      </w:r>
+      <w:r>
+        <w:fldChar w:fldCharType="begin"/>
+      </w:r>
+      <w:r>
+        <w:instrText xml:space="preserve"> INCLUDEPICTURE  "https://aximedia.s3.amazonaws.com/rebrand-prod/pzfhic1e/gold-chart-rsi-indicator.png" \* MERGEFORMATINET </w:instrText>
+      </w:r>
+      <w:r>
+        <w:fldChar w:fldCharType="separate"/>
+      </w:r>
+      <w:r>
+        <w:fldChar w:fldCharType="begin"/>
+      </w:r>
+      <w:r>
+        <w:instrText xml:space="preserve"> INCLUDEPICTURE  "https://aximedia.s3.amazonaws.com/rebrand-prod/pzfhic1e/gold-chart-rsi-indicator.png" \* MERGEFORMATINET </w:instrText>
+      </w:r>
+      <w:r>
+        <w:fldChar w:fldCharType="separate"/>
+      </w:r>
+      <w:r>
+        <w:fldChar w:fldCharType="begin"/>
+      </w:r>
+      <w:r>
+        <w:instrText xml:space="preserve"> INCLUDEPICTURE  "https://aximedia.s3.amazonaws.com/rebrand-prod/pzfhic1e/gold-chart-rsi-indicator.png" \* MERGEFORMATINET </w:instrText>
       </w:r>
       <w:r>
         <w:fldChar w:fldCharType="separate"/>
@@ -6146,6 +6891,15 @@
             <v:imagedata r:id="rId18" r:href="rId19"/>
           </v:shape>
         </w:pict>
+      </w:r>
+      <w:r>
+        <w:fldChar w:fldCharType="end"/>
+      </w:r>
+      <w:r>
+        <w:fldChar w:fldCharType="end"/>
+      </w:r>
+      <w:r>
+        <w:fldChar w:fldCharType="end"/>
       </w:r>
       <w:r>
         <w:fldChar w:fldCharType="end"/>
@@ -6303,7 +7057,8 @@
       <w:pPr>
         <w:pStyle w:val="Nagwek3"/>
       </w:pPr>
-      <w:bookmarkStart w:id="31" w:name="_Toc151834778"/>
+      <w:bookmarkStart w:id="54" w:name="_Toc151834778"/>
+      <w:bookmarkStart w:id="55" w:name="_Toc152267542"/>
       <w:r>
         <w:lastRenderedPageBreak/>
         <w:t>Średnia krocząca (</w:t>
@@ -6324,7 +7079,8 @@
       <w:r>
         <w:t>)</w:t>
       </w:r>
-      <w:bookmarkEnd w:id="31"/>
+      <w:bookmarkEnd w:id="54"/>
+      <w:bookmarkEnd w:id="55"/>
     </w:p>
     <w:p>
       <w:pPr>
@@ -6711,6 +7467,7 @@
       <w:pPr>
         <w:pStyle w:val="Nagwek3"/>
       </w:pPr>
+      <w:bookmarkStart w:id="56" w:name="_Toc152267543"/>
       <w:r>
         <w:lastRenderedPageBreak/>
         <w:t xml:space="preserve">Wstęgi </w:t>
@@ -6719,6 +7476,7 @@
       <w:r>
         <w:t>Bollingera</w:t>
       </w:r>
+      <w:bookmarkEnd w:id="56"/>
       <w:proofErr w:type="spellEnd"/>
     </w:p>
     <w:p>
@@ -6978,6 +7736,9 @@
         <w:ind w:firstLine="0"/>
       </w:pPr>
       <w:r>
+        <w:rPr>
+          <w:noProof/>
+        </w:rPr>
         <w:drawing>
           <wp:inline distT="0" distB="0" distL="0" distR="0" wp14:anchorId="1EE30879" wp14:editId="5E08EEE9">
             <wp:extent cx="5564037" cy="3723318"/>
@@ -7103,6 +7864,9 @@
         <w:ind w:firstLine="0"/>
       </w:pPr>
       <w:r>
+        <w:rPr>
+          <w:noProof/>
+        </w:rPr>
         <w:drawing>
           <wp:inline distT="0" distB="0" distL="0" distR="0" wp14:anchorId="76837CD6" wp14:editId="29F77381">
             <wp:extent cx="6107014" cy="3976778"/>
@@ -7151,14 +7915,59 @@
     </w:p>
     <w:p>
       <w:pPr>
+        <w:ind w:firstLine="0"/>
+        <w:jc w:val="center"/>
+      </w:pPr>
+    </w:p>
+    <w:p>
+      <w:pPr>
+        <w:ind w:firstLine="0"/>
+        <w:jc w:val="center"/>
+      </w:pPr>
+    </w:p>
+    <w:p>
+      <w:pPr>
+        <w:ind w:firstLine="0"/>
+        <w:jc w:val="center"/>
+      </w:pPr>
+    </w:p>
+    <w:p>
+      <w:pPr>
+        <w:ind w:firstLine="0"/>
+        <w:jc w:val="center"/>
+      </w:pPr>
+    </w:p>
+    <w:p>
+      <w:pPr>
+        <w:ind w:firstLine="0"/>
+        <w:jc w:val="center"/>
+      </w:pPr>
+    </w:p>
+    <w:p>
+      <w:pPr>
+        <w:ind w:firstLine="0"/>
+        <w:jc w:val="center"/>
+      </w:pPr>
+    </w:p>
+    <w:p>
+      <w:pPr>
+        <w:ind w:firstLine="0"/>
+        <w:jc w:val="center"/>
+      </w:pPr>
+    </w:p>
+    <w:p>
+      <w:pPr>
         <w:pStyle w:val="Nagwek1"/>
       </w:pPr>
+      <w:bookmarkStart w:id="57" w:name="_Toc152267544"/>
       <w:r>
         <w:rPr>
           <w:lang w:val="pl-PL"/>
         </w:rPr>
+        <w:lastRenderedPageBreak/>
         <w:t>IMPLEMENTACJA APLIKACJI</w:t>
       </w:r>
+      <w:bookmarkEnd w:id="57"/>
     </w:p>
     <w:sectPr>
       <w:footerReference w:type="even" r:id="rId27"/>
@@ -8033,6 +8842,119 @@
     </w:lvl>
   </w:abstractNum>
   <w:abstractNum w:abstractNumId="7" w15:restartNumberingAfterBreak="0">
+    <w:nsid w:val="7C471228"/>
+    <w:multiLevelType w:val="hybridMultilevel"/>
+    <w:tmpl w:val="694A947A"/>
+    <w:lvl w:ilvl="0" w:tplc="04150001">
+      <w:start w:val="1"/>
+      <w:numFmt w:val="bullet"/>
+      <w:lvlText w:val=""/>
+      <w:lvlJc w:val="left"/>
+      <w:pPr>
+        <w:ind w:left="1429" w:hanging="360"/>
+      </w:pPr>
+      <w:rPr>
+        <w:rFonts w:ascii="Symbol" w:hAnsi="Symbol" w:hint="default"/>
+      </w:rPr>
+    </w:lvl>
+    <w:lvl w:ilvl="1" w:tplc="04150003" w:tentative="1">
+      <w:start w:val="1"/>
+      <w:numFmt w:val="bullet"/>
+      <w:lvlText w:val="o"/>
+      <w:lvlJc w:val="left"/>
+      <w:pPr>
+        <w:ind w:left="2149" w:hanging="360"/>
+      </w:pPr>
+      <w:rPr>
+        <w:rFonts w:ascii="Courier New" w:hAnsi="Courier New" w:cs="Courier New" w:hint="default"/>
+      </w:rPr>
+    </w:lvl>
+    <w:lvl w:ilvl="2" w:tplc="04150005" w:tentative="1">
+      <w:start w:val="1"/>
+      <w:numFmt w:val="bullet"/>
+      <w:lvlText w:val=""/>
+      <w:lvlJc w:val="left"/>
+      <w:pPr>
+        <w:ind w:left="2869" w:hanging="360"/>
+      </w:pPr>
+      <w:rPr>
+        <w:rFonts w:ascii="Wingdings" w:hAnsi="Wingdings" w:hint="default"/>
+      </w:rPr>
+    </w:lvl>
+    <w:lvl w:ilvl="3" w:tplc="04150001" w:tentative="1">
+      <w:start w:val="1"/>
+      <w:numFmt w:val="bullet"/>
+      <w:lvlText w:val=""/>
+      <w:lvlJc w:val="left"/>
+      <w:pPr>
+        <w:ind w:left="3589" w:hanging="360"/>
+      </w:pPr>
+      <w:rPr>
+        <w:rFonts w:ascii="Symbol" w:hAnsi="Symbol" w:hint="default"/>
+      </w:rPr>
+    </w:lvl>
+    <w:lvl w:ilvl="4" w:tplc="04150003" w:tentative="1">
+      <w:start w:val="1"/>
+      <w:numFmt w:val="bullet"/>
+      <w:lvlText w:val="o"/>
+      <w:lvlJc w:val="left"/>
+      <w:pPr>
+        <w:ind w:left="4309" w:hanging="360"/>
+      </w:pPr>
+      <w:rPr>
+        <w:rFonts w:ascii="Courier New" w:hAnsi="Courier New" w:cs="Courier New" w:hint="default"/>
+      </w:rPr>
+    </w:lvl>
+    <w:lvl w:ilvl="5" w:tplc="04150005" w:tentative="1">
+      <w:start w:val="1"/>
+      <w:numFmt w:val="bullet"/>
+      <w:lvlText w:val=""/>
+      <w:lvlJc w:val="left"/>
+      <w:pPr>
+        <w:ind w:left="5029" w:hanging="360"/>
+      </w:pPr>
+      <w:rPr>
+        <w:rFonts w:ascii="Wingdings" w:hAnsi="Wingdings" w:hint="default"/>
+      </w:rPr>
+    </w:lvl>
+    <w:lvl w:ilvl="6" w:tplc="04150001" w:tentative="1">
+      <w:start w:val="1"/>
+      <w:numFmt w:val="bullet"/>
+      <w:lvlText w:val=""/>
+      <w:lvlJc w:val="left"/>
+      <w:pPr>
+        <w:ind w:left="5749" w:hanging="360"/>
+      </w:pPr>
+      <w:rPr>
+        <w:rFonts w:ascii="Symbol" w:hAnsi="Symbol" w:hint="default"/>
+      </w:rPr>
+    </w:lvl>
+    <w:lvl w:ilvl="7" w:tplc="04150003" w:tentative="1">
+      <w:start w:val="1"/>
+      <w:numFmt w:val="bullet"/>
+      <w:lvlText w:val="o"/>
+      <w:lvlJc w:val="left"/>
+      <w:pPr>
+        <w:ind w:left="6469" w:hanging="360"/>
+      </w:pPr>
+      <w:rPr>
+        <w:rFonts w:ascii="Courier New" w:hAnsi="Courier New" w:cs="Courier New" w:hint="default"/>
+      </w:rPr>
+    </w:lvl>
+    <w:lvl w:ilvl="8" w:tplc="04150005" w:tentative="1">
+      <w:start w:val="1"/>
+      <w:numFmt w:val="bullet"/>
+      <w:lvlText w:val=""/>
+      <w:lvlJc w:val="left"/>
+      <w:pPr>
+        <w:ind w:left="7189" w:hanging="360"/>
+      </w:pPr>
+      <w:rPr>
+        <w:rFonts w:ascii="Wingdings" w:hAnsi="Wingdings" w:hint="default"/>
+      </w:rPr>
+    </w:lvl>
+  </w:abstractNum>
+  <w:abstractNum w:abstractNumId="8" w15:restartNumberingAfterBreak="0">
     <w:nsid w:val="7F6941CF"/>
     <w:multiLevelType w:val="hybridMultilevel"/>
     <w:tmpl w:val="4EC440EC"/>
@@ -8155,7 +9077,7 @@
     <w:abstractNumId w:val="1"/>
   </w:num>
   <w:num w:numId="4" w16cid:durableId="1986202850">
-    <w:abstractNumId w:val="7"/>
+    <w:abstractNumId w:val="8"/>
   </w:num>
   <w:num w:numId="5" w16cid:durableId="1854758562">
     <w:abstractNumId w:val="2"/>
@@ -8168,6 +9090,9 @@
   </w:num>
   <w:num w:numId="8" w16cid:durableId="1578243874">
     <w:abstractNumId w:val="4"/>
+  </w:num>
+  <w:num w:numId="9" w16cid:durableId="1427924631">
+    <w:abstractNumId w:val="7"/>
   </w:num>
 </w:numbering>
 </file>

--- a/Projekt i implementacja wieloplatformowej aplikacji mobilnej do analizy kursów złota Bartłomiej Milecki.docx
+++ b/Projekt i implementacja wieloplatformowej aplikacji mobilnej do analizy kursów złota Bartłomiej Milecki.docx
@@ -1911,7 +1911,14 @@
     <w:p/>
     <w:sdt>
       <w:sdtPr>
-        <w:id w:val="-1664154712"/>
+        <w:rPr>
+          <w:rFonts w:ascii="Times New Roman" w:eastAsia="Calibri" w:hAnsi="Times New Roman"/>
+          <w:color w:val="auto"/>
+          <w:sz w:val="24"/>
+          <w:szCs w:val="22"/>
+          <w:lang w:eastAsia="en-US"/>
+        </w:rPr>
+        <w:id w:val="-1228999962"/>
         <w:docPartObj>
           <w:docPartGallery w:val="Table of Contents"/>
           <w:docPartUnique/>
@@ -1919,13 +1926,8 @@
       </w:sdtPr>
       <w:sdtEndPr>
         <w:rPr>
-          <w:rFonts w:ascii="Times New Roman" w:eastAsia="Calibri" w:hAnsi="Times New Roman"/>
           <w:b/>
           <w:bCs/>
-          <w:color w:val="auto"/>
-          <w:sz w:val="24"/>
-          <w:szCs w:val="22"/>
-          <w:lang w:eastAsia="en-US"/>
         </w:rPr>
       </w:sdtEndPr>
       <w:sdtContent>
@@ -1962,13 +1964,13 @@
           <w:r>
             <w:fldChar w:fldCharType="separate"/>
           </w:r>
-          <w:hyperlink w:anchor="_Toc152267519" w:history="1">
+          <w:hyperlink w:anchor="_Toc152871810" w:history="1">
             <w:r>
               <w:rPr>
                 <w:rStyle w:val="Hipercze"/>
                 <w:noProof/>
               </w:rPr>
-              <w:t>2</w:t>
+              <w:t>1</w:t>
             </w:r>
             <w:r>
               <w:rPr>
@@ -2007,7 +2009,7 @@
                 <w:noProof/>
                 <w:webHidden/>
               </w:rPr>
-              <w:instrText xml:space="preserve"> PAGEREF _Toc152267519 \h </w:instrText>
+              <w:instrText xml:space="preserve"> PAGEREF _Toc152871810 \h </w:instrText>
             </w:r>
             <w:r>
               <w:rPr>
@@ -2054,13 +2056,13 @@
               <w14:ligatures w14:val="standardContextual"/>
             </w:rPr>
           </w:pPr>
-          <w:hyperlink w:anchor="_Toc152267520" w:history="1">
+          <w:hyperlink w:anchor="_Toc152871811" w:history="1">
             <w:r>
               <w:rPr>
                 <w:rStyle w:val="Hipercze"/>
                 <w:noProof/>
               </w:rPr>
-              <w:t>2.1</w:t>
+              <w:t>1.1</w:t>
             </w:r>
             <w:r>
               <w:rPr>
@@ -2099,7 +2101,7 @@
                 <w:noProof/>
                 <w:webHidden/>
               </w:rPr>
-              <w:instrText xml:space="preserve"> PAGEREF _Toc152267520 \h </w:instrText>
+              <w:instrText xml:space="preserve"> PAGEREF _Toc152871811 \h </w:instrText>
             </w:r>
             <w:r>
               <w:rPr>
@@ -2146,13 +2148,13 @@
               <w14:ligatures w14:val="standardContextual"/>
             </w:rPr>
           </w:pPr>
-          <w:hyperlink w:anchor="_Toc152267521" w:history="1">
+          <w:hyperlink w:anchor="_Toc152871812" w:history="1">
             <w:r>
               <w:rPr>
                 <w:rStyle w:val="Hipercze"/>
                 <w:noProof/>
               </w:rPr>
-              <w:t>2.2</w:t>
+              <w:t>1.2</w:t>
             </w:r>
             <w:r>
               <w:rPr>
@@ -2191,7 +2193,7 @@
                 <w:noProof/>
                 <w:webHidden/>
               </w:rPr>
-              <w:instrText xml:space="preserve"> PAGEREF _Toc152267521 \h </w:instrText>
+              <w:instrText xml:space="preserve"> PAGEREF _Toc152871812 \h </w:instrText>
             </w:r>
             <w:r>
               <w:rPr>
@@ -2238,14 +2240,14 @@
               <w14:ligatures w14:val="standardContextual"/>
             </w:rPr>
           </w:pPr>
-          <w:hyperlink w:anchor="_Toc152267522" w:history="1">
+          <w:hyperlink w:anchor="_Toc152871813" w:history="1">
             <w:r>
               <w:rPr>
                 <w:rStyle w:val="Hipercze"/>
                 <w:noProof/>
                 <w:lang w:val="en-US"/>
               </w:rPr>
-              <w:t>2.3</w:t>
+              <w:t>1.3</w:t>
             </w:r>
             <w:r>
               <w:rPr>
@@ -2285,7 +2287,7 @@
                 <w:noProof/>
                 <w:webHidden/>
               </w:rPr>
-              <w:instrText xml:space="preserve"> PAGEREF _Toc152267522 \h </w:instrText>
+              <w:instrText xml:space="preserve"> PAGEREF _Toc152871813 \h </w:instrText>
             </w:r>
             <w:r>
               <w:rPr>
@@ -2332,13 +2334,13 @@
               <w14:ligatures w14:val="standardContextual"/>
             </w:rPr>
           </w:pPr>
-          <w:hyperlink w:anchor="_Toc152267523" w:history="1">
+          <w:hyperlink w:anchor="_Toc152871814" w:history="1">
             <w:r>
               <w:rPr>
                 <w:rStyle w:val="Hipercze"/>
                 <w:noProof/>
               </w:rPr>
-              <w:t>3</w:t>
+              <w:t>2</w:t>
             </w:r>
             <w:r>
               <w:rPr>
@@ -2377,7 +2379,7 @@
                 <w:noProof/>
                 <w:webHidden/>
               </w:rPr>
-              <w:instrText xml:space="preserve"> PAGEREF _Toc152267523 \h </w:instrText>
+              <w:instrText xml:space="preserve"> PAGEREF _Toc152871814 \h </w:instrText>
             </w:r>
             <w:r>
               <w:rPr>
@@ -2424,13 +2426,13 @@
               <w14:ligatures w14:val="standardContextual"/>
             </w:rPr>
           </w:pPr>
-          <w:hyperlink w:anchor="_Toc152267524" w:history="1">
+          <w:hyperlink w:anchor="_Toc152871815" w:history="1">
             <w:r>
               <w:rPr>
                 <w:rStyle w:val="Hipercze"/>
                 <w:noProof/>
               </w:rPr>
-              <w:t>3.1</w:t>
+              <w:t>2.1</w:t>
             </w:r>
             <w:r>
               <w:rPr>
@@ -2469,7 +2471,7 @@
                 <w:noProof/>
                 <w:webHidden/>
               </w:rPr>
-              <w:instrText xml:space="preserve"> PAGEREF _Toc152267524 \h </w:instrText>
+              <w:instrText xml:space="preserve"> PAGEREF _Toc152871815 \h </w:instrText>
             </w:r>
             <w:r>
               <w:rPr>
@@ -2516,13 +2518,13 @@
               <w14:ligatures w14:val="standardContextual"/>
             </w:rPr>
           </w:pPr>
-          <w:hyperlink w:anchor="_Toc152267525" w:history="1">
+          <w:hyperlink w:anchor="_Toc152871816" w:history="1">
             <w:r>
               <w:rPr>
                 <w:rStyle w:val="Hipercze"/>
                 <w:noProof/>
               </w:rPr>
-              <w:t>3.1.1</w:t>
+              <w:t>2.1.1</w:t>
             </w:r>
             <w:r>
               <w:rPr>
@@ -2561,7 +2563,7 @@
                 <w:noProof/>
                 <w:webHidden/>
               </w:rPr>
-              <w:instrText xml:space="preserve"> PAGEREF _Toc152267525 \h </w:instrText>
+              <w:instrText xml:space="preserve"> PAGEREF _Toc152871816 \h </w:instrText>
             </w:r>
             <w:r>
               <w:rPr>
@@ -2608,13 +2610,13 @@
               <w14:ligatures w14:val="standardContextual"/>
             </w:rPr>
           </w:pPr>
-          <w:hyperlink w:anchor="_Toc152267526" w:history="1">
+          <w:hyperlink w:anchor="_Toc152871817" w:history="1">
             <w:r>
               <w:rPr>
                 <w:rStyle w:val="Hipercze"/>
                 <w:noProof/>
               </w:rPr>
-              <w:t>3.1.2</w:t>
+              <w:t>2.1.2</w:t>
             </w:r>
             <w:r>
               <w:rPr>
@@ -2653,7 +2655,7 @@
                 <w:noProof/>
                 <w:webHidden/>
               </w:rPr>
-              <w:instrText xml:space="preserve"> PAGEREF _Toc152267526 \h </w:instrText>
+              <w:instrText xml:space="preserve"> PAGEREF _Toc152871817 \h </w:instrText>
             </w:r>
             <w:r>
               <w:rPr>
@@ -2700,13 +2702,13 @@
               <w14:ligatures w14:val="standardContextual"/>
             </w:rPr>
           </w:pPr>
-          <w:hyperlink w:anchor="_Toc152267527" w:history="1">
+          <w:hyperlink w:anchor="_Toc152871818" w:history="1">
             <w:r>
               <w:rPr>
                 <w:rStyle w:val="Hipercze"/>
                 <w:noProof/>
               </w:rPr>
-              <w:t>3.2</w:t>
+              <w:t>2.2</w:t>
             </w:r>
             <w:r>
               <w:rPr>
@@ -2745,7 +2747,7 @@
                 <w:noProof/>
                 <w:webHidden/>
               </w:rPr>
-              <w:instrText xml:space="preserve"> PAGEREF _Toc152267527 \h </w:instrText>
+              <w:instrText xml:space="preserve"> PAGEREF _Toc152871818 \h </w:instrText>
             </w:r>
             <w:r>
               <w:rPr>
@@ -2792,13 +2794,13 @@
               <w14:ligatures w14:val="standardContextual"/>
             </w:rPr>
           </w:pPr>
-          <w:hyperlink w:anchor="_Toc152267528" w:history="1">
+          <w:hyperlink w:anchor="_Toc152871819" w:history="1">
             <w:r>
               <w:rPr>
                 <w:rStyle w:val="Hipercze"/>
                 <w:noProof/>
               </w:rPr>
-              <w:t>3.2.1</w:t>
+              <w:t>2.2.1</w:t>
             </w:r>
             <w:r>
               <w:rPr>
@@ -2837,7 +2839,7 @@
                 <w:noProof/>
                 <w:webHidden/>
               </w:rPr>
-              <w:instrText xml:space="preserve"> PAGEREF _Toc152267528 \h </w:instrText>
+              <w:instrText xml:space="preserve"> PAGEREF _Toc152871819 \h </w:instrText>
             </w:r>
             <w:r>
               <w:rPr>
@@ -2884,13 +2886,13 @@
               <w14:ligatures w14:val="standardContextual"/>
             </w:rPr>
           </w:pPr>
-          <w:hyperlink w:anchor="_Toc152267529" w:history="1">
+          <w:hyperlink w:anchor="_Toc152871820" w:history="1">
             <w:r>
               <w:rPr>
                 <w:rStyle w:val="Hipercze"/>
                 <w:noProof/>
               </w:rPr>
-              <w:t>3.2.2</w:t>
+              <w:t>2.2.2</w:t>
             </w:r>
             <w:r>
               <w:rPr>
@@ -2929,7 +2931,7 @@
                 <w:noProof/>
                 <w:webHidden/>
               </w:rPr>
-              <w:instrText xml:space="preserve"> PAGEREF _Toc152267529 \h </w:instrText>
+              <w:instrText xml:space="preserve"> PAGEREF _Toc152871820 \h </w:instrText>
             </w:r>
             <w:r>
               <w:rPr>
@@ -2976,13 +2978,13 @@
               <w14:ligatures w14:val="standardContextual"/>
             </w:rPr>
           </w:pPr>
-          <w:hyperlink w:anchor="_Toc152267530" w:history="1">
+          <w:hyperlink w:anchor="_Toc152871821" w:history="1">
             <w:r>
               <w:rPr>
                 <w:rStyle w:val="Hipercze"/>
                 <w:noProof/>
               </w:rPr>
-              <w:t>3.3</w:t>
+              <w:t>2.3</w:t>
             </w:r>
             <w:r>
               <w:rPr>
@@ -3021,7 +3023,7 @@
                 <w:noProof/>
                 <w:webHidden/>
               </w:rPr>
-              <w:instrText xml:space="preserve"> PAGEREF _Toc152267530 \h </w:instrText>
+              <w:instrText xml:space="preserve"> PAGEREF _Toc152871821 \h </w:instrText>
             </w:r>
             <w:r>
               <w:rPr>
@@ -3068,13 +3070,13 @@
               <w14:ligatures w14:val="standardContextual"/>
             </w:rPr>
           </w:pPr>
-          <w:hyperlink w:anchor="_Toc152267531" w:history="1">
+          <w:hyperlink w:anchor="_Toc152871822" w:history="1">
             <w:r>
               <w:rPr>
                 <w:rStyle w:val="Hipercze"/>
                 <w:noProof/>
               </w:rPr>
-              <w:t>3.3.1</w:t>
+              <w:t>2.3.1</w:t>
             </w:r>
             <w:r>
               <w:rPr>
@@ -3113,7 +3115,7 @@
                 <w:noProof/>
                 <w:webHidden/>
               </w:rPr>
-              <w:instrText xml:space="preserve"> PAGEREF _Toc152267531 \h </w:instrText>
+              <w:instrText xml:space="preserve"> PAGEREF _Toc152871822 \h </w:instrText>
             </w:r>
             <w:r>
               <w:rPr>
@@ -3160,13 +3162,13 @@
               <w14:ligatures w14:val="standardContextual"/>
             </w:rPr>
           </w:pPr>
-          <w:hyperlink w:anchor="_Toc152267532" w:history="1">
+          <w:hyperlink w:anchor="_Toc152871823" w:history="1">
             <w:r>
               <w:rPr>
                 <w:rStyle w:val="Hipercze"/>
                 <w:noProof/>
               </w:rPr>
-              <w:t>3.3.2</w:t>
+              <w:t>2.3.2</w:t>
             </w:r>
             <w:r>
               <w:rPr>
@@ -3205,7 +3207,7 @@
                 <w:noProof/>
                 <w:webHidden/>
               </w:rPr>
-              <w:instrText xml:space="preserve"> PAGEREF _Toc152267532 \h </w:instrText>
+              <w:instrText xml:space="preserve"> PAGEREF _Toc152871823 \h </w:instrText>
             </w:r>
             <w:r>
               <w:rPr>
@@ -3252,13 +3254,13 @@
               <w14:ligatures w14:val="standardContextual"/>
             </w:rPr>
           </w:pPr>
-          <w:hyperlink w:anchor="_Toc152267533" w:history="1">
+          <w:hyperlink w:anchor="_Toc152871824" w:history="1">
             <w:r>
               <w:rPr>
                 <w:rStyle w:val="Hipercze"/>
                 <w:noProof/>
               </w:rPr>
-              <w:t>3.4</w:t>
+              <w:t>2.4</w:t>
             </w:r>
             <w:r>
               <w:rPr>
@@ -3297,7 +3299,7 @@
                 <w:noProof/>
                 <w:webHidden/>
               </w:rPr>
-              <w:instrText xml:space="preserve"> PAGEREF _Toc152267533 \h </w:instrText>
+              <w:instrText xml:space="preserve"> PAGEREF _Toc152871824 \h </w:instrText>
             </w:r>
             <w:r>
               <w:rPr>
@@ -3344,13 +3346,13 @@
               <w14:ligatures w14:val="standardContextual"/>
             </w:rPr>
           </w:pPr>
-          <w:hyperlink w:anchor="_Toc152267534" w:history="1">
+          <w:hyperlink w:anchor="_Toc152871825" w:history="1">
             <w:r>
               <w:rPr>
                 <w:rStyle w:val="Hipercze"/>
                 <w:noProof/>
               </w:rPr>
-              <w:t>4</w:t>
+              <w:t>3</w:t>
             </w:r>
             <w:r>
               <w:rPr>
@@ -3368,7 +3370,7 @@
                 <w:rStyle w:val="Hipercze"/>
                 <w:noProof/>
               </w:rPr>
-              <w:t>PROJEKT APLIKACJI &lt;NAZWA APLIKACJI&gt;</w:t>
+              <w:t>PROJEKT APLIKACJI</w:t>
             </w:r>
             <w:r>
               <w:rPr>
@@ -3389,7 +3391,7 @@
                 <w:noProof/>
                 <w:webHidden/>
               </w:rPr>
-              <w:instrText xml:space="preserve"> PAGEREF _Toc152267534 \h </w:instrText>
+              <w:instrText xml:space="preserve"> PAGEREF _Toc152871825 \h </w:instrText>
             </w:r>
             <w:r>
               <w:rPr>
@@ -3436,13 +3438,13 @@
               <w14:ligatures w14:val="standardContextual"/>
             </w:rPr>
           </w:pPr>
-          <w:hyperlink w:anchor="_Toc152267535" w:history="1">
+          <w:hyperlink w:anchor="_Toc152871826" w:history="1">
             <w:r>
               <w:rPr>
                 <w:rStyle w:val="Hipercze"/>
                 <w:noProof/>
               </w:rPr>
-              <w:t>4.1</w:t>
+              <w:t>3.1</w:t>
             </w:r>
             <w:r>
               <w:rPr>
@@ -3481,7 +3483,7 @@
                 <w:noProof/>
                 <w:webHidden/>
               </w:rPr>
-              <w:instrText xml:space="preserve"> PAGEREF _Toc152267535 \h </w:instrText>
+              <w:instrText xml:space="preserve"> PAGEREF _Toc152871826 \h </w:instrText>
             </w:r>
             <w:r>
               <w:rPr>
@@ -3528,13 +3530,13 @@
               <w14:ligatures w14:val="standardContextual"/>
             </w:rPr>
           </w:pPr>
-          <w:hyperlink w:anchor="_Toc152267536" w:history="1">
+          <w:hyperlink w:anchor="_Toc152871827" w:history="1">
             <w:r>
               <w:rPr>
                 <w:rStyle w:val="Hipercze"/>
                 <w:noProof/>
               </w:rPr>
-              <w:t>4.1.1</w:t>
+              <w:t>3.1.1</w:t>
             </w:r>
             <w:r>
               <w:rPr>
@@ -3573,7 +3575,7 @@
                 <w:noProof/>
                 <w:webHidden/>
               </w:rPr>
-              <w:instrText xml:space="preserve"> PAGEREF _Toc152267536 \h </w:instrText>
+              <w:instrText xml:space="preserve"> PAGEREF _Toc152871827 \h </w:instrText>
             </w:r>
             <w:r>
               <w:rPr>
@@ -3620,13 +3622,13 @@
               <w14:ligatures w14:val="standardContextual"/>
             </w:rPr>
           </w:pPr>
-          <w:hyperlink w:anchor="_Toc152267537" w:history="1">
+          <w:hyperlink w:anchor="_Toc152871828" w:history="1">
             <w:r>
               <w:rPr>
                 <w:rStyle w:val="Hipercze"/>
                 <w:noProof/>
               </w:rPr>
-              <w:t>4.1.2</w:t>
+              <w:t>3.1.2</w:t>
             </w:r>
             <w:r>
               <w:rPr>
@@ -3665,7 +3667,7 @@
                 <w:noProof/>
                 <w:webHidden/>
               </w:rPr>
-              <w:instrText xml:space="preserve"> PAGEREF _Toc152267537 \h </w:instrText>
+              <w:instrText xml:space="preserve"> PAGEREF _Toc152871828 \h </w:instrText>
             </w:r>
             <w:r>
               <w:rPr>
@@ -3712,13 +3714,13 @@
               <w14:ligatures w14:val="standardContextual"/>
             </w:rPr>
           </w:pPr>
-          <w:hyperlink w:anchor="_Toc152267538" w:history="1">
+          <w:hyperlink w:anchor="_Toc152871829" w:history="1">
             <w:r>
               <w:rPr>
                 <w:rStyle w:val="Hipercze"/>
                 <w:noProof/>
               </w:rPr>
-              <w:t>4.2</w:t>
+              <w:t>3.2</w:t>
             </w:r>
             <w:r>
               <w:rPr>
@@ -3757,7 +3759,7 @@
                 <w:noProof/>
                 <w:webHidden/>
               </w:rPr>
-              <w:instrText xml:space="preserve"> PAGEREF _Toc152267538 \h </w:instrText>
+              <w:instrText xml:space="preserve"> PAGEREF _Toc152871829 \h </w:instrText>
             </w:r>
             <w:r>
               <w:rPr>
@@ -3804,13 +3806,13 @@
               <w14:ligatures w14:val="standardContextual"/>
             </w:rPr>
           </w:pPr>
-          <w:hyperlink w:anchor="_Toc152267539" w:history="1">
+          <w:hyperlink w:anchor="_Toc152871830" w:history="1">
             <w:r>
               <w:rPr>
                 <w:rStyle w:val="Hipercze"/>
                 <w:noProof/>
               </w:rPr>
-              <w:t>4.3</w:t>
+              <w:t>3.3</w:t>
             </w:r>
             <w:r>
               <w:rPr>
@@ -3849,7 +3851,7 @@
                 <w:noProof/>
                 <w:webHidden/>
               </w:rPr>
-              <w:instrText xml:space="preserve"> PAGEREF _Toc152267539 \h </w:instrText>
+              <w:instrText xml:space="preserve"> PAGEREF _Toc152871830 \h </w:instrText>
             </w:r>
             <w:r>
               <w:rPr>
@@ -3896,13 +3898,13 @@
               <w14:ligatures w14:val="standardContextual"/>
             </w:rPr>
           </w:pPr>
-          <w:hyperlink w:anchor="_Toc152267540" w:history="1">
+          <w:hyperlink w:anchor="_Toc152871831" w:history="1">
             <w:r>
               <w:rPr>
                 <w:rStyle w:val="Hipercze"/>
                 <w:noProof/>
               </w:rPr>
-              <w:t>4.4</w:t>
+              <w:t>3.4</w:t>
             </w:r>
             <w:r>
               <w:rPr>
@@ -3941,7 +3943,7 @@
                 <w:noProof/>
                 <w:webHidden/>
               </w:rPr>
-              <w:instrText xml:space="preserve"> PAGEREF _Toc152267540 \h </w:instrText>
+              <w:instrText xml:space="preserve"> PAGEREF _Toc152871831 \h </w:instrText>
             </w:r>
             <w:r>
               <w:rPr>
@@ -3988,13 +3990,13 @@
               <w14:ligatures w14:val="standardContextual"/>
             </w:rPr>
           </w:pPr>
-          <w:hyperlink w:anchor="_Toc152267541" w:history="1">
+          <w:hyperlink w:anchor="_Toc152871832" w:history="1">
             <w:r>
               <w:rPr>
                 <w:rStyle w:val="Hipercze"/>
                 <w:noProof/>
               </w:rPr>
-              <w:t>4.4.1</w:t>
+              <w:t>3.4.1</w:t>
             </w:r>
             <w:r>
               <w:rPr>
@@ -4033,7 +4035,7 @@
                 <w:noProof/>
                 <w:webHidden/>
               </w:rPr>
-              <w:instrText xml:space="preserve"> PAGEREF _Toc152267541 \h </w:instrText>
+              <w:instrText xml:space="preserve"> PAGEREF _Toc152871832 \h </w:instrText>
             </w:r>
             <w:r>
               <w:rPr>
@@ -4080,13 +4082,13 @@
               <w14:ligatures w14:val="standardContextual"/>
             </w:rPr>
           </w:pPr>
-          <w:hyperlink w:anchor="_Toc152267542" w:history="1">
+          <w:hyperlink w:anchor="_Toc152871833" w:history="1">
             <w:r>
               <w:rPr>
                 <w:rStyle w:val="Hipercze"/>
                 <w:noProof/>
               </w:rPr>
-              <w:t>4.4.2</w:t>
+              <w:t>3.4.2</w:t>
             </w:r>
             <w:r>
               <w:rPr>
@@ -4125,7 +4127,7 @@
                 <w:noProof/>
                 <w:webHidden/>
               </w:rPr>
-              <w:instrText xml:space="preserve"> PAGEREF _Toc152267542 \h </w:instrText>
+              <w:instrText xml:space="preserve"> PAGEREF _Toc152871833 \h </w:instrText>
             </w:r>
             <w:r>
               <w:rPr>
@@ -4172,13 +4174,13 @@
               <w14:ligatures w14:val="standardContextual"/>
             </w:rPr>
           </w:pPr>
-          <w:hyperlink w:anchor="_Toc152267543" w:history="1">
+          <w:hyperlink w:anchor="_Toc152871834" w:history="1">
             <w:r>
               <w:rPr>
                 <w:rStyle w:val="Hipercze"/>
                 <w:noProof/>
               </w:rPr>
-              <w:t>4.4.3</w:t>
+              <w:t>3.4.3</w:t>
             </w:r>
             <w:r>
               <w:rPr>
@@ -4217,7 +4219,7 @@
                 <w:noProof/>
                 <w:webHidden/>
               </w:rPr>
-              <w:instrText xml:space="preserve"> PAGEREF _Toc152267543 \h </w:instrText>
+              <w:instrText xml:space="preserve"> PAGEREF _Toc152871834 \h </w:instrText>
             </w:r>
             <w:r>
               <w:rPr>
@@ -4264,13 +4266,13 @@
               <w14:ligatures w14:val="standardContextual"/>
             </w:rPr>
           </w:pPr>
-          <w:hyperlink w:anchor="_Toc152267544" w:history="1">
+          <w:hyperlink w:anchor="_Toc152871835" w:history="1">
             <w:r>
               <w:rPr>
                 <w:rStyle w:val="Hipercze"/>
                 <w:noProof/>
               </w:rPr>
-              <w:t>5</w:t>
+              <w:t>4</w:t>
             </w:r>
             <w:r>
               <w:rPr>
@@ -4309,7 +4311,7 @@
                 <w:noProof/>
                 <w:webHidden/>
               </w:rPr>
-              <w:instrText xml:space="preserve"> PAGEREF _Toc152267544 \h </w:instrText>
+              <w:instrText xml:space="preserve"> PAGEREF _Toc152871835 \h </w:instrText>
             </w:r>
             <w:r>
               <w:rPr>
@@ -4330,6 +4332,374 @@
                 <w:webHidden/>
               </w:rPr>
               <w:t>20</w:t>
+            </w:r>
+            <w:r>
+              <w:rPr>
+                <w:noProof/>
+                <w:webHidden/>
+              </w:rPr>
+              <w:fldChar w:fldCharType="end"/>
+            </w:r>
+          </w:hyperlink>
+        </w:p>
+        <w:p>
+          <w:pPr>
+            <w:pStyle w:val="Spistreci2"/>
+            <w:tabs>
+              <w:tab w:val="left" w:pos="1540"/>
+              <w:tab w:val="right" w:leader="dot" w:pos="8493"/>
+            </w:tabs>
+            <w:rPr>
+              <w:rFonts w:asciiTheme="minorHAnsi" w:eastAsiaTheme="minorEastAsia" w:hAnsiTheme="minorHAnsi" w:cstheme="minorBidi"/>
+              <w:noProof/>
+              <w:kern w:val="2"/>
+              <w:sz w:val="22"/>
+              <w:lang w:eastAsia="pl-PL"/>
+              <w14:ligatures w14:val="standardContextual"/>
+            </w:rPr>
+          </w:pPr>
+          <w:hyperlink w:anchor="_Toc152871836" w:history="1">
+            <w:r>
+              <w:rPr>
+                <w:rStyle w:val="Hipercze"/>
+                <w:noProof/>
+              </w:rPr>
+              <w:t>4.1</w:t>
+            </w:r>
+            <w:r>
+              <w:rPr>
+                <w:rFonts w:asciiTheme="minorHAnsi" w:eastAsiaTheme="minorEastAsia" w:hAnsiTheme="minorHAnsi" w:cstheme="minorBidi"/>
+                <w:noProof/>
+                <w:kern w:val="2"/>
+                <w:sz w:val="22"/>
+                <w:lang w:eastAsia="pl-PL"/>
+                <w14:ligatures w14:val="standardContextual"/>
+              </w:rPr>
+              <w:tab/>
+            </w:r>
+            <w:r>
+              <w:rPr>
+                <w:rStyle w:val="Hipercze"/>
+                <w:noProof/>
+              </w:rPr>
+              <w:t>Python</w:t>
+            </w:r>
+            <w:r>
+              <w:rPr>
+                <w:noProof/>
+                <w:webHidden/>
+              </w:rPr>
+              <w:tab/>
+            </w:r>
+            <w:r>
+              <w:rPr>
+                <w:noProof/>
+                <w:webHidden/>
+              </w:rPr>
+              <w:fldChar w:fldCharType="begin"/>
+            </w:r>
+            <w:r>
+              <w:rPr>
+                <w:noProof/>
+                <w:webHidden/>
+              </w:rPr>
+              <w:instrText xml:space="preserve"> PAGEREF _Toc152871836 \h </w:instrText>
+            </w:r>
+            <w:r>
+              <w:rPr>
+                <w:noProof/>
+                <w:webHidden/>
+              </w:rPr>
+            </w:r>
+            <w:r>
+              <w:rPr>
+                <w:noProof/>
+                <w:webHidden/>
+              </w:rPr>
+              <w:fldChar w:fldCharType="separate"/>
+            </w:r>
+            <w:r>
+              <w:rPr>
+                <w:noProof/>
+                <w:webHidden/>
+              </w:rPr>
+              <w:t>20</w:t>
+            </w:r>
+            <w:r>
+              <w:rPr>
+                <w:noProof/>
+                <w:webHidden/>
+              </w:rPr>
+              <w:fldChar w:fldCharType="end"/>
+            </w:r>
+          </w:hyperlink>
+        </w:p>
+        <w:p>
+          <w:pPr>
+            <w:pStyle w:val="Spistreci2"/>
+            <w:tabs>
+              <w:tab w:val="left" w:pos="1540"/>
+              <w:tab w:val="right" w:leader="dot" w:pos="8493"/>
+            </w:tabs>
+            <w:rPr>
+              <w:rFonts w:asciiTheme="minorHAnsi" w:eastAsiaTheme="minorEastAsia" w:hAnsiTheme="minorHAnsi" w:cstheme="minorBidi"/>
+              <w:noProof/>
+              <w:kern w:val="2"/>
+              <w:sz w:val="22"/>
+              <w:lang w:eastAsia="pl-PL"/>
+              <w14:ligatures w14:val="standardContextual"/>
+            </w:rPr>
+          </w:pPr>
+          <w:hyperlink w:anchor="_Toc152871837" w:history="1">
+            <w:r>
+              <w:rPr>
+                <w:rStyle w:val="Hipercze"/>
+                <w:noProof/>
+              </w:rPr>
+              <w:t>4.2</w:t>
+            </w:r>
+            <w:r>
+              <w:rPr>
+                <w:rFonts w:asciiTheme="minorHAnsi" w:eastAsiaTheme="minorEastAsia" w:hAnsiTheme="minorHAnsi" w:cstheme="minorBidi"/>
+                <w:noProof/>
+                <w:kern w:val="2"/>
+                <w:sz w:val="22"/>
+                <w:lang w:eastAsia="pl-PL"/>
+                <w14:ligatures w14:val="standardContextual"/>
+              </w:rPr>
+              <w:tab/>
+            </w:r>
+            <w:r>
+              <w:rPr>
+                <w:rStyle w:val="Hipercze"/>
+                <w:noProof/>
+              </w:rPr>
+              <w:t>Django</w:t>
+            </w:r>
+            <w:r>
+              <w:rPr>
+                <w:noProof/>
+                <w:webHidden/>
+              </w:rPr>
+              <w:tab/>
+            </w:r>
+            <w:r>
+              <w:rPr>
+                <w:noProof/>
+                <w:webHidden/>
+              </w:rPr>
+              <w:fldChar w:fldCharType="begin"/>
+            </w:r>
+            <w:r>
+              <w:rPr>
+                <w:noProof/>
+                <w:webHidden/>
+              </w:rPr>
+              <w:instrText xml:space="preserve"> PAGEREF _Toc152871837 \h </w:instrText>
+            </w:r>
+            <w:r>
+              <w:rPr>
+                <w:noProof/>
+                <w:webHidden/>
+              </w:rPr>
+            </w:r>
+            <w:r>
+              <w:rPr>
+                <w:noProof/>
+                <w:webHidden/>
+              </w:rPr>
+              <w:fldChar w:fldCharType="separate"/>
+            </w:r>
+            <w:r>
+              <w:rPr>
+                <w:noProof/>
+                <w:webHidden/>
+              </w:rPr>
+              <w:t>21</w:t>
+            </w:r>
+            <w:r>
+              <w:rPr>
+                <w:noProof/>
+                <w:webHidden/>
+              </w:rPr>
+              <w:fldChar w:fldCharType="end"/>
+            </w:r>
+          </w:hyperlink>
+        </w:p>
+        <w:p>
+          <w:pPr>
+            <w:pStyle w:val="Spistreci3"/>
+            <w:tabs>
+              <w:tab w:val="left" w:pos="1889"/>
+              <w:tab w:val="right" w:leader="dot" w:pos="8493"/>
+            </w:tabs>
+            <w:rPr>
+              <w:rFonts w:asciiTheme="minorHAnsi" w:eastAsiaTheme="minorEastAsia" w:hAnsiTheme="minorHAnsi" w:cstheme="minorBidi"/>
+              <w:noProof/>
+              <w:kern w:val="2"/>
+              <w:sz w:val="22"/>
+              <w:lang w:eastAsia="pl-PL"/>
+              <w14:ligatures w14:val="standardContextual"/>
+            </w:rPr>
+          </w:pPr>
+          <w:hyperlink w:anchor="_Toc152871838" w:history="1">
+            <w:r>
+              <w:rPr>
+                <w:rStyle w:val="Hipercze"/>
+                <w:noProof/>
+              </w:rPr>
+              <w:t>4.2.1</w:t>
+            </w:r>
+            <w:r>
+              <w:rPr>
+                <w:rFonts w:asciiTheme="minorHAnsi" w:eastAsiaTheme="minorEastAsia" w:hAnsiTheme="minorHAnsi" w:cstheme="minorBidi"/>
+                <w:noProof/>
+                <w:kern w:val="2"/>
+                <w:sz w:val="22"/>
+                <w:lang w:eastAsia="pl-PL"/>
+                <w14:ligatures w14:val="standardContextual"/>
+              </w:rPr>
+              <w:tab/>
+            </w:r>
+            <w:r>
+              <w:rPr>
+                <w:rStyle w:val="Hipercze"/>
+                <w:noProof/>
+              </w:rPr>
+              <w:t>Inicjalizacja projektu w Django</w:t>
+            </w:r>
+            <w:r>
+              <w:rPr>
+                <w:noProof/>
+                <w:webHidden/>
+              </w:rPr>
+              <w:tab/>
+            </w:r>
+            <w:r>
+              <w:rPr>
+                <w:noProof/>
+                <w:webHidden/>
+              </w:rPr>
+              <w:fldChar w:fldCharType="begin"/>
+            </w:r>
+            <w:r>
+              <w:rPr>
+                <w:noProof/>
+                <w:webHidden/>
+              </w:rPr>
+              <w:instrText xml:space="preserve"> PAGEREF _Toc152871838 \h </w:instrText>
+            </w:r>
+            <w:r>
+              <w:rPr>
+                <w:noProof/>
+                <w:webHidden/>
+              </w:rPr>
+            </w:r>
+            <w:r>
+              <w:rPr>
+                <w:noProof/>
+                <w:webHidden/>
+              </w:rPr>
+              <w:fldChar w:fldCharType="separate"/>
+            </w:r>
+            <w:r>
+              <w:rPr>
+                <w:noProof/>
+                <w:webHidden/>
+              </w:rPr>
+              <w:t>21</w:t>
+            </w:r>
+            <w:r>
+              <w:rPr>
+                <w:noProof/>
+                <w:webHidden/>
+              </w:rPr>
+              <w:fldChar w:fldCharType="end"/>
+            </w:r>
+          </w:hyperlink>
+        </w:p>
+        <w:p>
+          <w:pPr>
+            <w:pStyle w:val="Spistreci1"/>
+            <w:tabs>
+              <w:tab w:val="left" w:pos="1100"/>
+              <w:tab w:val="right" w:leader="dot" w:pos="8493"/>
+            </w:tabs>
+            <w:rPr>
+              <w:rFonts w:asciiTheme="minorHAnsi" w:eastAsiaTheme="minorEastAsia" w:hAnsiTheme="minorHAnsi" w:cstheme="minorBidi"/>
+              <w:noProof/>
+              <w:kern w:val="2"/>
+              <w:sz w:val="22"/>
+              <w:lang w:eastAsia="pl-PL"/>
+              <w14:ligatures w14:val="standardContextual"/>
+            </w:rPr>
+          </w:pPr>
+          <w:hyperlink w:anchor="_Toc152871839" w:history="1">
+            <w:r>
+              <w:rPr>
+                <w:rStyle w:val="Hipercze"/>
+                <w:noProof/>
+              </w:rPr>
+              <w:t>5</w:t>
+            </w:r>
+            <w:r>
+              <w:rPr>
+                <w:rFonts w:asciiTheme="minorHAnsi" w:eastAsiaTheme="minorEastAsia" w:hAnsiTheme="minorHAnsi" w:cstheme="minorBidi"/>
+                <w:noProof/>
+                <w:kern w:val="2"/>
+                <w:sz w:val="22"/>
+                <w:lang w:eastAsia="pl-PL"/>
+                <w14:ligatures w14:val="standardContextual"/>
+              </w:rPr>
+              <w:tab/>
+            </w:r>
+            <w:r>
+              <w:rPr>
+                <w:rStyle w:val="Hipercze"/>
+                <w:noProof/>
+              </w:rPr>
+              <w:t>BIBLIOGRAFIA</w:t>
+            </w:r>
+            <w:r>
+              <w:rPr>
+                <w:noProof/>
+                <w:webHidden/>
+              </w:rPr>
+              <w:tab/>
+            </w:r>
+            <w:r>
+              <w:rPr>
+                <w:noProof/>
+                <w:webHidden/>
+              </w:rPr>
+              <w:fldChar w:fldCharType="begin"/>
+            </w:r>
+            <w:r>
+              <w:rPr>
+                <w:noProof/>
+                <w:webHidden/>
+              </w:rPr>
+              <w:instrText xml:space="preserve"> PAGEREF _Toc152871839 \h </w:instrText>
+            </w:r>
+            <w:r>
+              <w:rPr>
+                <w:noProof/>
+                <w:webHidden/>
+              </w:rPr>
+            </w:r>
+            <w:r>
+              <w:rPr>
+                <w:noProof/>
+                <w:webHidden/>
+              </w:rPr>
+              <w:fldChar w:fldCharType="separate"/>
+            </w:r>
+            <w:r>
+              <w:rPr>
+                <w:noProof/>
+                <w:webHidden/>
+              </w:rPr>
+              <w:t>22</w:t>
             </w:r>
             <w:r>
               <w:rPr>
@@ -4354,6 +4724,11 @@
     <w:p>
       <w:pPr>
         <w:pStyle w:val="Nagwek1"/>
+        <w:numPr>
+          <w:ilvl w:val="0"/>
+          <w:numId w:val="0"/>
+        </w:numPr>
+        <w:ind w:left="857"/>
       </w:pPr>
       <w:r>
         <w:br w:type="page"/>
@@ -4367,6 +4742,7 @@
         <w:pStyle w:val="Nagwek1"/>
       </w:pPr>
       <w:bookmarkStart w:id="4" w:name="_Toc152267519"/>
+      <w:bookmarkStart w:id="5" w:name="_Toc152871810"/>
       <w:r>
         <w:lastRenderedPageBreak/>
         <w:t>WSTĘP</w:t>
@@ -4375,6 +4751,7 @@
       <w:bookmarkEnd w:id="2"/>
       <w:bookmarkEnd w:id="3"/>
       <w:bookmarkEnd w:id="4"/>
+      <w:bookmarkEnd w:id="5"/>
     </w:p>
     <w:p>
       <w:pPr>
@@ -4420,83 +4797,87 @@
       <w:pPr>
         <w:pStyle w:val="Nagwek2"/>
       </w:pPr>
-      <w:bookmarkStart w:id="5" w:name="_Toc151309752"/>
-      <w:bookmarkStart w:id="6" w:name="_Toc151834756"/>
-      <w:bookmarkStart w:id="7" w:name="_Toc152267520"/>
+      <w:bookmarkStart w:id="6" w:name="_Toc151309752"/>
+      <w:bookmarkStart w:id="7" w:name="_Toc151834756"/>
+      <w:bookmarkStart w:id="8" w:name="_Toc152267520"/>
+      <w:bookmarkStart w:id="9" w:name="_Toc152871811"/>
       <w:r>
         <w:t>C</w:t>
       </w:r>
       <w:r>
         <w:t>el i zakres pracy</w:t>
       </w:r>
-      <w:bookmarkEnd w:id="5"/>
       <w:bookmarkEnd w:id="6"/>
       <w:bookmarkEnd w:id="7"/>
-    </w:p>
-    <w:p>
-      <w:pPr>
-        <w:rPr>
-          <w:lang w:eastAsia="x-none"/>
-        </w:rPr>
-      </w:pPr>
-      <w:r>
-        <w:rPr>
-          <w:lang w:eastAsia="x-none"/>
-        </w:rPr>
-        <w:t xml:space="preserve">Celem pracy jest zaprojektowanie oraz zaimplementowanie aplikacji pozwalającej na śledzenie oraz analizę kursu złota. Zawartość pracy opisuje niektóre metody analizy kursu złota, </w:t>
-      </w:r>
-      <w:r>
-        <w:rPr>
-          <w:lang w:eastAsia="x-none"/>
-        </w:rPr>
-        <w:t>rozwiązanie stosowane przy budowie</w:t>
-      </w:r>
-      <w:r>
-        <w:rPr>
-          <w:lang w:eastAsia="x-none"/>
-        </w:rPr>
-        <w:t xml:space="preserve"> wieloplatformow</w:t>
-      </w:r>
-      <w:r>
-        <w:rPr>
-          <w:lang w:eastAsia="x-none"/>
-        </w:rPr>
-        <w:t>ych</w:t>
-      </w:r>
-      <w:r>
-        <w:rPr>
-          <w:lang w:eastAsia="x-none"/>
-        </w:rPr>
-        <w:t xml:space="preserve"> aplikacji mobiln</w:t>
-      </w:r>
-      <w:r>
-        <w:rPr>
-          <w:lang w:eastAsia="x-none"/>
-        </w:rPr>
-        <w:t>ych oraz sposób pozyskiwania danych o aktualnym kursie złota.</w:t>
-      </w:r>
-    </w:p>
-    <w:p>
-      <w:pPr>
-        <w:ind w:firstLine="0"/>
-        <w:rPr>
-          <w:lang w:eastAsia="x-none"/>
-        </w:rPr>
-      </w:pPr>
-    </w:p>
-    <w:p>
-      <w:pPr>
-        <w:pStyle w:val="Nagwek2"/>
-      </w:pPr>
-      <w:bookmarkStart w:id="8" w:name="_Toc151309753"/>
-      <w:bookmarkStart w:id="9" w:name="_Toc151834757"/>
-      <w:bookmarkStart w:id="10" w:name="_Toc152267521"/>
-      <w:r>
-        <w:t>Uzasadnienie wyboru tematu pracy</w:t>
-      </w:r>
       <w:bookmarkEnd w:id="8"/>
       <w:bookmarkEnd w:id="9"/>
+    </w:p>
+    <w:p>
+      <w:pPr>
+        <w:rPr>
+          <w:lang w:eastAsia="x-none"/>
+        </w:rPr>
+      </w:pPr>
+      <w:r>
+        <w:rPr>
+          <w:lang w:eastAsia="x-none"/>
+        </w:rPr>
+        <w:t xml:space="preserve">Celem pracy jest zaprojektowanie oraz zaimplementowanie aplikacji pozwalającej na śledzenie oraz analizę kursu złota. Zawartość pracy opisuje niektóre metody analizy kursu złota, </w:t>
+      </w:r>
+      <w:r>
+        <w:rPr>
+          <w:lang w:eastAsia="x-none"/>
+        </w:rPr>
+        <w:t>rozwiązanie stosowane przy budowie</w:t>
+      </w:r>
+      <w:r>
+        <w:rPr>
+          <w:lang w:eastAsia="x-none"/>
+        </w:rPr>
+        <w:t xml:space="preserve"> wieloplatformow</w:t>
+      </w:r>
+      <w:r>
+        <w:rPr>
+          <w:lang w:eastAsia="x-none"/>
+        </w:rPr>
+        <w:t>ych</w:t>
+      </w:r>
+      <w:r>
+        <w:rPr>
+          <w:lang w:eastAsia="x-none"/>
+        </w:rPr>
+        <w:t xml:space="preserve"> aplikacji mobiln</w:t>
+      </w:r>
+      <w:r>
+        <w:rPr>
+          <w:lang w:eastAsia="x-none"/>
+        </w:rPr>
+        <w:t>ych oraz sposób pozyskiwania danych o aktualnym kursie złota.</w:t>
+      </w:r>
+    </w:p>
+    <w:p>
+      <w:pPr>
+        <w:ind w:firstLine="0"/>
+        <w:rPr>
+          <w:lang w:eastAsia="x-none"/>
+        </w:rPr>
+      </w:pPr>
+    </w:p>
+    <w:p>
+      <w:pPr>
+        <w:pStyle w:val="Nagwek2"/>
+      </w:pPr>
+      <w:bookmarkStart w:id="10" w:name="_Toc151309753"/>
+      <w:bookmarkStart w:id="11" w:name="_Toc151834757"/>
+      <w:bookmarkStart w:id="12" w:name="_Toc152267521"/>
+      <w:bookmarkStart w:id="13" w:name="_Toc152871812"/>
+      <w:r>
+        <w:t>Uzasadnienie wyboru tematu pracy</w:t>
+      </w:r>
       <w:bookmarkEnd w:id="10"/>
+      <w:bookmarkEnd w:id="11"/>
+      <w:bookmarkEnd w:id="12"/>
+      <w:bookmarkEnd w:id="13"/>
     </w:p>
     <w:p>
       <w:pPr>
@@ -4624,6 +5005,33 @@
       </w:r>
       <w:r>
         <w:instrText xml:space="preserve"> INCLUDEPICTURE "https://www.sii.org.pl/static/img/010145/zloto-stopy-zwrotu-2.png" \* MERGEFORMATINET </w:instrText>
+      </w:r>
+      <w:r>
+        <w:fldChar w:fldCharType="separate"/>
+      </w:r>
+      <w:r>
+        <w:fldChar w:fldCharType="begin"/>
+      </w:r>
+      <w:r>
+        <w:instrText xml:space="preserve"> INCLUDEPICTURE  "https://www.sii.org.pl/static/img/010145/zloto-stopy-zwrotu-2.png" \* MERGEFORMATINET </w:instrText>
+      </w:r>
+      <w:r>
+        <w:fldChar w:fldCharType="separate"/>
+      </w:r>
+      <w:r>
+        <w:fldChar w:fldCharType="begin"/>
+      </w:r>
+      <w:r>
+        <w:instrText xml:space="preserve"> INCLUDEPICTURE  "https://www.sii.org.pl/static/img/010145/zloto-stopy-zwrotu-2.png" \* MERGEFORMATINET </w:instrText>
+      </w:r>
+      <w:r>
+        <w:fldChar w:fldCharType="separate"/>
+      </w:r>
+      <w:r>
+        <w:fldChar w:fldCharType="begin"/>
+      </w:r>
+      <w:r>
+        <w:instrText xml:space="preserve"> INCLUDEPICTURE  "https://www.sii.org.pl/static/img/010145/zloto-stopy-zwrotu-2.png" \* MERGEFORMATINET </w:instrText>
       </w:r>
       <w:r>
         <w:fldChar w:fldCharType="separate"/>
@@ -4712,10 +5120,19 @@
             <v:path o:extrusionok="f" gradientshapeok="t" o:connecttype="rect"/>
             <o:lock v:ext="edit" aspectratio="t"/>
           </v:shapetype>
-          <v:shape id="_x0000_i1025" type="#_x0000_t75" style="width:466.65pt;height:333.5pt">
+          <v:shape id="_x0000_i1025" type="#_x0000_t75" style="width:466.5pt;height:333.75pt">
             <v:imagedata r:id="rId11" r:href="rId12"/>
           </v:shape>
         </w:pict>
+      </w:r>
+      <w:r>
+        <w:fldChar w:fldCharType="end"/>
+      </w:r>
+      <w:r>
+        <w:fldChar w:fldCharType="end"/>
+      </w:r>
+      <w:r>
+        <w:fldChar w:fldCharType="end"/>
       </w:r>
       <w:r>
         <w:fldChar w:fldCharType="end"/>
@@ -5050,8 +5467,9 @@
           <w:lang w:val="en-US"/>
         </w:rPr>
       </w:pPr>
-      <w:bookmarkStart w:id="11" w:name="_Toc151834758"/>
-      <w:bookmarkStart w:id="12" w:name="_Toc152267522"/>
+      <w:bookmarkStart w:id="14" w:name="_Toc151834758"/>
+      <w:bookmarkStart w:id="15" w:name="_Toc152267522"/>
+      <w:bookmarkStart w:id="16" w:name="_Toc152871813"/>
       <w:proofErr w:type="spellStart"/>
       <w:r>
         <w:rPr>
@@ -5073,23 +5491,26 @@
         </w:rPr>
         <w:t>pracy</w:t>
       </w:r>
-      <w:bookmarkEnd w:id="11"/>
-      <w:bookmarkEnd w:id="12"/>
-      <w:proofErr w:type="spellEnd"/>
-    </w:p>
-    <w:p>
-      <w:pPr>
-        <w:pStyle w:val="Nagwek1"/>
-      </w:pPr>
-      <w:bookmarkStart w:id="13" w:name="_Toc151309754"/>
-      <w:bookmarkStart w:id="14" w:name="_Toc151834759"/>
-      <w:bookmarkStart w:id="15" w:name="_Toc152267523"/>
-      <w:r>
-        <w:t>PRZEGLĄD ISTNIEJĄCYCH ROZWIĄZAŃ</w:t>
-      </w:r>
-      <w:bookmarkEnd w:id="13"/>
       <w:bookmarkEnd w:id="14"/>
       <w:bookmarkEnd w:id="15"/>
+      <w:bookmarkEnd w:id="16"/>
+      <w:proofErr w:type="spellEnd"/>
+    </w:p>
+    <w:p>
+      <w:pPr>
+        <w:pStyle w:val="Nagwek1"/>
+      </w:pPr>
+      <w:bookmarkStart w:id="17" w:name="_Toc151309754"/>
+      <w:bookmarkStart w:id="18" w:name="_Toc151834759"/>
+      <w:bookmarkStart w:id="19" w:name="_Toc152267523"/>
+      <w:bookmarkStart w:id="20" w:name="_Toc152871814"/>
+      <w:r>
+        <w:t>PRZEGLĄD ISTNIEJĄCYCH ROZWIĄZAŃ</w:t>
+      </w:r>
+      <w:bookmarkEnd w:id="17"/>
+      <w:bookmarkEnd w:id="18"/>
+      <w:bookmarkEnd w:id="19"/>
+      <w:bookmarkEnd w:id="20"/>
     </w:p>
     <w:p>
       <w:pPr>
@@ -5127,8 +5548,9 @@
       <w:pPr>
         <w:pStyle w:val="Nagwek2"/>
       </w:pPr>
-      <w:bookmarkStart w:id="16" w:name="_Toc151834760"/>
-      <w:bookmarkStart w:id="17" w:name="_Toc152267524"/>
+      <w:bookmarkStart w:id="21" w:name="_Toc151834760"/>
+      <w:bookmarkStart w:id="22" w:name="_Toc152267524"/>
+      <w:bookmarkStart w:id="23" w:name="_Toc152871815"/>
       <w:r>
         <w:lastRenderedPageBreak/>
         <w:t xml:space="preserve">Gold </w:t>
@@ -5137,8 +5559,9 @@
       <w:r>
         <w:t>Price</w:t>
       </w:r>
-      <w:bookmarkEnd w:id="16"/>
-      <w:bookmarkEnd w:id="17"/>
+      <w:bookmarkEnd w:id="21"/>
+      <w:bookmarkEnd w:id="22"/>
+      <w:bookmarkEnd w:id="23"/>
       <w:proofErr w:type="spellEnd"/>
     </w:p>
     <w:p>
@@ -5157,23 +5580,22 @@
         <w:t xml:space="preserve">aplikacja wyświetlające aktualne dane o kursie złota oraz srebra. </w:t>
       </w:r>
       <w:r>
-        <w:t>Są na niej również zamieszczane cotygodniowe podsumowania ruchów cen złota, z dodatkowym uwzględnieniem kontekstu w postaci gospodarki Stanów Zjednoczonych oraz kursu dolara. Nie udostępnia ona możliwości kupna ani sprzedaży złota, jedynie przekierowuje użytkownika do strony internetowej.</w:t>
-      </w:r>
-      <w:r>
-        <w:t xml:space="preserve"> Nie ma tu natomiast analizy danych używając obliczanych indykatorów.</w:t>
+        <w:t>Są na niej również zamieszczane cotygodniowe podsumowania ruchów cen złota, z dodatkowym uwzględnieniem kontekstu w postaci gospodarki Stanów Zjednoczonych oraz kursu dolara. Nie udostępnia ona możliwości kupna ani sprzedaży złota, jedynie przekierowuje użytkownika do strony internetowej. Nie ma tu natomiast analizy danych używając obliczanych indykatorów.</w:t>
       </w:r>
     </w:p>
     <w:p>
       <w:pPr>
         <w:pStyle w:val="Nagwek3"/>
       </w:pPr>
-      <w:bookmarkStart w:id="18" w:name="_Toc151834761"/>
-      <w:bookmarkStart w:id="19" w:name="_Toc152267525"/>
+      <w:bookmarkStart w:id="24" w:name="_Toc151834761"/>
+      <w:bookmarkStart w:id="25" w:name="_Toc152267525"/>
+      <w:bookmarkStart w:id="26" w:name="_Toc152871816"/>
       <w:r>
         <w:t>Zalety</w:t>
       </w:r>
-      <w:bookmarkEnd w:id="18"/>
-      <w:bookmarkEnd w:id="19"/>
+      <w:bookmarkEnd w:id="24"/>
+      <w:bookmarkEnd w:id="25"/>
+      <w:bookmarkEnd w:id="26"/>
     </w:p>
     <w:p>
       <w:pPr>
@@ -5201,13 +5623,15 @@
       <w:pPr>
         <w:pStyle w:val="Nagwek3"/>
       </w:pPr>
-      <w:bookmarkStart w:id="20" w:name="_Toc151834762"/>
-      <w:bookmarkStart w:id="21" w:name="_Toc152267526"/>
+      <w:bookmarkStart w:id="27" w:name="_Toc151834762"/>
+      <w:bookmarkStart w:id="28" w:name="_Toc152267526"/>
+      <w:bookmarkStart w:id="29" w:name="_Toc152871817"/>
       <w:r>
         <w:t>Wady</w:t>
       </w:r>
-      <w:bookmarkEnd w:id="20"/>
-      <w:bookmarkEnd w:id="21"/>
+      <w:bookmarkEnd w:id="27"/>
+      <w:bookmarkEnd w:id="28"/>
+      <w:bookmarkEnd w:id="29"/>
     </w:p>
     <w:p>
       <w:pPr>
@@ -5243,15 +5667,17 @@
       <w:pPr>
         <w:pStyle w:val="Nagwek2"/>
       </w:pPr>
-      <w:bookmarkStart w:id="22" w:name="_Toc151309756"/>
-      <w:bookmarkStart w:id="23" w:name="_Toc151834763"/>
-      <w:bookmarkStart w:id="24" w:name="_Toc152267527"/>
+      <w:bookmarkStart w:id="30" w:name="_Toc151309756"/>
+      <w:bookmarkStart w:id="31" w:name="_Toc151834763"/>
+      <w:bookmarkStart w:id="32" w:name="_Toc152267527"/>
+      <w:bookmarkStart w:id="33" w:name="_Toc152871818"/>
       <w:r>
         <w:t>Capital.com</w:t>
       </w:r>
-      <w:bookmarkEnd w:id="22"/>
-      <w:bookmarkEnd w:id="23"/>
-      <w:bookmarkEnd w:id="24"/>
+      <w:bookmarkEnd w:id="30"/>
+      <w:bookmarkEnd w:id="31"/>
+      <w:bookmarkEnd w:id="32"/>
+      <w:bookmarkEnd w:id="33"/>
     </w:p>
     <w:p>
       <w:r>
@@ -5268,13 +5694,15 @@
       <w:pPr>
         <w:pStyle w:val="Nagwek3"/>
       </w:pPr>
-      <w:bookmarkStart w:id="25" w:name="_Toc151834764"/>
-      <w:bookmarkStart w:id="26" w:name="_Toc152267528"/>
+      <w:bookmarkStart w:id="34" w:name="_Toc151834764"/>
+      <w:bookmarkStart w:id="35" w:name="_Toc152267528"/>
+      <w:bookmarkStart w:id="36" w:name="_Toc152871819"/>
       <w:r>
         <w:t>Zalety</w:t>
       </w:r>
-      <w:bookmarkEnd w:id="25"/>
-      <w:bookmarkEnd w:id="26"/>
+      <w:bookmarkEnd w:id="34"/>
+      <w:bookmarkEnd w:id="35"/>
+      <w:bookmarkEnd w:id="36"/>
     </w:p>
     <w:p>
       <w:pPr>
@@ -5305,13 +5733,15 @@
       <w:pPr>
         <w:pStyle w:val="Nagwek3"/>
       </w:pPr>
-      <w:bookmarkStart w:id="27" w:name="_Toc151834765"/>
-      <w:bookmarkStart w:id="28" w:name="_Toc152267529"/>
+      <w:bookmarkStart w:id="37" w:name="_Toc151834765"/>
+      <w:bookmarkStart w:id="38" w:name="_Toc152267529"/>
+      <w:bookmarkStart w:id="39" w:name="_Toc152871820"/>
       <w:r>
         <w:t>Wady</w:t>
       </w:r>
-      <w:bookmarkEnd w:id="27"/>
-      <w:bookmarkEnd w:id="28"/>
+      <w:bookmarkEnd w:id="37"/>
+      <w:bookmarkEnd w:id="38"/>
+      <w:bookmarkEnd w:id="39"/>
     </w:p>
     <w:p>
       <w:pPr>
@@ -5333,16 +5763,18 @@
       <w:pPr>
         <w:pStyle w:val="Nagwek2"/>
       </w:pPr>
-      <w:bookmarkStart w:id="29" w:name="_Toc151309757"/>
-      <w:bookmarkStart w:id="30" w:name="_Toc151834766"/>
-      <w:bookmarkStart w:id="31" w:name="_Toc152267530"/>
+      <w:bookmarkStart w:id="40" w:name="_Toc151309757"/>
+      <w:bookmarkStart w:id="41" w:name="_Toc151834766"/>
+      <w:bookmarkStart w:id="42" w:name="_Toc152267530"/>
+      <w:bookmarkStart w:id="43" w:name="_Toc152871821"/>
       <w:r>
         <w:lastRenderedPageBreak/>
         <w:t>Trading 212</w:t>
       </w:r>
-      <w:bookmarkEnd w:id="29"/>
-      <w:bookmarkEnd w:id="30"/>
-      <w:bookmarkEnd w:id="31"/>
+      <w:bookmarkEnd w:id="40"/>
+      <w:bookmarkEnd w:id="41"/>
+      <w:bookmarkEnd w:id="42"/>
+      <w:bookmarkEnd w:id="43"/>
     </w:p>
     <w:p>
       <w:r>
@@ -5362,13 +5794,15 @@
       <w:pPr>
         <w:pStyle w:val="Nagwek3"/>
       </w:pPr>
-      <w:bookmarkStart w:id="32" w:name="_Toc151834767"/>
-      <w:bookmarkStart w:id="33" w:name="_Toc152267531"/>
+      <w:bookmarkStart w:id="44" w:name="_Toc151834767"/>
+      <w:bookmarkStart w:id="45" w:name="_Toc152267531"/>
+      <w:bookmarkStart w:id="46" w:name="_Toc152871822"/>
       <w:r>
         <w:t>Zalety</w:t>
       </w:r>
-      <w:bookmarkEnd w:id="32"/>
-      <w:bookmarkEnd w:id="33"/>
+      <w:bookmarkEnd w:id="44"/>
+      <w:bookmarkEnd w:id="45"/>
+      <w:bookmarkEnd w:id="46"/>
     </w:p>
     <w:p>
       <w:pPr>
@@ -5401,13 +5835,15 @@
       <w:pPr>
         <w:pStyle w:val="Nagwek3"/>
       </w:pPr>
-      <w:bookmarkStart w:id="34" w:name="_Toc151834768"/>
-      <w:bookmarkStart w:id="35" w:name="_Toc152267532"/>
+      <w:bookmarkStart w:id="47" w:name="_Toc151834768"/>
+      <w:bookmarkStart w:id="48" w:name="_Toc152267532"/>
+      <w:bookmarkStart w:id="49" w:name="_Toc152871823"/>
       <w:r>
         <w:t>Wady</w:t>
       </w:r>
-      <w:bookmarkEnd w:id="34"/>
-      <w:bookmarkEnd w:id="35"/>
+      <w:bookmarkEnd w:id="47"/>
+      <w:bookmarkEnd w:id="48"/>
+      <w:bookmarkEnd w:id="49"/>
     </w:p>
     <w:p>
       <w:pPr>
@@ -5426,13 +5862,15 @@
       <w:pPr>
         <w:pStyle w:val="Nagwek2"/>
       </w:pPr>
-      <w:bookmarkStart w:id="36" w:name="_Toc151834769"/>
-      <w:bookmarkStart w:id="37" w:name="_Toc152267533"/>
+      <w:bookmarkStart w:id="50" w:name="_Toc151834769"/>
+      <w:bookmarkStart w:id="51" w:name="_Toc152267533"/>
+      <w:bookmarkStart w:id="52" w:name="_Toc152871824"/>
       <w:r>
         <w:t>Podsumowanie</w:t>
       </w:r>
-      <w:bookmarkEnd w:id="36"/>
-      <w:bookmarkEnd w:id="37"/>
+      <w:bookmarkEnd w:id="50"/>
+      <w:bookmarkEnd w:id="51"/>
+      <w:bookmarkEnd w:id="52"/>
     </w:p>
     <w:p>
       <w:r>
@@ -5792,17 +6230,19 @@
       <w:pPr>
         <w:pStyle w:val="Nagwek1"/>
       </w:pPr>
-      <w:bookmarkStart w:id="38" w:name="_Toc151834770"/>
-      <w:bookmarkStart w:id="39" w:name="_Toc152267534"/>
+      <w:bookmarkStart w:id="53" w:name="_Toc151834770"/>
+      <w:bookmarkStart w:id="54" w:name="_Toc152267534"/>
+      <w:bookmarkStart w:id="55" w:name="_Toc152871825"/>
       <w:r>
         <w:rPr>
           <w:lang w:val="pl-PL"/>
         </w:rPr>
         <w:lastRenderedPageBreak/>
-        <w:t>PROJEKT APLIKACJI &lt;NAZWA APLIKACJI&gt;</w:t>
-      </w:r>
-      <w:bookmarkEnd w:id="38"/>
-      <w:bookmarkEnd w:id="39"/>
+        <w:t>PROJEKT APLIKACJI</w:t>
+      </w:r>
+      <w:bookmarkEnd w:id="53"/>
+      <w:bookmarkEnd w:id="54"/>
+      <w:bookmarkEnd w:id="55"/>
     </w:p>
     <w:p>
       <w:pPr>
@@ -6022,27 +6462,31 @@
       <w:pPr>
         <w:pStyle w:val="Nagwek2"/>
       </w:pPr>
-      <w:bookmarkStart w:id="40" w:name="_Toc151834771"/>
-      <w:bookmarkStart w:id="41" w:name="_Toc152267535"/>
+      <w:bookmarkStart w:id="56" w:name="_Toc151834771"/>
+      <w:bookmarkStart w:id="57" w:name="_Toc152267535"/>
+      <w:bookmarkStart w:id="58" w:name="_Toc152871826"/>
       <w:r>
         <w:lastRenderedPageBreak/>
         <w:t>Wymagania funkcjonalne</w:t>
       </w:r>
-      <w:bookmarkEnd w:id="40"/>
-      <w:bookmarkEnd w:id="41"/>
+      <w:bookmarkEnd w:id="56"/>
+      <w:bookmarkEnd w:id="57"/>
+      <w:bookmarkEnd w:id="58"/>
     </w:p>
     <w:p>
       <w:pPr>
         <w:pStyle w:val="Nagwek3"/>
       </w:pPr>
-      <w:bookmarkStart w:id="42" w:name="_Toc151834772"/>
-      <w:bookmarkStart w:id="43" w:name="_Toc152267536"/>
+      <w:bookmarkStart w:id="59" w:name="_Toc151834772"/>
+      <w:bookmarkStart w:id="60" w:name="_Toc152267536"/>
+      <w:bookmarkStart w:id="61" w:name="_Toc152871827"/>
       <w:proofErr w:type="spellStart"/>
       <w:r>
         <w:t>Backend</w:t>
       </w:r>
-      <w:bookmarkEnd w:id="42"/>
-      <w:bookmarkEnd w:id="43"/>
+      <w:bookmarkEnd w:id="59"/>
+      <w:bookmarkEnd w:id="60"/>
+      <w:bookmarkEnd w:id="61"/>
       <w:proofErr w:type="spellEnd"/>
     </w:p>
     <w:p>
@@ -6234,15 +6678,17 @@
       <w:pPr>
         <w:pStyle w:val="Nagwek3"/>
       </w:pPr>
-      <w:bookmarkStart w:id="44" w:name="_Toc151834773"/>
-      <w:bookmarkStart w:id="45" w:name="_Toc152267537"/>
+      <w:bookmarkStart w:id="62" w:name="_Toc151834773"/>
+      <w:bookmarkStart w:id="63" w:name="_Toc152267537"/>
+      <w:bookmarkStart w:id="64" w:name="_Toc152871828"/>
       <w:proofErr w:type="spellStart"/>
       <w:r>
         <w:lastRenderedPageBreak/>
         <w:t>Frontend</w:t>
       </w:r>
-      <w:bookmarkEnd w:id="44"/>
-      <w:bookmarkEnd w:id="45"/>
+      <w:bookmarkEnd w:id="62"/>
+      <w:bookmarkEnd w:id="63"/>
+      <w:bookmarkEnd w:id="64"/>
       <w:proofErr w:type="spellEnd"/>
     </w:p>
     <w:p>
@@ -6323,13 +6769,15 @@
       <w:pPr>
         <w:pStyle w:val="Nagwek2"/>
       </w:pPr>
-      <w:bookmarkStart w:id="46" w:name="_Toc151834774"/>
-      <w:bookmarkStart w:id="47" w:name="_Toc152267538"/>
+      <w:bookmarkStart w:id="65" w:name="_Toc151834774"/>
+      <w:bookmarkStart w:id="66" w:name="_Toc152267538"/>
+      <w:bookmarkStart w:id="67" w:name="_Toc152871829"/>
       <w:r>
         <w:t>Wymagania niefunkcjonalne</w:t>
       </w:r>
-      <w:bookmarkEnd w:id="46"/>
-      <w:bookmarkEnd w:id="47"/>
+      <w:bookmarkEnd w:id="65"/>
+      <w:bookmarkEnd w:id="66"/>
+      <w:bookmarkEnd w:id="67"/>
     </w:p>
     <w:p>
       <w:pPr>
@@ -6428,14 +6876,16 @@
       <w:pPr>
         <w:pStyle w:val="Nagwek2"/>
       </w:pPr>
-      <w:bookmarkStart w:id="48" w:name="_Toc151834775"/>
-      <w:bookmarkStart w:id="49" w:name="_Toc152267539"/>
+      <w:bookmarkStart w:id="68" w:name="_Toc151834775"/>
+      <w:bookmarkStart w:id="69" w:name="_Toc152267539"/>
+      <w:bookmarkStart w:id="70" w:name="_Toc152871830"/>
       <w:r>
         <w:lastRenderedPageBreak/>
         <w:t>Przypadki użycia</w:t>
       </w:r>
-      <w:bookmarkEnd w:id="48"/>
-      <w:bookmarkEnd w:id="49"/>
+      <w:bookmarkEnd w:id="68"/>
+      <w:bookmarkEnd w:id="69"/>
+      <w:bookmarkEnd w:id="70"/>
     </w:p>
     <w:p>
       <w:pPr>
@@ -6715,20 +7165,23 @@
       <w:pPr>
         <w:pStyle w:val="Nagwek2"/>
       </w:pPr>
-      <w:bookmarkStart w:id="50" w:name="_Toc151834776"/>
-      <w:bookmarkStart w:id="51" w:name="_Toc152267540"/>
+      <w:bookmarkStart w:id="71" w:name="_Toc151834776"/>
+      <w:bookmarkStart w:id="72" w:name="_Toc152267540"/>
+      <w:bookmarkStart w:id="73" w:name="_Toc152871831"/>
       <w:r>
         <w:t>Metody analizy danych</w:t>
       </w:r>
-      <w:bookmarkEnd w:id="50"/>
-      <w:bookmarkEnd w:id="51"/>
+      <w:bookmarkEnd w:id="71"/>
+      <w:bookmarkEnd w:id="72"/>
+      <w:bookmarkEnd w:id="73"/>
     </w:p>
     <w:p>
       <w:pPr>
         <w:pStyle w:val="Nagwek3"/>
       </w:pPr>
-      <w:bookmarkStart w:id="52" w:name="_Toc151834777"/>
-      <w:bookmarkStart w:id="53" w:name="_Toc152267541"/>
+      <w:bookmarkStart w:id="74" w:name="_Toc151834777"/>
+      <w:bookmarkStart w:id="75" w:name="_Toc152267541"/>
+      <w:bookmarkStart w:id="76" w:name="_Toc152871832"/>
       <w:proofErr w:type="spellStart"/>
       <w:r>
         <w:t>RSI</w:t>
@@ -6740,8 +7193,9 @@
       <w:r>
         <w:t>Wskaźnik siły względnej</w:t>
       </w:r>
-      <w:bookmarkEnd w:id="52"/>
-      <w:bookmarkEnd w:id="53"/>
+      <w:bookmarkEnd w:id="74"/>
+      <w:bookmarkEnd w:id="75"/>
+      <w:bookmarkEnd w:id="76"/>
     </w:p>
     <w:p>
       <w:pPr>
@@ -6886,11 +7340,47 @@
         <w:fldChar w:fldCharType="separate"/>
       </w:r>
       <w:r>
+        <w:fldChar w:fldCharType="begin"/>
+      </w:r>
+      <w:r>
+        <w:instrText xml:space="preserve"> INCLUDEPICTURE  "https://aximedia.s3.amazonaws.com/rebrand-prod/pzfhic1e/gold-chart-rsi-indicator.png" \* MERGEFORMATINET </w:instrText>
+      </w:r>
+      <w:r>
+        <w:fldChar w:fldCharType="separate"/>
+      </w:r>
+      <w:r>
+        <w:fldChar w:fldCharType="begin"/>
+      </w:r>
+      <w:r>
+        <w:instrText xml:space="preserve"> INCLUDEPICTURE  "https://aximedia.s3.amazonaws.com/rebrand-prod/pzfhic1e/gold-chart-rsi-indicator.png" \* MERGEFORMATINET </w:instrText>
+      </w:r>
+      <w:r>
+        <w:fldChar w:fldCharType="separate"/>
+      </w:r>
+      <w:r>
+        <w:fldChar w:fldCharType="begin"/>
+      </w:r>
+      <w:r>
+        <w:instrText xml:space="preserve"> INCLUDEPICTURE  "https://aximedia.s3.amazonaws.com/rebrand-prod/pzfhic1e/gold-chart-rsi-indicator.png" \* MERGEFORMATINET </w:instrText>
+      </w:r>
+      <w:r>
+        <w:fldChar w:fldCharType="separate"/>
+      </w:r>
+      <w:r>
         <w:pict w14:anchorId="115B1F25">
-          <v:shape id="_x0000_i1026" type="#_x0000_t75" alt="Gold price chart using an RSI indicator showing the commodity is overbought" style="width:486.35pt;height:294.8pt">
+          <v:shape id="_x0000_i1026" type="#_x0000_t75" alt="Gold price chart using an RSI indicator showing the commodity is overbought" style="width:486pt;height:294.75pt">
             <v:imagedata r:id="rId18" r:href="rId19"/>
           </v:shape>
         </w:pict>
+      </w:r>
+      <w:r>
+        <w:fldChar w:fldCharType="end"/>
+      </w:r>
+      <w:r>
+        <w:fldChar w:fldCharType="end"/>
+      </w:r>
+      <w:r>
+        <w:fldChar w:fldCharType="end"/>
       </w:r>
       <w:r>
         <w:fldChar w:fldCharType="end"/>
@@ -7057,8 +7547,9 @@
       <w:pPr>
         <w:pStyle w:val="Nagwek3"/>
       </w:pPr>
-      <w:bookmarkStart w:id="54" w:name="_Toc151834778"/>
-      <w:bookmarkStart w:id="55" w:name="_Toc152267542"/>
+      <w:bookmarkStart w:id="77" w:name="_Toc151834778"/>
+      <w:bookmarkStart w:id="78" w:name="_Toc152267542"/>
+      <w:bookmarkStart w:id="79" w:name="_Toc152871833"/>
       <w:r>
         <w:lastRenderedPageBreak/>
         <w:t>Średnia krocząca (</w:t>
@@ -7079,8 +7570,9 @@
       <w:r>
         <w:t>)</w:t>
       </w:r>
-      <w:bookmarkEnd w:id="54"/>
-      <w:bookmarkEnd w:id="55"/>
+      <w:bookmarkEnd w:id="77"/>
+      <w:bookmarkEnd w:id="78"/>
+      <w:bookmarkEnd w:id="79"/>
     </w:p>
     <w:p>
       <w:pPr>
@@ -7467,7 +7959,8 @@
       <w:pPr>
         <w:pStyle w:val="Nagwek3"/>
       </w:pPr>
-      <w:bookmarkStart w:id="56" w:name="_Toc152267543"/>
+      <w:bookmarkStart w:id="80" w:name="_Toc152267543"/>
+      <w:bookmarkStart w:id="81" w:name="_Toc152871834"/>
       <w:r>
         <w:lastRenderedPageBreak/>
         <w:t xml:space="preserve">Wstęgi </w:t>
@@ -7476,7 +7969,8 @@
       <w:r>
         <w:t>Bollingera</w:t>
       </w:r>
-      <w:bookmarkEnd w:id="56"/>
+      <w:bookmarkEnd w:id="80"/>
+      <w:bookmarkEnd w:id="81"/>
       <w:proofErr w:type="spellEnd"/>
     </w:p>
     <w:p>
@@ -7958,8 +8452,12 @@
     <w:p>
       <w:pPr>
         <w:pStyle w:val="Nagwek1"/>
-      </w:pPr>
-      <w:bookmarkStart w:id="57" w:name="_Toc152267544"/>
+        <w:rPr>
+          <w:lang w:val="pl-PL"/>
+        </w:rPr>
+      </w:pPr>
+      <w:bookmarkStart w:id="82" w:name="_Toc152267544"/>
+      <w:bookmarkStart w:id="83" w:name="_Toc152871835"/>
       <w:r>
         <w:rPr>
           <w:lang w:val="pl-PL"/>
@@ -7967,11 +8465,3679 @@
         <w:lastRenderedPageBreak/>
         <w:t>IMPLEMENTACJA APLIKACJI</w:t>
       </w:r>
-      <w:bookmarkEnd w:id="57"/>
+      <w:bookmarkEnd w:id="82"/>
+      <w:bookmarkEnd w:id="83"/>
+    </w:p>
+    <w:p>
+      <w:pPr>
+        <w:pStyle w:val="Nagwek2"/>
+      </w:pPr>
+      <w:bookmarkStart w:id="84" w:name="_Toc152871836"/>
+      <w:proofErr w:type="spellStart"/>
+      <w:r>
+        <w:t>Python</w:t>
+      </w:r>
+      <w:bookmarkEnd w:id="84"/>
+      <w:proofErr w:type="spellEnd"/>
+    </w:p>
+    <w:p>
+      <w:proofErr w:type="spellStart"/>
+      <w:r>
+        <w:t>Python</w:t>
+      </w:r>
+      <w:proofErr w:type="spellEnd"/>
+      <w:r>
+        <w:t xml:space="preserve"> jest to jeden z najpopularniejszych języków na całym świecie [1], wiele ludzi zaczyna od niego naukę programowania </w:t>
+      </w:r>
+      <w:r>
+        <w:t xml:space="preserve">[2] dzięki prostocie z jaką można w nim pisać. Do cech charakterystycznych </w:t>
+      </w:r>
+      <w:proofErr w:type="spellStart"/>
+      <w:r>
+        <w:t>P</w:t>
+      </w:r>
+      <w:r>
+        <w:t>ythona</w:t>
+      </w:r>
+      <w:proofErr w:type="spellEnd"/>
+      <w:r>
+        <w:t xml:space="preserve"> zaliczają się:</w:t>
+      </w:r>
+    </w:p>
+    <w:p>
+      <w:pPr>
+        <w:pStyle w:val="Akapitzlist"/>
+        <w:numPr>
+          <w:ilvl w:val="0"/>
+          <w:numId w:val="7"/>
+        </w:numPr>
+      </w:pPr>
+      <w:proofErr w:type="spellStart"/>
+      <w:r>
+        <w:t>Wysokopoziomow</w:t>
+      </w:r>
+      <w:r>
+        <w:t>ość</w:t>
+      </w:r>
+      <w:proofErr w:type="spellEnd"/>
+      <w:r>
+        <w:t xml:space="preserve"> – </w:t>
+      </w:r>
+      <w:proofErr w:type="spellStart"/>
+      <w:r>
+        <w:t>P</w:t>
+      </w:r>
+      <w:r>
+        <w:t>ython</w:t>
+      </w:r>
+      <w:proofErr w:type="spellEnd"/>
+      <w:r>
+        <w:t xml:space="preserve"> </w:t>
+      </w:r>
+      <w:r>
+        <w:t xml:space="preserve">nakłada wysoki poziom abstrakcji, czyli generalizacji konkretnych detali działania komputera, dzięki czemu niekiedy kod napisany w </w:t>
+      </w:r>
+      <w:proofErr w:type="spellStart"/>
+      <w:r>
+        <w:t>Pythonie</w:t>
+      </w:r>
+      <w:proofErr w:type="spellEnd"/>
+      <w:r>
+        <w:t xml:space="preserve"> może przypominać naturalny język.</w:t>
+      </w:r>
+    </w:p>
+    <w:p>
+      <w:pPr>
+        <w:pStyle w:val="Akapitzlist"/>
+        <w:numPr>
+          <w:ilvl w:val="0"/>
+          <w:numId w:val="7"/>
+        </w:numPr>
+      </w:pPr>
+      <w:r>
+        <w:t>Wrażliwość na wcięcia</w:t>
+      </w:r>
+      <w:r>
+        <w:t xml:space="preserve"> – oznacza to, że w </w:t>
+      </w:r>
+      <w:proofErr w:type="spellStart"/>
+      <w:r>
+        <w:t>Pythonie</w:t>
+      </w:r>
+      <w:proofErr w:type="spellEnd"/>
+      <w:r>
+        <w:t xml:space="preserve"> poszczególne bloki kodu są oznaczane przy użyciu wcięć takich jak tabulatory i spacje.</w:t>
+      </w:r>
+    </w:p>
+    <w:p>
+      <w:pPr>
+        <w:pStyle w:val="Akapitzlist"/>
+        <w:numPr>
+          <w:ilvl w:val="0"/>
+          <w:numId w:val="7"/>
+        </w:numPr>
+      </w:pPr>
+      <w:r>
+        <w:t>Dynamiczne przydzielanie typów danych</w:t>
+      </w:r>
+      <w:r>
+        <w:t xml:space="preserve"> – oznacza to, że typy danych przydzielane są dynamicznie podczas działania programu i nie wymagają wyraźnego określenia danych przez programistę.</w:t>
+      </w:r>
+    </w:p>
+    <w:p>
+      <w:pPr>
+        <w:pStyle w:val="Akapitzlist"/>
+        <w:numPr>
+          <w:ilvl w:val="0"/>
+          <w:numId w:val="7"/>
+        </w:numPr>
+      </w:pPr>
+      <w:r>
+        <w:t>Obiektowość</w:t>
+      </w:r>
+      <w:r>
+        <w:t xml:space="preserve"> – </w:t>
+      </w:r>
+      <w:proofErr w:type="spellStart"/>
+      <w:r>
+        <w:t>Python</w:t>
+      </w:r>
+      <w:proofErr w:type="spellEnd"/>
+      <w:r>
+        <w:t xml:space="preserve"> jest językiem, który umożliwia programowanie obiektowe.</w:t>
+      </w:r>
+    </w:p>
+    <w:p>
+      <w:pPr>
+        <w:pStyle w:val="Akapitzlist"/>
+        <w:numPr>
+          <w:ilvl w:val="0"/>
+          <w:numId w:val="7"/>
+        </w:numPr>
+      </w:pPr>
+      <w:r>
+        <w:t>Interpretowany</w:t>
+      </w:r>
+      <w:r>
+        <w:t xml:space="preserve"> – w przeciwieństwie do kompilowania, czyli tłumaczenia całego programu na język maszynowy i uruchamiania dopiero całkowicie przetłumaczonego programu, interpretowanie polega na czytaniu każdej linijki kodu z osobna i tłumaczeniu ich na język maszynowy na bieżąco.</w:t>
+      </w:r>
+    </w:p>
+    <w:p>
+      <w:pPr>
+        <w:pStyle w:val="Akapitzlist"/>
+        <w:numPr>
+          <w:ilvl w:val="0"/>
+          <w:numId w:val="7"/>
+        </w:numPr>
+      </w:pPr>
+      <w:proofErr w:type="spellStart"/>
+      <w:r>
+        <w:t>Garbage</w:t>
+      </w:r>
+      <w:proofErr w:type="spellEnd"/>
+      <w:r>
+        <w:t xml:space="preserve"> </w:t>
+      </w:r>
+      <w:proofErr w:type="spellStart"/>
+      <w:r>
+        <w:t>collector</w:t>
+      </w:r>
+      <w:proofErr w:type="spellEnd"/>
+      <w:r>
+        <w:t xml:space="preserve"> – </w:t>
+      </w:r>
+      <w:proofErr w:type="spellStart"/>
+      <w:r>
+        <w:t>garbage</w:t>
+      </w:r>
+      <w:proofErr w:type="spellEnd"/>
+      <w:r>
+        <w:t xml:space="preserve"> </w:t>
+      </w:r>
+      <w:proofErr w:type="spellStart"/>
+      <w:r>
+        <w:t>collector</w:t>
+      </w:r>
+      <w:proofErr w:type="spellEnd"/>
+      <w:r>
+        <w:t xml:space="preserve"> to forma automatycznego zarządzania pamięci</w:t>
+      </w:r>
+      <w:r>
+        <w:t xml:space="preserve">ą, </w:t>
+      </w:r>
+      <w:r>
+        <w:t xml:space="preserve">która próbuje odzyskać zaalokowaną </w:t>
+      </w:r>
+      <w:proofErr w:type="gramStart"/>
+      <w:r>
+        <w:t>pamięć</w:t>
+      </w:r>
+      <w:proofErr w:type="gramEnd"/>
+      <w:r>
+        <w:t xml:space="preserve"> która przestała być używana, dzięki temu programista nie musi robić tego manualnie.</w:t>
+      </w:r>
+    </w:p>
+    <w:p>
+      <w:r>
+        <w:t xml:space="preserve">Do jednych z najpopularniejszych zastosowań języka programowania </w:t>
+      </w:r>
+      <w:proofErr w:type="spellStart"/>
+      <w:r>
+        <w:t>Python</w:t>
+      </w:r>
+      <w:proofErr w:type="spellEnd"/>
+      <w:r>
+        <w:t xml:space="preserve"> należą:</w:t>
+      </w:r>
+    </w:p>
+    <w:p>
+      <w:pPr>
+        <w:pStyle w:val="Akapitzlist"/>
+        <w:numPr>
+          <w:ilvl w:val="0"/>
+          <w:numId w:val="10"/>
+        </w:numPr>
+      </w:pPr>
+      <w:r>
+        <w:t xml:space="preserve">Tworzenie stron internetowych – jest to możliwe przy użyciu </w:t>
+      </w:r>
+      <w:proofErr w:type="spellStart"/>
+      <w:r>
+        <w:t>frameworków</w:t>
+      </w:r>
+      <w:proofErr w:type="spellEnd"/>
+      <w:r>
+        <w:t xml:space="preserve"> takich jak </w:t>
+      </w:r>
+      <w:proofErr w:type="spellStart"/>
+      <w:r>
+        <w:t>Pyrami</w:t>
+      </w:r>
+      <w:r>
+        <w:t>d</w:t>
+      </w:r>
+      <w:proofErr w:type="spellEnd"/>
+      <w:r>
+        <w:t xml:space="preserve">, Flask oraz używany do stworzenia strony serwerowej dla tego </w:t>
+      </w:r>
+      <w:proofErr w:type="spellStart"/>
+      <w:r>
+        <w:t>projeku</w:t>
+      </w:r>
+      <w:proofErr w:type="spellEnd"/>
+      <w:r>
+        <w:t xml:space="preserve"> </w:t>
+      </w:r>
+      <w:proofErr w:type="spellStart"/>
+      <w:r>
+        <w:t>Django</w:t>
+      </w:r>
+      <w:proofErr w:type="spellEnd"/>
+    </w:p>
+    <w:p>
+      <w:pPr>
+        <w:pStyle w:val="Akapitzlist"/>
+        <w:numPr>
+          <w:ilvl w:val="0"/>
+          <w:numId w:val="10"/>
+        </w:numPr>
+      </w:pPr>
+      <w:r>
+        <w:t xml:space="preserve">Data Science – </w:t>
+      </w:r>
+      <w:r>
+        <w:t xml:space="preserve">badanie danych którego celem jest wyciągnięcie wartościowych </w:t>
+      </w:r>
+      <w:r>
+        <w:t xml:space="preserve">informacji o biznesie, jest połączeniem matematyki, statystyki, informatyki i sztucznej </w:t>
+      </w:r>
+      <w:proofErr w:type="spellStart"/>
+      <w:r>
+        <w:t>intligencji</w:t>
+      </w:r>
+      <w:proofErr w:type="spellEnd"/>
+      <w:r>
+        <w:t xml:space="preserve">. </w:t>
+      </w:r>
+      <w:proofErr w:type="spellStart"/>
+      <w:r>
+        <w:t>Python</w:t>
+      </w:r>
+      <w:proofErr w:type="spellEnd"/>
+      <w:r>
+        <w:t xml:space="preserve"> daje możliwość </w:t>
+      </w:r>
+      <w:r>
+        <w:lastRenderedPageBreak/>
+        <w:t xml:space="preserve">badania danych dzięki bibliotekom takim jak </w:t>
+      </w:r>
+      <w:proofErr w:type="spellStart"/>
+      <w:r>
+        <w:t>Pandas</w:t>
+      </w:r>
+      <w:proofErr w:type="spellEnd"/>
+      <w:r>
+        <w:t xml:space="preserve">, </w:t>
+      </w:r>
+      <w:proofErr w:type="spellStart"/>
+      <w:r>
+        <w:t>TensorFlow</w:t>
+      </w:r>
+      <w:proofErr w:type="spellEnd"/>
+      <w:r>
+        <w:t xml:space="preserve">, </w:t>
+      </w:r>
+      <w:proofErr w:type="spellStart"/>
+      <w:r>
+        <w:t>NumPy</w:t>
+      </w:r>
+      <w:proofErr w:type="spellEnd"/>
+      <w:r>
+        <w:t xml:space="preserve"> i wiele innych</w:t>
+      </w:r>
+    </w:p>
+    <w:p>
+      <w:pPr>
+        <w:pStyle w:val="Akapitzlist"/>
+        <w:numPr>
+          <w:ilvl w:val="0"/>
+          <w:numId w:val="10"/>
+        </w:numPr>
+      </w:pPr>
+      <w:r>
+        <w:t xml:space="preserve">Web Scraping – jest to </w:t>
+      </w:r>
+      <w:r>
+        <w:t xml:space="preserve">zautomatyzowane pobieranie danych ze stron internetowych które jest umożliwione dzięki bibliotekom takim jak </w:t>
+      </w:r>
+      <w:proofErr w:type="spellStart"/>
+      <w:r>
+        <w:t>beautiful</w:t>
+      </w:r>
+      <w:proofErr w:type="spellEnd"/>
+      <w:r>
+        <w:t xml:space="preserve"> soup oraz </w:t>
+      </w:r>
+      <w:proofErr w:type="spellStart"/>
+      <w:r>
+        <w:t>selenium</w:t>
+      </w:r>
+      <w:proofErr w:type="spellEnd"/>
+      <w:r>
+        <w:t>.</w:t>
+      </w:r>
+    </w:p>
+    <w:p/>
+    <w:p>
+      <w:pPr>
+        <w:pStyle w:val="Nagwek2"/>
+      </w:pPr>
+      <w:bookmarkStart w:id="85" w:name="_Toc152871837"/>
+      <w:proofErr w:type="spellStart"/>
+      <w:r>
+        <w:t>Django</w:t>
+      </w:r>
+      <w:bookmarkEnd w:id="85"/>
+      <w:proofErr w:type="spellEnd"/>
+    </w:p>
+    <w:p>
+      <w:r>
+        <w:t xml:space="preserve">Jest to wysokopoziomowy </w:t>
+      </w:r>
+      <w:proofErr w:type="spellStart"/>
+      <w:r>
+        <w:t>framework</w:t>
+      </w:r>
+      <w:proofErr w:type="spellEnd"/>
+      <w:r>
+        <w:t xml:space="preserve"> przeznaczony do tworzenia aplikacji internetowych</w:t>
+      </w:r>
+      <w:r>
+        <w:t xml:space="preserve">. W tym projekcie został użyty do stworzenia części serwerowej, ze względu na dostępność bibliotek web </w:t>
+      </w:r>
+      <w:proofErr w:type="spellStart"/>
+      <w:r>
+        <w:t>scrapingowych</w:t>
+      </w:r>
+      <w:proofErr w:type="spellEnd"/>
+      <w:r>
+        <w:t xml:space="preserve"> w </w:t>
+      </w:r>
+      <w:proofErr w:type="spellStart"/>
+      <w:r>
+        <w:t>Pythonie</w:t>
+      </w:r>
+      <w:proofErr w:type="spellEnd"/>
+      <w:r>
+        <w:t xml:space="preserve">. Dzięki </w:t>
+      </w:r>
+      <w:proofErr w:type="spellStart"/>
+      <w:r>
+        <w:t>Django</w:t>
+      </w:r>
+      <w:proofErr w:type="spellEnd"/>
+      <w:r>
+        <w:t xml:space="preserve"> została stworzona baza danych oraz punkty końcowe REST </w:t>
+      </w:r>
+      <w:proofErr w:type="gramStart"/>
+      <w:r>
+        <w:t xml:space="preserve">API </w:t>
+      </w:r>
+      <w:r>
+        <w:t>.</w:t>
+      </w:r>
+      <w:proofErr w:type="gramEnd"/>
+    </w:p>
+    <w:p>
+      <w:pPr>
+        <w:pStyle w:val="Nagwek3"/>
+      </w:pPr>
+      <w:bookmarkStart w:id="86" w:name="_Toc152871838"/>
+      <w:r>
+        <w:t xml:space="preserve">Inicjalizacja projektu w </w:t>
+      </w:r>
+      <w:proofErr w:type="spellStart"/>
+      <w:r>
+        <w:t>Django</w:t>
+      </w:r>
+      <w:bookmarkEnd w:id="86"/>
+      <w:proofErr w:type="spellEnd"/>
+    </w:p>
+    <w:p>
+      <w:r>
+        <w:t xml:space="preserve">Inicjalizacja projektu w </w:t>
+      </w:r>
+      <w:proofErr w:type="spellStart"/>
+      <w:r>
+        <w:t>Django</w:t>
+      </w:r>
+      <w:proofErr w:type="spellEnd"/>
+      <w:r>
+        <w:t xml:space="preserve"> odbywa się dzięki wierszowi poleceń oraz wpisywanych do niego komend, aby wygenerować szkielet aplikacji wystarczy użyć następującego polecenia:</w:t>
+      </w:r>
+    </w:p>
+    <w:p>
+      <w:pPr>
+        <w:tabs>
+          <w:tab w:val="left" w:pos="916"/>
+          <w:tab w:val="left" w:pos="1832"/>
+          <w:tab w:val="left" w:pos="2748"/>
+          <w:tab w:val="left" w:pos="3664"/>
+          <w:tab w:val="left" w:pos="4580"/>
+          <w:tab w:val="left" w:pos="5496"/>
+          <w:tab w:val="left" w:pos="6412"/>
+          <w:tab w:val="left" w:pos="7328"/>
+          <w:tab w:val="left" w:pos="8244"/>
+          <w:tab w:val="left" w:pos="9160"/>
+          <w:tab w:val="left" w:pos="10076"/>
+          <w:tab w:val="left" w:pos="10992"/>
+          <w:tab w:val="left" w:pos="11908"/>
+          <w:tab w:val="left" w:pos="12824"/>
+          <w:tab w:val="left" w:pos="13740"/>
+          <w:tab w:val="left" w:pos="14656"/>
+        </w:tabs>
+        <w:spacing w:before="225" w:after="225" w:line="240" w:lineRule="auto"/>
+        <w:ind w:left="300" w:right="300" w:firstLine="0"/>
+        <w:jc w:val="left"/>
+        <w:rPr>
+          <w:rFonts w:ascii="Fira Mono" w:eastAsia="Times New Roman" w:hAnsi="Fira Mono" w:cs="Courier New"/>
+          <w:sz w:val="21"/>
+          <w:szCs w:val="21"/>
+          <w:lang w:eastAsia="pl-PL"/>
+        </w:rPr>
+      </w:pPr>
+      <w:proofErr w:type="spellStart"/>
+      <w:r>
+        <w:rPr>
+          <w:rFonts w:ascii="Fira Mono" w:eastAsia="Times New Roman" w:hAnsi="Fira Mono" w:cs="Courier New"/>
+          <w:sz w:val="21"/>
+          <w:szCs w:val="21"/>
+          <w:lang w:eastAsia="pl-PL"/>
+        </w:rPr>
+        <w:t>django</w:t>
+      </w:r>
+      <w:proofErr w:type="spellEnd"/>
+      <w:r>
+        <w:rPr>
+          <w:rFonts w:ascii="Fira Mono" w:eastAsia="Times New Roman" w:hAnsi="Fira Mono" w:cs="Courier New"/>
+          <w:sz w:val="21"/>
+          <w:szCs w:val="21"/>
+          <w:lang w:eastAsia="pl-PL"/>
+        </w:rPr>
+        <w:t>-</w:t>
+      </w:r>
+      <w:proofErr w:type="gramStart"/>
+      <w:r>
+        <w:rPr>
+          <w:rFonts w:ascii="Fira Mono" w:eastAsia="Times New Roman" w:hAnsi="Fira Mono" w:cs="Courier New"/>
+          <w:sz w:val="21"/>
+          <w:szCs w:val="21"/>
+          <w:lang w:eastAsia="pl-PL"/>
+        </w:rPr>
+        <w:t>admin</w:t>
+      </w:r>
+      <w:proofErr w:type="gramEnd"/>
+      <w:r>
+        <w:rPr>
+          <w:rFonts w:ascii="Fira Mono" w:eastAsia="Times New Roman" w:hAnsi="Fira Mono" w:cs="Courier New"/>
+          <w:sz w:val="21"/>
+          <w:szCs w:val="21"/>
+          <w:lang w:eastAsia="pl-PL"/>
+        </w:rPr>
+        <w:t xml:space="preserve"> </w:t>
+      </w:r>
+      <w:proofErr w:type="spellStart"/>
+      <w:r>
+        <w:rPr>
+          <w:rFonts w:ascii="Fira Mono" w:eastAsia="Times New Roman" w:hAnsi="Fira Mono" w:cs="Courier New"/>
+          <w:sz w:val="21"/>
+          <w:szCs w:val="21"/>
+          <w:lang w:eastAsia="pl-PL"/>
+        </w:rPr>
+        <w:t>startproject</w:t>
+      </w:r>
+      <w:proofErr w:type="spellEnd"/>
+      <w:r>
+        <w:rPr>
+          <w:rFonts w:ascii="Fira Mono" w:eastAsia="Times New Roman" w:hAnsi="Fira Mono" w:cs="Courier New"/>
+          <w:sz w:val="21"/>
+          <w:szCs w:val="21"/>
+          <w:lang w:eastAsia="pl-PL"/>
+        </w:rPr>
+        <w:t xml:space="preserve"> </w:t>
+      </w:r>
+      <w:proofErr w:type="spellStart"/>
+      <w:r>
+        <w:rPr>
+          <w:rFonts w:ascii="Fira Mono" w:eastAsia="Times New Roman" w:hAnsi="Fira Mono" w:cs="Courier New"/>
+          <w:sz w:val="21"/>
+          <w:szCs w:val="21"/>
+          <w:lang w:eastAsia="pl-PL"/>
+        </w:rPr>
+        <w:t>BackEnd</w:t>
+      </w:r>
+      <w:proofErr w:type="spellEnd"/>
+    </w:p>
+    <w:p>
+      <w:pPr>
+        <w:rPr>
+          <w:lang w:eastAsia="pl-PL"/>
+        </w:rPr>
+      </w:pPr>
+      <w:r>
+        <w:rPr>
+          <w:lang w:eastAsia="pl-PL"/>
+        </w:rPr>
+        <w:t xml:space="preserve">Dzięki temu poleceniu zostanie stworzony nowy katalog </w:t>
+      </w:r>
+      <w:proofErr w:type="spellStart"/>
+      <w:r>
+        <w:rPr>
+          <w:lang w:eastAsia="pl-PL"/>
+        </w:rPr>
+        <w:t>BackEnd</w:t>
+      </w:r>
+      <w:proofErr w:type="spellEnd"/>
+      <w:r>
+        <w:rPr>
+          <w:lang w:eastAsia="pl-PL"/>
+        </w:rPr>
+        <w:t xml:space="preserve"> którego </w:t>
+      </w:r>
+      <w:proofErr w:type="spellStart"/>
+      <w:r>
+        <w:rPr>
+          <w:lang w:eastAsia="pl-PL"/>
+        </w:rPr>
+        <w:t>zawartośc</w:t>
+      </w:r>
+      <w:proofErr w:type="spellEnd"/>
+      <w:r>
+        <w:rPr>
+          <w:lang w:eastAsia="pl-PL"/>
+        </w:rPr>
+        <w:t xml:space="preserve"> wygląda w następujący sposób:</w:t>
+      </w:r>
+    </w:p>
+    <w:p>
+      <w:pPr>
+        <w:pStyle w:val="HTML-wstpniesformatowany"/>
+        <w:spacing w:before="225" w:after="225"/>
+        <w:ind w:left="300" w:right="300"/>
+        <w:rPr>
+          <w:rFonts w:ascii="Fira Mono" w:hAnsi="Fira Mono"/>
+          <w:sz w:val="21"/>
+          <w:szCs w:val="21"/>
+          <w:lang w:val="en-US"/>
+        </w:rPr>
+      </w:pPr>
+      <w:proofErr w:type="spellStart"/>
+      <w:r>
+        <w:rPr>
+          <w:rFonts w:ascii="Fira Mono" w:hAnsi="Fira Mono"/>
+          <w:sz w:val="21"/>
+          <w:szCs w:val="21"/>
+          <w:lang w:val="en-US"/>
+        </w:rPr>
+        <w:t>BackEnd</w:t>
+      </w:r>
+      <w:proofErr w:type="spellEnd"/>
+      <w:r>
+        <w:rPr>
+          <w:rFonts w:ascii="Fira Mono" w:hAnsi="Fira Mono"/>
+          <w:sz w:val="21"/>
+          <w:szCs w:val="21"/>
+          <w:lang w:val="en-US"/>
+        </w:rPr>
+        <w:t>/</w:t>
+      </w:r>
+    </w:p>
+    <w:p>
+      <w:pPr>
+        <w:pStyle w:val="HTML-wstpniesformatowany"/>
+        <w:spacing w:before="225" w:after="225"/>
+        <w:ind w:left="300" w:right="300"/>
+        <w:rPr>
+          <w:rFonts w:ascii="Fira Mono" w:hAnsi="Fira Mono"/>
+          <w:sz w:val="21"/>
+          <w:szCs w:val="21"/>
+          <w:lang w:val="en-US"/>
+        </w:rPr>
+      </w:pPr>
+      <w:r>
+        <w:rPr>
+          <w:rFonts w:ascii="Fira Mono" w:hAnsi="Fira Mono"/>
+          <w:sz w:val="21"/>
+          <w:szCs w:val="21"/>
+          <w:lang w:val="en-US"/>
+        </w:rPr>
+        <w:t xml:space="preserve">    </w:t>
+      </w:r>
+      <w:proofErr w:type="spellStart"/>
+      <w:r>
+        <w:rPr>
+          <w:rFonts w:ascii="Fira Mono" w:hAnsi="Fira Mono"/>
+          <w:sz w:val="21"/>
+          <w:szCs w:val="21"/>
+          <w:lang w:val="en-US"/>
+        </w:rPr>
+        <w:t>manage.py</w:t>
+      </w:r>
+      <w:proofErr w:type="spellEnd"/>
+    </w:p>
+    <w:p>
+      <w:pPr>
+        <w:pStyle w:val="HTML-wstpniesformatowany"/>
+        <w:spacing w:before="225" w:after="225"/>
+        <w:ind w:left="300" w:right="300"/>
+        <w:rPr>
+          <w:rFonts w:ascii="Fira Mono" w:hAnsi="Fira Mono"/>
+          <w:sz w:val="21"/>
+          <w:szCs w:val="21"/>
+          <w:lang w:val="en-US"/>
+        </w:rPr>
+      </w:pPr>
+      <w:r>
+        <w:rPr>
+          <w:rFonts w:ascii="Fira Mono" w:hAnsi="Fira Mono"/>
+          <w:sz w:val="21"/>
+          <w:szCs w:val="21"/>
+          <w:lang w:val="en-US"/>
+        </w:rPr>
+        <w:t xml:space="preserve">    </w:t>
+      </w:r>
+      <w:proofErr w:type="spellStart"/>
+      <w:r>
+        <w:rPr>
+          <w:rFonts w:ascii="Fira Mono" w:hAnsi="Fira Mono"/>
+          <w:sz w:val="21"/>
+          <w:szCs w:val="21"/>
+          <w:lang w:val="en-US"/>
+        </w:rPr>
+        <w:t>BackEnd</w:t>
+      </w:r>
+      <w:proofErr w:type="spellEnd"/>
+      <w:r>
+        <w:rPr>
+          <w:rFonts w:ascii="Fira Mono" w:hAnsi="Fira Mono"/>
+          <w:sz w:val="21"/>
+          <w:szCs w:val="21"/>
+          <w:lang w:val="en-US"/>
+        </w:rPr>
+        <w:t>/</w:t>
+      </w:r>
+    </w:p>
+    <w:p>
+      <w:pPr>
+        <w:pStyle w:val="HTML-wstpniesformatowany"/>
+        <w:spacing w:before="225" w:after="225"/>
+        <w:ind w:left="300" w:right="300"/>
+        <w:rPr>
+          <w:rFonts w:ascii="Fira Mono" w:hAnsi="Fira Mono"/>
+          <w:sz w:val="21"/>
+          <w:szCs w:val="21"/>
+          <w:lang w:val="en-US"/>
+        </w:rPr>
+      </w:pPr>
+      <w:r>
+        <w:rPr>
+          <w:rFonts w:ascii="Fira Mono" w:hAnsi="Fira Mono"/>
+          <w:sz w:val="21"/>
+          <w:szCs w:val="21"/>
+          <w:lang w:val="en-US"/>
+        </w:rPr>
+        <w:t xml:space="preserve">        __</w:t>
+      </w:r>
+      <w:proofErr w:type="spellStart"/>
+      <w:r>
+        <w:rPr>
+          <w:rFonts w:ascii="Fira Mono" w:hAnsi="Fira Mono"/>
+          <w:sz w:val="21"/>
+          <w:szCs w:val="21"/>
+          <w:lang w:val="en-US"/>
+        </w:rPr>
+        <w:t>init</w:t>
+      </w:r>
+      <w:proofErr w:type="spellEnd"/>
+      <w:r>
+        <w:rPr>
+          <w:rFonts w:ascii="Fira Mono" w:hAnsi="Fira Mono"/>
+          <w:sz w:val="21"/>
+          <w:szCs w:val="21"/>
+          <w:lang w:val="en-US"/>
+        </w:rPr>
+        <w:t>__.</w:t>
+      </w:r>
+      <w:proofErr w:type="spellStart"/>
+      <w:r>
+        <w:rPr>
+          <w:rFonts w:ascii="Fira Mono" w:hAnsi="Fira Mono"/>
+          <w:sz w:val="21"/>
+          <w:szCs w:val="21"/>
+          <w:lang w:val="en-US"/>
+        </w:rPr>
+        <w:t>py</w:t>
+      </w:r>
+      <w:proofErr w:type="spellEnd"/>
+    </w:p>
+    <w:p>
+      <w:pPr>
+        <w:pStyle w:val="HTML-wstpniesformatowany"/>
+        <w:spacing w:before="225" w:after="225"/>
+        <w:ind w:left="300" w:right="300"/>
+        <w:rPr>
+          <w:rFonts w:ascii="Fira Mono" w:hAnsi="Fira Mono"/>
+          <w:sz w:val="21"/>
+          <w:szCs w:val="21"/>
+          <w:lang w:val="en-US"/>
+        </w:rPr>
+      </w:pPr>
+      <w:r>
+        <w:rPr>
+          <w:rFonts w:ascii="Fira Mono" w:hAnsi="Fira Mono"/>
+          <w:sz w:val="21"/>
+          <w:szCs w:val="21"/>
+          <w:lang w:val="en-US"/>
+        </w:rPr>
+        <w:t xml:space="preserve">        </w:t>
+      </w:r>
+      <w:proofErr w:type="spellStart"/>
+      <w:r>
+        <w:rPr>
+          <w:rFonts w:ascii="Fira Mono" w:hAnsi="Fira Mono"/>
+          <w:sz w:val="21"/>
+          <w:szCs w:val="21"/>
+          <w:lang w:val="en-US"/>
+        </w:rPr>
+        <w:t>settings.py</w:t>
+      </w:r>
+      <w:proofErr w:type="spellEnd"/>
+    </w:p>
+    <w:p>
+      <w:pPr>
+        <w:pStyle w:val="HTML-wstpniesformatowany"/>
+        <w:spacing w:before="225" w:after="225"/>
+        <w:ind w:left="300" w:right="300"/>
+        <w:rPr>
+          <w:rFonts w:ascii="Fira Mono" w:hAnsi="Fira Mono"/>
+          <w:sz w:val="21"/>
+          <w:szCs w:val="21"/>
+          <w:lang w:val="en-US"/>
+        </w:rPr>
+      </w:pPr>
+      <w:r>
+        <w:rPr>
+          <w:rFonts w:ascii="Fira Mono" w:hAnsi="Fira Mono"/>
+          <w:sz w:val="21"/>
+          <w:szCs w:val="21"/>
+          <w:lang w:val="en-US"/>
+        </w:rPr>
+        <w:t xml:space="preserve">        </w:t>
+      </w:r>
+      <w:proofErr w:type="spellStart"/>
+      <w:r>
+        <w:rPr>
+          <w:rFonts w:ascii="Fira Mono" w:hAnsi="Fira Mono"/>
+          <w:sz w:val="21"/>
+          <w:szCs w:val="21"/>
+          <w:lang w:val="en-US"/>
+        </w:rPr>
+        <w:t>urls.py</w:t>
+      </w:r>
+      <w:proofErr w:type="spellEnd"/>
+    </w:p>
+    <w:p>
+      <w:pPr>
+        <w:pStyle w:val="HTML-wstpniesformatowany"/>
+        <w:spacing w:before="225" w:after="225"/>
+        <w:ind w:left="300" w:right="300"/>
+        <w:rPr>
+          <w:rFonts w:ascii="Fira Mono" w:hAnsi="Fira Mono"/>
+          <w:sz w:val="21"/>
+          <w:szCs w:val="21"/>
+          <w:lang w:val="en-US"/>
+        </w:rPr>
+      </w:pPr>
+      <w:r>
+        <w:rPr>
+          <w:rFonts w:ascii="Fira Mono" w:hAnsi="Fira Mono"/>
+          <w:sz w:val="21"/>
+          <w:szCs w:val="21"/>
+          <w:lang w:val="en-US"/>
+        </w:rPr>
+        <w:t xml:space="preserve">        </w:t>
+      </w:r>
+      <w:proofErr w:type="spellStart"/>
+      <w:r>
+        <w:rPr>
+          <w:rFonts w:ascii="Fira Mono" w:hAnsi="Fira Mono"/>
+          <w:sz w:val="21"/>
+          <w:szCs w:val="21"/>
+          <w:lang w:val="en-US"/>
+        </w:rPr>
+        <w:t>asgi.py</w:t>
+      </w:r>
+      <w:proofErr w:type="spellEnd"/>
+    </w:p>
+    <w:p>
+      <w:pPr>
+        <w:pStyle w:val="HTML-wstpniesformatowany"/>
+        <w:spacing w:before="225" w:after="225"/>
+        <w:ind w:left="300" w:right="300"/>
+        <w:rPr>
+          <w:rFonts w:ascii="Fira Mono" w:hAnsi="Fira Mono"/>
+          <w:sz w:val="21"/>
+          <w:szCs w:val="21"/>
+        </w:rPr>
+      </w:pPr>
+      <w:r>
+        <w:rPr>
+          <w:rFonts w:ascii="Fira Mono" w:hAnsi="Fira Mono"/>
+          <w:sz w:val="21"/>
+          <w:szCs w:val="21"/>
+          <w:lang w:val="en-US"/>
+        </w:rPr>
+        <w:t xml:space="preserve">        </w:t>
+      </w:r>
+      <w:proofErr w:type="spellStart"/>
+      <w:r>
+        <w:rPr>
+          <w:rFonts w:ascii="Fira Mono" w:hAnsi="Fira Mono"/>
+          <w:sz w:val="21"/>
+          <w:szCs w:val="21"/>
+        </w:rPr>
+        <w:t>wsgi.py</w:t>
+      </w:r>
+      <w:proofErr w:type="spellEnd"/>
+    </w:p>
+    <w:p>
+      <w:pPr>
+        <w:rPr>
+          <w:lang w:eastAsia="pl-PL"/>
+        </w:rPr>
+      </w:pPr>
+    </w:p>
+    <w:p>
+      <w:pPr>
+        <w:rPr>
+          <w:lang w:eastAsia="pl-PL"/>
+        </w:rPr>
+      </w:pPr>
+    </w:p>
+    <w:p>
+      <w:pPr>
+        <w:rPr>
+          <w:lang w:eastAsia="pl-PL"/>
+        </w:rPr>
+      </w:pPr>
+    </w:p>
+    <w:p>
+      <w:pPr>
+        <w:rPr>
+          <w:lang w:eastAsia="pl-PL"/>
+        </w:rPr>
+      </w:pPr>
+      <w:r>
+        <w:rPr>
+          <w:lang w:eastAsia="pl-PL"/>
+        </w:rPr>
+        <w:lastRenderedPageBreak/>
+        <w:t>Znajdują się w nim następujące pliki:</w:t>
+      </w:r>
+    </w:p>
+    <w:p>
+      <w:pPr>
+        <w:pStyle w:val="Akapitzlist"/>
+        <w:numPr>
+          <w:ilvl w:val="0"/>
+          <w:numId w:val="11"/>
+        </w:numPr>
+        <w:rPr>
+          <w:lang w:eastAsia="pl-PL"/>
+        </w:rPr>
+      </w:pPr>
+      <w:proofErr w:type="spellStart"/>
+      <w:r>
+        <w:rPr>
+          <w:lang w:eastAsia="pl-PL"/>
+        </w:rPr>
+        <w:t>manage.py</w:t>
+      </w:r>
+      <w:proofErr w:type="spellEnd"/>
+      <w:r>
+        <w:rPr>
+          <w:lang w:eastAsia="pl-PL"/>
+        </w:rPr>
+        <w:t xml:space="preserve"> </w:t>
+      </w:r>
+      <w:r>
+        <w:rPr>
+          <w:lang w:eastAsia="pl-PL"/>
+        </w:rPr>
+        <w:t>–</w:t>
+      </w:r>
+      <w:r>
+        <w:rPr>
+          <w:lang w:eastAsia="pl-PL"/>
+        </w:rPr>
+        <w:t xml:space="preserve"> </w:t>
+      </w:r>
+      <w:r>
+        <w:rPr>
+          <w:lang w:eastAsia="pl-PL"/>
+        </w:rPr>
+        <w:t xml:space="preserve">jest to plik służący jako „komenda” do wiersza poleceń dzięki której wykonuje się wszystkie polecenia związane z </w:t>
+      </w:r>
+      <w:proofErr w:type="spellStart"/>
+      <w:r>
+        <w:rPr>
+          <w:lang w:eastAsia="pl-PL"/>
+        </w:rPr>
+        <w:t>frameworkiem</w:t>
+      </w:r>
+      <w:proofErr w:type="spellEnd"/>
+      <w:r>
+        <w:rPr>
+          <w:lang w:eastAsia="pl-PL"/>
+        </w:rPr>
+        <w:t xml:space="preserve"> </w:t>
+      </w:r>
+      <w:proofErr w:type="spellStart"/>
+      <w:r>
+        <w:rPr>
+          <w:lang w:eastAsia="pl-PL"/>
+        </w:rPr>
+        <w:t>Django</w:t>
+      </w:r>
+      <w:proofErr w:type="spellEnd"/>
+    </w:p>
+    <w:p>
+      <w:pPr>
+        <w:pStyle w:val="Akapitzlist"/>
+        <w:numPr>
+          <w:ilvl w:val="0"/>
+          <w:numId w:val="11"/>
+        </w:numPr>
+        <w:rPr>
+          <w:lang w:eastAsia="pl-PL"/>
+        </w:rPr>
+      </w:pPr>
+      <w:proofErr w:type="spellStart"/>
+      <w:r>
+        <w:rPr>
+          <w:lang w:eastAsia="pl-PL"/>
+        </w:rPr>
+        <w:t>BackEnd</w:t>
+      </w:r>
+      <w:proofErr w:type="spellEnd"/>
+      <w:r>
+        <w:rPr>
+          <w:lang w:eastAsia="pl-PL"/>
+        </w:rPr>
+        <w:t xml:space="preserve">/ - wewnętrzny katalog </w:t>
+      </w:r>
+      <w:proofErr w:type="spellStart"/>
+      <w:r>
+        <w:rPr>
+          <w:lang w:eastAsia="pl-PL"/>
+        </w:rPr>
+        <w:t>BackEnd</w:t>
+      </w:r>
+      <w:proofErr w:type="spellEnd"/>
+      <w:r>
+        <w:rPr>
+          <w:lang w:eastAsia="pl-PL"/>
+        </w:rPr>
+        <w:t xml:space="preserve"> jest to </w:t>
+      </w:r>
+      <w:proofErr w:type="gramStart"/>
+      <w:r>
+        <w:rPr>
+          <w:lang w:eastAsia="pl-PL"/>
+        </w:rPr>
+        <w:t>katalog</w:t>
+      </w:r>
+      <w:proofErr w:type="gramEnd"/>
+      <w:r>
+        <w:rPr>
+          <w:lang w:eastAsia="pl-PL"/>
+        </w:rPr>
+        <w:t xml:space="preserve"> w którym znajdują się właściwe pliki projektu </w:t>
+      </w:r>
+    </w:p>
+    <w:p>
+      <w:pPr>
+        <w:pStyle w:val="Akapitzlist"/>
+        <w:numPr>
+          <w:ilvl w:val="0"/>
+          <w:numId w:val="11"/>
+        </w:numPr>
+        <w:rPr>
+          <w:lang w:eastAsia="pl-PL"/>
+        </w:rPr>
+      </w:pPr>
+      <w:r>
+        <w:rPr>
+          <w:lang w:eastAsia="pl-PL"/>
+        </w:rPr>
+        <w:t>__</w:t>
+      </w:r>
+      <w:proofErr w:type="spellStart"/>
+      <w:r>
+        <w:rPr>
+          <w:lang w:eastAsia="pl-PL"/>
+        </w:rPr>
+        <w:t>init</w:t>
+      </w:r>
+      <w:proofErr w:type="spellEnd"/>
+      <w:r>
+        <w:rPr>
+          <w:lang w:eastAsia="pl-PL"/>
+        </w:rPr>
+        <w:t>__.</w:t>
+      </w:r>
+      <w:proofErr w:type="spellStart"/>
+      <w:r>
+        <w:rPr>
+          <w:lang w:eastAsia="pl-PL"/>
+        </w:rPr>
+        <w:t>py</w:t>
+      </w:r>
+      <w:proofErr w:type="spellEnd"/>
+      <w:r>
+        <w:rPr>
+          <w:lang w:eastAsia="pl-PL"/>
+        </w:rPr>
+        <w:t xml:space="preserve"> – pusty </w:t>
+      </w:r>
+      <w:proofErr w:type="gramStart"/>
+      <w:r>
+        <w:rPr>
+          <w:lang w:eastAsia="pl-PL"/>
+        </w:rPr>
+        <w:t>plik</w:t>
+      </w:r>
+      <w:proofErr w:type="gramEnd"/>
+      <w:r>
+        <w:rPr>
+          <w:lang w:eastAsia="pl-PL"/>
+        </w:rPr>
+        <w:t xml:space="preserve"> który sygnalizuje </w:t>
+      </w:r>
+      <w:proofErr w:type="spellStart"/>
+      <w:r>
+        <w:rPr>
+          <w:lang w:eastAsia="pl-PL"/>
+        </w:rPr>
+        <w:t>Pythonowi</w:t>
+      </w:r>
+      <w:proofErr w:type="spellEnd"/>
+      <w:r>
+        <w:rPr>
+          <w:lang w:eastAsia="pl-PL"/>
+        </w:rPr>
+        <w:t xml:space="preserve"> że ten katalog jest paczką </w:t>
+      </w:r>
+      <w:proofErr w:type="spellStart"/>
+      <w:r>
+        <w:rPr>
+          <w:lang w:eastAsia="pl-PL"/>
+        </w:rPr>
+        <w:t>Pythonową</w:t>
+      </w:r>
+      <w:proofErr w:type="spellEnd"/>
+    </w:p>
+    <w:p>
+      <w:pPr>
+        <w:pStyle w:val="Akapitzlist"/>
+        <w:numPr>
+          <w:ilvl w:val="0"/>
+          <w:numId w:val="11"/>
+        </w:numPr>
+        <w:rPr>
+          <w:lang w:eastAsia="pl-PL"/>
+        </w:rPr>
+      </w:pPr>
+      <w:proofErr w:type="spellStart"/>
+      <w:r>
+        <w:rPr>
+          <w:lang w:eastAsia="pl-PL"/>
+        </w:rPr>
+        <w:t>settings.py</w:t>
+      </w:r>
+      <w:proofErr w:type="spellEnd"/>
+      <w:r>
+        <w:rPr>
+          <w:lang w:eastAsia="pl-PL"/>
+        </w:rPr>
+        <w:t xml:space="preserve"> – plik konfiguracyjny </w:t>
+      </w:r>
+      <w:proofErr w:type="spellStart"/>
+      <w:r>
+        <w:rPr>
+          <w:lang w:eastAsia="pl-PL"/>
+        </w:rPr>
+        <w:t>Django</w:t>
+      </w:r>
+      <w:proofErr w:type="spellEnd"/>
+      <w:r>
+        <w:rPr>
+          <w:lang w:eastAsia="pl-PL"/>
+        </w:rPr>
+        <w:t xml:space="preserve"> dla tego projektu</w:t>
+      </w:r>
+    </w:p>
+    <w:p>
+      <w:pPr>
+        <w:pStyle w:val="Akapitzlist"/>
+        <w:numPr>
+          <w:ilvl w:val="0"/>
+          <w:numId w:val="11"/>
+        </w:numPr>
+        <w:rPr>
+          <w:lang w:eastAsia="pl-PL"/>
+        </w:rPr>
+      </w:pPr>
+      <w:proofErr w:type="spellStart"/>
+      <w:r>
+        <w:rPr>
+          <w:lang w:eastAsia="pl-PL"/>
+        </w:rPr>
+        <w:t>urls.py</w:t>
+      </w:r>
+      <w:proofErr w:type="spellEnd"/>
+      <w:r>
+        <w:rPr>
+          <w:lang w:eastAsia="pl-PL"/>
+        </w:rPr>
+        <w:t xml:space="preserve"> – spis wszystkich adresów </w:t>
+      </w:r>
+      <w:proofErr w:type="spellStart"/>
+      <w:r>
+        <w:rPr>
+          <w:lang w:eastAsia="pl-PL"/>
+        </w:rPr>
+        <w:t>URL</w:t>
+      </w:r>
+      <w:proofErr w:type="spellEnd"/>
+      <w:r>
+        <w:rPr>
+          <w:lang w:eastAsia="pl-PL"/>
+        </w:rPr>
+        <w:t xml:space="preserve"> tego projektu</w:t>
+      </w:r>
+    </w:p>
+    <w:p/>
+    <w:p>
+      <w:r>
+        <w:t>Aby uruchomić serwer tej aplikacji należy użyć polecenia:</w:t>
+      </w:r>
+    </w:p>
+    <w:p>
+      <w:pPr>
+        <w:pStyle w:val="HTML-wstpniesformatowany"/>
+        <w:spacing w:before="225" w:after="225"/>
+        <w:ind w:left="300" w:right="300"/>
+        <w:rPr>
+          <w:rFonts w:ascii="Fira Mono" w:hAnsi="Fira Mono"/>
+          <w:sz w:val="21"/>
+          <w:szCs w:val="21"/>
+        </w:rPr>
+      </w:pPr>
+      <w:proofErr w:type="spellStart"/>
+      <w:r>
+        <w:rPr>
+          <w:rFonts w:ascii="Fira Mono" w:hAnsi="Fira Mono"/>
+          <w:sz w:val="21"/>
+          <w:szCs w:val="21"/>
+        </w:rPr>
+        <w:t>py</w:t>
+      </w:r>
+      <w:proofErr w:type="spellEnd"/>
+      <w:r>
+        <w:rPr>
+          <w:rFonts w:ascii="Fira Mono" w:hAnsi="Fira Mono"/>
+          <w:sz w:val="21"/>
+          <w:szCs w:val="21"/>
+        </w:rPr>
+        <w:t xml:space="preserve"> </w:t>
+      </w:r>
+      <w:proofErr w:type="spellStart"/>
+      <w:r>
+        <w:rPr>
+          <w:rFonts w:ascii="Fira Mono" w:hAnsi="Fira Mono"/>
+          <w:sz w:val="21"/>
+          <w:szCs w:val="21"/>
+        </w:rPr>
+        <w:t>manage.py</w:t>
+      </w:r>
+      <w:proofErr w:type="spellEnd"/>
+      <w:r>
+        <w:rPr>
+          <w:rFonts w:ascii="Fira Mono" w:hAnsi="Fira Mono"/>
+          <w:sz w:val="21"/>
+          <w:szCs w:val="21"/>
+        </w:rPr>
+        <w:t xml:space="preserve"> </w:t>
+      </w:r>
+      <w:proofErr w:type="spellStart"/>
+      <w:r>
+        <w:rPr>
+          <w:rFonts w:ascii="Fira Mono" w:hAnsi="Fira Mono"/>
+          <w:sz w:val="21"/>
+          <w:szCs w:val="21"/>
+        </w:rPr>
+        <w:t>runserver</w:t>
+      </w:r>
+      <w:proofErr w:type="spellEnd"/>
+      <w:r>
+        <w:rPr>
+          <w:rFonts w:ascii="Fira Mono" w:hAnsi="Fira Mono"/>
+          <w:sz w:val="21"/>
+          <w:szCs w:val="21"/>
+        </w:rPr>
+        <w:t xml:space="preserve"> </w:t>
+      </w:r>
+      <w:r>
+        <w:rPr>
+          <w:rFonts w:ascii="Times New Roman" w:hAnsi="Times New Roman" w:cs="Times New Roman"/>
+          <w:sz w:val="24"/>
+          <w:szCs w:val="24"/>
+        </w:rPr>
+        <w:t>– podstawowy sposób</w:t>
+      </w:r>
+    </w:p>
+    <w:p>
+      <w:pPr>
+        <w:pStyle w:val="HTML-wstpniesformatowany"/>
+        <w:spacing w:before="225" w:after="225"/>
+        <w:ind w:left="300" w:right="300"/>
+        <w:rPr>
+          <w:rFonts w:ascii="Fira Mono" w:hAnsi="Fira Mono"/>
+          <w:sz w:val="21"/>
+          <w:szCs w:val="21"/>
+        </w:rPr>
+      </w:pPr>
+      <w:proofErr w:type="spellStart"/>
+      <w:r>
+        <w:rPr>
+          <w:rFonts w:ascii="Fira Mono" w:hAnsi="Fira Mono"/>
+          <w:sz w:val="21"/>
+          <w:szCs w:val="21"/>
+        </w:rPr>
+        <w:t>py</w:t>
+      </w:r>
+      <w:proofErr w:type="spellEnd"/>
+      <w:r>
+        <w:rPr>
+          <w:rFonts w:ascii="Fira Mono" w:hAnsi="Fira Mono"/>
+          <w:sz w:val="21"/>
+          <w:szCs w:val="21"/>
+        </w:rPr>
+        <w:t xml:space="preserve"> </w:t>
+      </w:r>
+      <w:proofErr w:type="spellStart"/>
+      <w:r>
+        <w:rPr>
+          <w:rFonts w:ascii="Fira Mono" w:hAnsi="Fira Mono"/>
+          <w:sz w:val="21"/>
+          <w:szCs w:val="21"/>
+        </w:rPr>
+        <w:t>manage.py</w:t>
+      </w:r>
+      <w:proofErr w:type="spellEnd"/>
+      <w:r>
+        <w:rPr>
+          <w:rFonts w:ascii="Fira Mono" w:hAnsi="Fira Mono"/>
+          <w:sz w:val="21"/>
+          <w:szCs w:val="21"/>
+        </w:rPr>
+        <w:t xml:space="preserve"> </w:t>
+      </w:r>
+      <w:proofErr w:type="spellStart"/>
+      <w:r>
+        <w:rPr>
+          <w:rFonts w:ascii="Fira Mono" w:hAnsi="Fira Mono"/>
+          <w:sz w:val="21"/>
+          <w:szCs w:val="21"/>
+        </w:rPr>
+        <w:t>runserver</w:t>
+      </w:r>
+      <w:proofErr w:type="spellEnd"/>
+      <w:r>
+        <w:rPr>
+          <w:rFonts w:ascii="Fira Mono" w:hAnsi="Fira Mono"/>
+          <w:sz w:val="21"/>
+          <w:szCs w:val="21"/>
+        </w:rPr>
+        <w:t xml:space="preserve"> 8080</w:t>
+      </w:r>
+      <w:r>
+        <w:rPr>
+          <w:rFonts w:ascii="Fira Mono" w:hAnsi="Fira Mono"/>
+          <w:sz w:val="21"/>
+          <w:szCs w:val="21"/>
+        </w:rPr>
+        <w:t xml:space="preserve"> </w:t>
+      </w:r>
+      <w:r>
+        <w:rPr>
+          <w:rFonts w:ascii="Times New Roman" w:hAnsi="Times New Roman" w:cs="Times New Roman"/>
+          <w:sz w:val="24"/>
+          <w:szCs w:val="24"/>
+        </w:rPr>
+        <w:t>– doprecyzowanie portu</w:t>
+      </w:r>
+      <w:r>
+        <w:rPr>
+          <w:rFonts w:ascii="Fira Mono" w:hAnsi="Fira Mono"/>
+          <w:sz w:val="21"/>
+          <w:szCs w:val="21"/>
+        </w:rPr>
+        <w:t xml:space="preserve"> </w:t>
+      </w:r>
+    </w:p>
+    <w:p>
+      <w:pPr>
+        <w:pStyle w:val="HTML-wstpniesformatowany"/>
+        <w:spacing w:before="225" w:after="225"/>
+        <w:ind w:left="300" w:right="300"/>
+        <w:rPr>
+          <w:rFonts w:ascii="Times New Roman" w:hAnsi="Times New Roman" w:cs="Times New Roman"/>
+          <w:sz w:val="24"/>
+          <w:szCs w:val="24"/>
+        </w:rPr>
+      </w:pPr>
+      <w:proofErr w:type="spellStart"/>
+      <w:r>
+        <w:rPr>
+          <w:rFonts w:ascii="Fira Mono" w:hAnsi="Fira Mono"/>
+          <w:sz w:val="21"/>
+          <w:szCs w:val="21"/>
+        </w:rPr>
+        <w:t>py</w:t>
+      </w:r>
+      <w:proofErr w:type="spellEnd"/>
+      <w:r>
+        <w:rPr>
+          <w:rFonts w:ascii="Fira Mono" w:hAnsi="Fira Mono"/>
+          <w:sz w:val="21"/>
+          <w:szCs w:val="21"/>
+        </w:rPr>
+        <w:t xml:space="preserve"> </w:t>
+      </w:r>
+      <w:proofErr w:type="spellStart"/>
+      <w:r>
+        <w:rPr>
+          <w:rFonts w:ascii="Fira Mono" w:hAnsi="Fira Mono"/>
+          <w:sz w:val="21"/>
+          <w:szCs w:val="21"/>
+        </w:rPr>
+        <w:t>manage.py</w:t>
+      </w:r>
+      <w:proofErr w:type="spellEnd"/>
+      <w:r>
+        <w:rPr>
+          <w:rFonts w:ascii="Fira Mono" w:hAnsi="Fira Mono"/>
+          <w:sz w:val="21"/>
+          <w:szCs w:val="21"/>
+        </w:rPr>
+        <w:t xml:space="preserve"> </w:t>
+      </w:r>
+      <w:proofErr w:type="spellStart"/>
+      <w:r>
+        <w:rPr>
+          <w:rFonts w:ascii="Fira Mono" w:hAnsi="Fira Mono"/>
+          <w:sz w:val="21"/>
+          <w:szCs w:val="21"/>
+        </w:rPr>
+        <w:t>runserver</w:t>
+      </w:r>
+      <w:proofErr w:type="spellEnd"/>
+      <w:r>
+        <w:rPr>
+          <w:rFonts w:ascii="Fira Mono" w:hAnsi="Fira Mono"/>
+          <w:sz w:val="21"/>
+          <w:szCs w:val="21"/>
+        </w:rPr>
+        <w:t xml:space="preserve"> 0.0.0.0:8000</w:t>
+      </w:r>
+      <w:r>
+        <w:rPr>
+          <w:rFonts w:ascii="Fira Mono" w:hAnsi="Fira Mono"/>
+          <w:sz w:val="21"/>
+          <w:szCs w:val="21"/>
+        </w:rPr>
+        <w:t xml:space="preserve"> </w:t>
+      </w:r>
+      <w:r>
+        <w:rPr>
+          <w:rFonts w:ascii="Times New Roman" w:hAnsi="Times New Roman" w:cs="Times New Roman"/>
+          <w:sz w:val="24"/>
+          <w:szCs w:val="24"/>
+        </w:rPr>
+        <w:t>– serwer jest teraz widoczny w sieci lokalnej</w:t>
+      </w:r>
+    </w:p>
+    <w:p>
+      <w:pPr>
+        <w:pStyle w:val="HTML-wstpniesformatowany"/>
+        <w:spacing w:before="225" w:after="225"/>
+        <w:ind w:left="300" w:right="300"/>
+        <w:rPr>
+          <w:rFonts w:ascii="Times New Roman" w:hAnsi="Times New Roman" w:cs="Times New Roman"/>
+          <w:sz w:val="24"/>
+          <w:szCs w:val="24"/>
+        </w:rPr>
+      </w:pPr>
+    </w:p>
+    <w:p>
+      <w:r>
+        <w:t xml:space="preserve">Ostatnim krokiem konfiguracji który warto wykonać jest stworzenie </w:t>
+      </w:r>
+      <w:proofErr w:type="spellStart"/>
+      <w:r>
+        <w:t>superusera</w:t>
+      </w:r>
+      <w:proofErr w:type="spellEnd"/>
+      <w:r>
+        <w:t xml:space="preserve">, czyli </w:t>
+      </w:r>
+      <w:proofErr w:type="gramStart"/>
+      <w:r>
+        <w:t>użytkownika</w:t>
+      </w:r>
+      <w:proofErr w:type="gramEnd"/>
+      <w:r>
+        <w:t xml:space="preserve"> który będzie miał dostęp do automatycznie wygenerowanej przez </w:t>
+      </w:r>
+      <w:proofErr w:type="spellStart"/>
+      <w:r>
+        <w:t>Django</w:t>
+      </w:r>
+      <w:proofErr w:type="spellEnd"/>
+      <w:r>
+        <w:t xml:space="preserve"> strony administracyjnej, aby to zrobić należy użyć polecenia: </w:t>
+      </w:r>
+    </w:p>
+    <w:p>
+      <w:pPr>
+        <w:pStyle w:val="HTML-wstpniesformatowany"/>
+        <w:spacing w:before="225" w:after="225"/>
+        <w:ind w:left="300" w:right="300"/>
+        <w:rPr>
+          <w:rFonts w:ascii="Fira Mono" w:hAnsi="Fira Mono"/>
+          <w:sz w:val="21"/>
+          <w:szCs w:val="21"/>
+        </w:rPr>
+      </w:pPr>
+      <w:proofErr w:type="spellStart"/>
+      <w:r>
+        <w:rPr>
+          <w:rFonts w:ascii="Fira Mono" w:hAnsi="Fira Mono"/>
+          <w:sz w:val="21"/>
+          <w:szCs w:val="21"/>
+        </w:rPr>
+        <w:t>py</w:t>
+      </w:r>
+      <w:proofErr w:type="spellEnd"/>
+      <w:r>
+        <w:rPr>
+          <w:rFonts w:ascii="Fira Mono" w:hAnsi="Fira Mono"/>
+          <w:sz w:val="21"/>
+          <w:szCs w:val="21"/>
+        </w:rPr>
+        <w:t xml:space="preserve"> </w:t>
+      </w:r>
+      <w:proofErr w:type="spellStart"/>
+      <w:r>
+        <w:rPr>
+          <w:rFonts w:ascii="Fira Mono" w:hAnsi="Fira Mono"/>
+          <w:sz w:val="21"/>
+          <w:szCs w:val="21"/>
+        </w:rPr>
+        <w:t>manage.py</w:t>
+      </w:r>
+      <w:proofErr w:type="spellEnd"/>
+      <w:r>
+        <w:rPr>
+          <w:rFonts w:ascii="Fira Mono" w:hAnsi="Fira Mono"/>
+          <w:sz w:val="21"/>
+          <w:szCs w:val="21"/>
+        </w:rPr>
+        <w:t xml:space="preserve"> </w:t>
+      </w:r>
+      <w:proofErr w:type="spellStart"/>
+      <w:r>
+        <w:rPr>
+          <w:rFonts w:ascii="Fira Mono" w:hAnsi="Fira Mono"/>
+          <w:sz w:val="21"/>
+          <w:szCs w:val="21"/>
+        </w:rPr>
+        <w:t>createsuperuser</w:t>
+      </w:r>
+      <w:proofErr w:type="spellEnd"/>
+    </w:p>
+    <w:p>
+      <w:pPr>
+        <w:pStyle w:val="HTML-wstpniesformatowany"/>
+        <w:spacing w:before="225" w:after="225"/>
+        <w:ind w:left="300" w:right="300"/>
+        <w:rPr>
+          <w:rFonts w:ascii="Fira Mono" w:hAnsi="Fira Mono"/>
+          <w:sz w:val="21"/>
+          <w:szCs w:val="21"/>
+        </w:rPr>
+      </w:pPr>
+    </w:p>
+    <w:p>
+      <w:pPr>
+        <w:pStyle w:val="HTML-wstpniesformatowany"/>
+        <w:spacing w:before="225" w:after="225"/>
+        <w:ind w:left="300" w:right="300"/>
+        <w:rPr>
+          <w:rFonts w:ascii="Fira Mono" w:hAnsi="Fira Mono"/>
+          <w:sz w:val="21"/>
+          <w:szCs w:val="21"/>
+        </w:rPr>
+      </w:pPr>
+    </w:p>
+    <w:p>
+      <w:pPr>
+        <w:pStyle w:val="HTML-wstpniesformatowany"/>
+        <w:spacing w:before="225" w:after="225"/>
+        <w:ind w:left="300" w:right="300"/>
+        <w:rPr>
+          <w:rFonts w:ascii="Fira Mono" w:hAnsi="Fira Mono"/>
+          <w:sz w:val="21"/>
+          <w:szCs w:val="21"/>
+        </w:rPr>
+      </w:pPr>
+    </w:p>
+    <w:p>
+      <w:pPr>
+        <w:pStyle w:val="HTML-wstpniesformatowany"/>
+        <w:spacing w:before="225" w:after="225"/>
+        <w:ind w:left="300" w:right="300"/>
+        <w:rPr>
+          <w:rFonts w:ascii="Fira Mono" w:hAnsi="Fira Mono"/>
+          <w:sz w:val="21"/>
+          <w:szCs w:val="21"/>
+        </w:rPr>
+      </w:pPr>
+    </w:p>
+    <w:p>
+      <w:pPr>
+        <w:pStyle w:val="HTML-wstpniesformatowany"/>
+        <w:spacing w:before="225" w:after="225"/>
+        <w:ind w:left="300" w:right="300"/>
+        <w:rPr>
+          <w:rFonts w:ascii="Fira Mono" w:hAnsi="Fira Mono"/>
+          <w:sz w:val="21"/>
+          <w:szCs w:val="21"/>
+        </w:rPr>
+      </w:pPr>
+    </w:p>
+    <w:p>
+      <w:pPr>
+        <w:pStyle w:val="HTML-wstpniesformatowany"/>
+        <w:spacing w:before="225" w:after="225"/>
+        <w:ind w:left="300" w:right="300"/>
+        <w:rPr>
+          <w:rFonts w:ascii="Fira Mono" w:hAnsi="Fira Mono"/>
+          <w:sz w:val="21"/>
+          <w:szCs w:val="21"/>
+        </w:rPr>
+      </w:pPr>
+    </w:p>
+    <w:p>
+      <w:pPr>
+        <w:pStyle w:val="HTML-wstpniesformatowany"/>
+        <w:spacing w:before="225" w:after="225"/>
+        <w:ind w:left="300" w:right="300"/>
+        <w:rPr>
+          <w:rFonts w:ascii="Fira Mono" w:hAnsi="Fira Mono"/>
+          <w:sz w:val="21"/>
+          <w:szCs w:val="21"/>
+        </w:rPr>
+      </w:pPr>
+    </w:p>
+    <w:p>
+      <w:pPr>
+        <w:pStyle w:val="HTML-wstpniesformatowany"/>
+        <w:spacing w:before="225" w:after="225"/>
+        <w:ind w:left="300" w:right="300"/>
+        <w:rPr>
+          <w:rFonts w:ascii="Fira Mono" w:hAnsi="Fira Mono"/>
+          <w:sz w:val="21"/>
+          <w:szCs w:val="21"/>
+        </w:rPr>
+      </w:pPr>
+    </w:p>
+    <w:p>
+      <w:pPr>
+        <w:pStyle w:val="HTML-wstpniesformatowany"/>
+        <w:spacing w:before="225" w:after="225"/>
+        <w:ind w:left="300" w:right="300"/>
+        <w:rPr>
+          <w:rFonts w:ascii="Fira Mono" w:hAnsi="Fira Mono"/>
+          <w:sz w:val="21"/>
+          <w:szCs w:val="21"/>
+        </w:rPr>
+      </w:pPr>
+    </w:p>
+    <w:p>
+      <w:pPr>
+        <w:ind w:firstLine="0"/>
+      </w:pPr>
+      <w:r>
+        <w:lastRenderedPageBreak/>
+        <w:drawing>
+          <wp:inline distT="0" distB="0" distL="0" distR="0" wp14:anchorId="1F9257D3" wp14:editId="089938C0">
+            <wp:extent cx="5399405" cy="4065905"/>
+            <wp:effectExtent l="0" t="0" r="0" b="0"/>
+            <wp:docPr id="2028404959" name="Obraz 1" descr="Obraz zawierający tekst, zrzut ekranu, oprogramowanie, System operacyjny&#10;&#10;Opis wygenerowany automatycznie"/>
+            <wp:cNvGraphicFramePr>
+              <a:graphicFrameLocks xmlns:a="http://schemas.openxmlformats.org/drawingml/2006/main" noChangeAspect="1"/>
+            </wp:cNvGraphicFramePr>
+            <a:graphic xmlns:a="http://schemas.openxmlformats.org/drawingml/2006/main">
+              <a:graphicData uri="http://schemas.openxmlformats.org/drawingml/2006/picture">
+                <pic:pic xmlns:pic="http://schemas.openxmlformats.org/drawingml/2006/picture">
+                  <pic:nvPicPr>
+                    <pic:cNvPr id="2028404959" name="Obraz 1" descr="Obraz zawierający tekst, zrzut ekranu, oprogramowanie, System operacyjny&#10;&#10;Opis wygenerowany automatycznie"/>
+                    <pic:cNvPicPr/>
+                  </pic:nvPicPr>
+                  <pic:blipFill>
+                    <a:blip r:embed="rId27"/>
+                    <a:stretch>
+                      <a:fillRect/>
+                    </a:stretch>
+                  </pic:blipFill>
+                  <pic:spPr>
+                    <a:xfrm>
+                      <a:off x="0" y="0"/>
+                      <a:ext cx="5399405" cy="4065905"/>
+                    </a:xfrm>
+                    <a:prstGeom prst="rect">
+                      <a:avLst/>
+                    </a:prstGeom>
+                  </pic:spPr>
+                </pic:pic>
+              </a:graphicData>
+            </a:graphic>
+          </wp:inline>
+        </w:drawing>
+      </w:r>
+    </w:p>
+    <w:p>
+      <w:pPr>
+        <w:ind w:firstLine="0"/>
+        <w:jc w:val="center"/>
+      </w:pPr>
+      <w:r>
+        <w:t xml:space="preserve">Rys. 4.2.1.1 Widok główny z </w:t>
+      </w:r>
+      <w:proofErr w:type="spellStart"/>
+      <w:r>
+        <w:t>Django</w:t>
+      </w:r>
+      <w:proofErr w:type="spellEnd"/>
+      <w:r>
+        <w:t xml:space="preserve"> Administration</w:t>
+      </w:r>
+    </w:p>
+    <w:p>
+      <w:r>
+        <w:t xml:space="preserve">Strona administracyjna </w:t>
+      </w:r>
+      <w:proofErr w:type="spellStart"/>
+      <w:r>
+        <w:t>Django</w:t>
+      </w:r>
+      <w:proofErr w:type="spellEnd"/>
+      <w:r>
+        <w:t xml:space="preserve"> pozwala na wyświetlanie i zarządzanie najważniejszymi aspektami projektu,</w:t>
+      </w:r>
+      <w:r>
+        <w:t xml:space="preserve"> na załączonym obrazku widać, że daje ona </w:t>
+      </w:r>
+      <w:r>
+        <w:t xml:space="preserve">możliwość do wyświetlenia tabeli w bazie danych, a nawet sprawdzić stan zadań z </w:t>
+      </w:r>
+      <w:proofErr w:type="spellStart"/>
+      <w:r>
+        <w:t>Django</w:t>
+      </w:r>
+      <w:proofErr w:type="spellEnd"/>
+      <w:r>
+        <w:t xml:space="preserve"> </w:t>
+      </w:r>
+      <w:proofErr w:type="spellStart"/>
+      <w:r>
+        <w:t>apschedulera</w:t>
+      </w:r>
+      <w:proofErr w:type="spellEnd"/>
+      <w:r>
+        <w:t xml:space="preserve">. </w:t>
+      </w:r>
+    </w:p>
+    <w:p>
+      <w:pPr>
+        <w:ind w:firstLine="0"/>
+      </w:pPr>
+      <w:r>
+        <w:drawing>
+          <wp:inline distT="0" distB="0" distL="0" distR="0" wp14:anchorId="305F3A90" wp14:editId="4681918B">
+            <wp:extent cx="5399405" cy="2800350"/>
+            <wp:effectExtent l="0" t="0" r="0" b="0"/>
+            <wp:docPr id="1087110849" name="Obraz 1" descr="Obraz zawierający zrzut ekranu, oprogramowanie, tekst, Oprogramowanie multimedialne&#10;&#10;Opis wygenerowany automatycznie"/>
+            <wp:cNvGraphicFramePr>
+              <a:graphicFrameLocks xmlns:a="http://schemas.openxmlformats.org/drawingml/2006/main" noChangeAspect="1"/>
+            </wp:cNvGraphicFramePr>
+            <a:graphic xmlns:a="http://schemas.openxmlformats.org/drawingml/2006/main">
+              <a:graphicData uri="http://schemas.openxmlformats.org/drawingml/2006/picture">
+                <pic:pic xmlns:pic="http://schemas.openxmlformats.org/drawingml/2006/picture">
+                  <pic:nvPicPr>
+                    <pic:cNvPr id="1087110849" name="Obraz 1" descr="Obraz zawierający zrzut ekranu, oprogramowanie, tekst, Oprogramowanie multimedialne&#10;&#10;Opis wygenerowany automatycznie"/>
+                    <pic:cNvPicPr/>
+                  </pic:nvPicPr>
+                  <pic:blipFill>
+                    <a:blip r:embed="rId28"/>
+                    <a:stretch>
+                      <a:fillRect/>
+                    </a:stretch>
+                  </pic:blipFill>
+                  <pic:spPr>
+                    <a:xfrm>
+                      <a:off x="0" y="0"/>
+                      <a:ext cx="5399405" cy="2800350"/>
+                    </a:xfrm>
+                    <a:prstGeom prst="rect">
+                      <a:avLst/>
+                    </a:prstGeom>
+                  </pic:spPr>
+                </pic:pic>
+              </a:graphicData>
+            </a:graphic>
+          </wp:inline>
+        </w:drawing>
+      </w:r>
+    </w:p>
+    <w:p>
+      <w:pPr>
+        <w:ind w:firstLine="0"/>
+        <w:jc w:val="center"/>
+      </w:pPr>
+      <w:r>
+        <w:t>Rys. 4.2.1.2 widok danych wpisanych do tabeli „</w:t>
+      </w:r>
+      <w:proofErr w:type="spellStart"/>
+      <w:r>
+        <w:t>Daily</w:t>
+      </w:r>
+      <w:proofErr w:type="spellEnd"/>
+      <w:r>
+        <w:t xml:space="preserve"> </w:t>
+      </w:r>
+      <w:proofErr w:type="spellStart"/>
+      <w:r>
+        <w:t>datas</w:t>
+      </w:r>
+      <w:proofErr w:type="spellEnd"/>
+      <w:r>
+        <w:t>”</w:t>
+      </w:r>
+    </w:p>
+    <w:p>
+      <w:pPr>
+        <w:ind w:firstLine="0"/>
+        <w:jc w:val="center"/>
+      </w:pPr>
+    </w:p>
+    <w:p>
+      <w:pPr>
+        <w:ind w:firstLine="0"/>
+        <w:jc w:val="center"/>
+      </w:pPr>
+      <w:r>
+        <w:lastRenderedPageBreak/>
+        <w:drawing>
+          <wp:inline distT="0" distB="0" distL="0" distR="0" wp14:anchorId="3FAD026F" wp14:editId="6FEB6121">
+            <wp:extent cx="5399405" cy="1645285"/>
+            <wp:effectExtent l="0" t="0" r="0" b="0"/>
+            <wp:docPr id="2042922406" name="Obraz 1" descr="Obraz zawierający oprogramowanie, Oprogramowanie multimedialne, tekst, zrzut ekranu&#10;&#10;Opis wygenerowany automatycznie"/>
+            <wp:cNvGraphicFramePr>
+              <a:graphicFrameLocks xmlns:a="http://schemas.openxmlformats.org/drawingml/2006/main" noChangeAspect="1"/>
+            </wp:cNvGraphicFramePr>
+            <a:graphic xmlns:a="http://schemas.openxmlformats.org/drawingml/2006/main">
+              <a:graphicData uri="http://schemas.openxmlformats.org/drawingml/2006/picture">
+                <pic:pic xmlns:pic="http://schemas.openxmlformats.org/drawingml/2006/picture">
+                  <pic:nvPicPr>
+                    <pic:cNvPr id="2042922406" name="Obraz 1" descr="Obraz zawierający oprogramowanie, Oprogramowanie multimedialne, tekst, zrzut ekranu&#10;&#10;Opis wygenerowany automatycznie"/>
+                    <pic:cNvPicPr/>
+                  </pic:nvPicPr>
+                  <pic:blipFill>
+                    <a:blip r:embed="rId29"/>
+                    <a:stretch>
+                      <a:fillRect/>
+                    </a:stretch>
+                  </pic:blipFill>
+                  <pic:spPr>
+                    <a:xfrm>
+                      <a:off x="0" y="0"/>
+                      <a:ext cx="5399405" cy="1645285"/>
+                    </a:xfrm>
+                    <a:prstGeom prst="rect">
+                      <a:avLst/>
+                    </a:prstGeom>
+                  </pic:spPr>
+                </pic:pic>
+              </a:graphicData>
+            </a:graphic>
+          </wp:inline>
+        </w:drawing>
+      </w:r>
+    </w:p>
+    <w:p>
+      <w:pPr>
+        <w:ind w:firstLine="0"/>
+        <w:jc w:val="center"/>
+      </w:pPr>
+      <w:r>
+        <w:t>Rys. 4.2.1.3 Okno edycji wpisu w bazie danych</w:t>
+      </w:r>
+    </w:p>
+    <w:p>
+      <w:pPr>
+        <w:pStyle w:val="Nagwek3"/>
+      </w:pPr>
+      <w:r>
+        <w:t>Implementacja aplikacji serwerowej</w:t>
+      </w:r>
+    </w:p>
+    <w:p>
+      <w:r>
+        <w:t>Następnym krokiem jest stworzenie nowej aplikacji, będzie ona odpowiadała za dane zapisane w bazie danych</w:t>
+      </w:r>
+      <w:r>
+        <w:t xml:space="preserve"> przy użyciu owej komendy:</w:t>
+      </w:r>
+    </w:p>
+    <w:p>
+      <w:pPr>
+        <w:pStyle w:val="HTML-wstpniesformatowany"/>
+        <w:spacing w:before="225" w:after="225"/>
+        <w:ind w:left="300" w:right="300"/>
+        <w:rPr>
+          <w:rFonts w:ascii="Fira Mono" w:hAnsi="Fira Mono"/>
+          <w:sz w:val="21"/>
+          <w:szCs w:val="21"/>
+          <w:lang w:val="en-US"/>
+        </w:rPr>
+      </w:pPr>
+      <w:proofErr w:type="spellStart"/>
+      <w:r>
+        <w:rPr>
+          <w:rFonts w:ascii="Fira Mono" w:hAnsi="Fira Mono"/>
+          <w:sz w:val="21"/>
+          <w:szCs w:val="21"/>
+          <w:lang w:val="en-US"/>
+        </w:rPr>
+        <w:t>py</w:t>
+      </w:r>
+      <w:proofErr w:type="spellEnd"/>
+      <w:r>
+        <w:rPr>
+          <w:rFonts w:ascii="Fira Mono" w:hAnsi="Fira Mono"/>
+          <w:sz w:val="21"/>
+          <w:szCs w:val="21"/>
+          <w:lang w:val="en-US"/>
+        </w:rPr>
+        <w:t xml:space="preserve"> </w:t>
+      </w:r>
+      <w:proofErr w:type="spellStart"/>
+      <w:r>
+        <w:rPr>
+          <w:rFonts w:ascii="Fira Mono" w:hAnsi="Fira Mono"/>
+          <w:sz w:val="21"/>
+          <w:szCs w:val="21"/>
+          <w:lang w:val="en-US"/>
+        </w:rPr>
+        <w:t>manage.py</w:t>
+      </w:r>
+      <w:proofErr w:type="spellEnd"/>
+      <w:r>
+        <w:rPr>
+          <w:rFonts w:ascii="Fira Mono" w:hAnsi="Fira Mono"/>
+          <w:sz w:val="21"/>
+          <w:szCs w:val="21"/>
+          <w:lang w:val="en-US"/>
+        </w:rPr>
+        <w:t xml:space="preserve"> </w:t>
+      </w:r>
+      <w:proofErr w:type="spellStart"/>
+      <w:r>
+        <w:rPr>
+          <w:rFonts w:ascii="Fira Mono" w:hAnsi="Fira Mono"/>
+          <w:sz w:val="21"/>
+          <w:szCs w:val="21"/>
+          <w:lang w:val="en-US"/>
+        </w:rPr>
+        <w:t>startapp</w:t>
+      </w:r>
+      <w:proofErr w:type="spellEnd"/>
+      <w:r>
+        <w:rPr>
+          <w:rFonts w:ascii="Fira Mono" w:hAnsi="Fira Mono"/>
+          <w:sz w:val="21"/>
+          <w:szCs w:val="21"/>
+          <w:lang w:val="en-US"/>
+        </w:rPr>
+        <w:t xml:space="preserve"> </w:t>
+      </w:r>
+      <w:r>
+        <w:rPr>
+          <w:rFonts w:ascii="Fira Mono" w:hAnsi="Fira Mono"/>
+          <w:sz w:val="21"/>
+          <w:szCs w:val="21"/>
+          <w:lang w:val="en-US"/>
+        </w:rPr>
+        <w:t>data</w:t>
+      </w:r>
+    </w:p>
+    <w:p>
+      <w:pPr>
+        <w:ind w:firstLine="0"/>
+        <w:rPr>
+          <w:lang w:val="en-US"/>
+        </w:rPr>
+      </w:pPr>
+      <w:proofErr w:type="spellStart"/>
+      <w:r>
+        <w:rPr>
+          <w:lang w:val="en-US"/>
+        </w:rPr>
+        <w:t>utwoży</w:t>
+      </w:r>
+      <w:proofErr w:type="spellEnd"/>
+      <w:r>
+        <w:rPr>
+          <w:lang w:val="en-US"/>
+        </w:rPr>
+        <w:t xml:space="preserve"> </w:t>
+      </w:r>
+      <w:proofErr w:type="spellStart"/>
+      <w:r>
+        <w:rPr>
+          <w:lang w:val="en-US"/>
+        </w:rPr>
+        <w:t>ona</w:t>
+      </w:r>
+      <w:proofErr w:type="spellEnd"/>
+      <w:r>
+        <w:rPr>
+          <w:lang w:val="en-US"/>
+        </w:rPr>
+        <w:t xml:space="preserve"> </w:t>
+      </w:r>
+      <w:proofErr w:type="spellStart"/>
+      <w:r>
+        <w:rPr>
+          <w:lang w:val="en-US"/>
+        </w:rPr>
+        <w:t>katalog</w:t>
+      </w:r>
+      <w:proofErr w:type="spellEnd"/>
+      <w:r>
+        <w:rPr>
+          <w:lang w:val="en-US"/>
+        </w:rPr>
+        <w:t>:</w:t>
+      </w:r>
+    </w:p>
+    <w:p>
+      <w:pPr>
+        <w:pStyle w:val="HTML-wstpniesformatowany"/>
+        <w:spacing w:before="225" w:after="225"/>
+        <w:ind w:left="300" w:right="300"/>
+        <w:rPr>
+          <w:rFonts w:ascii="Fira Mono" w:hAnsi="Fira Mono"/>
+          <w:sz w:val="21"/>
+          <w:szCs w:val="21"/>
+          <w:lang w:val="en-US"/>
+        </w:rPr>
+      </w:pPr>
+      <w:r>
+        <w:rPr>
+          <w:rFonts w:ascii="Fira Mono" w:hAnsi="Fira Mono"/>
+          <w:sz w:val="21"/>
+          <w:szCs w:val="21"/>
+          <w:lang w:val="en-US"/>
+        </w:rPr>
+        <w:t>data</w:t>
+      </w:r>
+      <w:r>
+        <w:rPr>
+          <w:rFonts w:ascii="Fira Mono" w:hAnsi="Fira Mono"/>
+          <w:sz w:val="21"/>
+          <w:szCs w:val="21"/>
+          <w:lang w:val="en-US"/>
+        </w:rPr>
+        <w:t>/</w:t>
+      </w:r>
+    </w:p>
+    <w:p>
+      <w:pPr>
+        <w:pStyle w:val="HTML-wstpniesformatowany"/>
+        <w:spacing w:before="225" w:after="225"/>
+        <w:ind w:left="300" w:right="300"/>
+        <w:rPr>
+          <w:rFonts w:ascii="Fira Mono" w:hAnsi="Fira Mono"/>
+          <w:sz w:val="21"/>
+          <w:szCs w:val="21"/>
+          <w:lang w:val="en-US"/>
+        </w:rPr>
+      </w:pPr>
+      <w:r>
+        <w:rPr>
+          <w:rFonts w:ascii="Fira Mono" w:hAnsi="Fira Mono"/>
+          <w:sz w:val="21"/>
+          <w:szCs w:val="21"/>
+          <w:lang w:val="en-US"/>
+        </w:rPr>
+        <w:t xml:space="preserve">    __</w:t>
+      </w:r>
+      <w:proofErr w:type="spellStart"/>
+      <w:r>
+        <w:rPr>
+          <w:rFonts w:ascii="Fira Mono" w:hAnsi="Fira Mono"/>
+          <w:sz w:val="21"/>
+          <w:szCs w:val="21"/>
+          <w:lang w:val="en-US"/>
+        </w:rPr>
+        <w:t>init</w:t>
+      </w:r>
+      <w:proofErr w:type="spellEnd"/>
+      <w:r>
+        <w:rPr>
+          <w:rFonts w:ascii="Fira Mono" w:hAnsi="Fira Mono"/>
+          <w:sz w:val="21"/>
+          <w:szCs w:val="21"/>
+          <w:lang w:val="en-US"/>
+        </w:rPr>
+        <w:t>__.</w:t>
+      </w:r>
+      <w:proofErr w:type="spellStart"/>
+      <w:r>
+        <w:rPr>
+          <w:rFonts w:ascii="Fira Mono" w:hAnsi="Fira Mono"/>
+          <w:sz w:val="21"/>
+          <w:szCs w:val="21"/>
+          <w:lang w:val="en-US"/>
+        </w:rPr>
+        <w:t>py</w:t>
+      </w:r>
+      <w:proofErr w:type="spellEnd"/>
+    </w:p>
+    <w:p>
+      <w:pPr>
+        <w:pStyle w:val="HTML-wstpniesformatowany"/>
+        <w:spacing w:before="225" w:after="225"/>
+        <w:ind w:left="300" w:right="300"/>
+        <w:rPr>
+          <w:rFonts w:ascii="Fira Mono" w:hAnsi="Fira Mono"/>
+          <w:sz w:val="21"/>
+          <w:szCs w:val="21"/>
+          <w:lang w:val="en-US"/>
+        </w:rPr>
+      </w:pPr>
+      <w:r>
+        <w:rPr>
+          <w:rFonts w:ascii="Fira Mono" w:hAnsi="Fira Mono"/>
+          <w:sz w:val="21"/>
+          <w:szCs w:val="21"/>
+          <w:lang w:val="en-US"/>
+        </w:rPr>
+        <w:t xml:space="preserve">    </w:t>
+      </w:r>
+      <w:proofErr w:type="spellStart"/>
+      <w:r>
+        <w:rPr>
+          <w:rFonts w:ascii="Fira Mono" w:hAnsi="Fira Mono"/>
+          <w:sz w:val="21"/>
+          <w:szCs w:val="21"/>
+          <w:lang w:val="en-US"/>
+        </w:rPr>
+        <w:t>admin.py</w:t>
+      </w:r>
+      <w:proofErr w:type="spellEnd"/>
+    </w:p>
+    <w:p>
+      <w:pPr>
+        <w:pStyle w:val="HTML-wstpniesformatowany"/>
+        <w:spacing w:before="225" w:after="225"/>
+        <w:ind w:left="300" w:right="300"/>
+        <w:rPr>
+          <w:rFonts w:ascii="Fira Mono" w:hAnsi="Fira Mono"/>
+          <w:sz w:val="21"/>
+          <w:szCs w:val="21"/>
+          <w:lang w:val="en-US"/>
+        </w:rPr>
+      </w:pPr>
+      <w:r>
+        <w:rPr>
+          <w:rFonts w:ascii="Fira Mono" w:hAnsi="Fira Mono"/>
+          <w:sz w:val="21"/>
+          <w:szCs w:val="21"/>
+          <w:lang w:val="en-US"/>
+        </w:rPr>
+        <w:t xml:space="preserve">    </w:t>
+      </w:r>
+      <w:proofErr w:type="spellStart"/>
+      <w:r>
+        <w:rPr>
+          <w:rFonts w:ascii="Fira Mono" w:hAnsi="Fira Mono"/>
+          <w:sz w:val="21"/>
+          <w:szCs w:val="21"/>
+          <w:lang w:val="en-US"/>
+        </w:rPr>
+        <w:t>apps.py</w:t>
+      </w:r>
+      <w:proofErr w:type="spellEnd"/>
+    </w:p>
+    <w:p>
+      <w:pPr>
+        <w:pStyle w:val="HTML-wstpniesformatowany"/>
+        <w:spacing w:before="225" w:after="225"/>
+        <w:ind w:left="300" w:right="300"/>
+        <w:rPr>
+          <w:rFonts w:ascii="Fira Mono" w:hAnsi="Fira Mono"/>
+          <w:sz w:val="21"/>
+          <w:szCs w:val="21"/>
+          <w:lang w:val="en-US"/>
+        </w:rPr>
+      </w:pPr>
+      <w:r>
+        <w:rPr>
+          <w:rFonts w:ascii="Fira Mono" w:hAnsi="Fira Mono"/>
+          <w:sz w:val="21"/>
+          <w:szCs w:val="21"/>
+          <w:lang w:val="en-US"/>
+        </w:rPr>
+        <w:t xml:space="preserve">    migrations/</w:t>
+      </w:r>
+    </w:p>
+    <w:p>
+      <w:pPr>
+        <w:pStyle w:val="HTML-wstpniesformatowany"/>
+        <w:spacing w:before="225" w:after="225"/>
+        <w:ind w:left="300" w:right="300"/>
+        <w:rPr>
+          <w:rFonts w:ascii="Fira Mono" w:hAnsi="Fira Mono"/>
+          <w:sz w:val="21"/>
+          <w:szCs w:val="21"/>
+          <w:lang w:val="en-US"/>
+        </w:rPr>
+      </w:pPr>
+      <w:r>
+        <w:rPr>
+          <w:rFonts w:ascii="Fira Mono" w:hAnsi="Fira Mono"/>
+          <w:sz w:val="21"/>
+          <w:szCs w:val="21"/>
+          <w:lang w:val="en-US"/>
+        </w:rPr>
+        <w:t xml:space="preserve">        __</w:t>
+      </w:r>
+      <w:proofErr w:type="spellStart"/>
+      <w:r>
+        <w:rPr>
+          <w:rFonts w:ascii="Fira Mono" w:hAnsi="Fira Mono"/>
+          <w:sz w:val="21"/>
+          <w:szCs w:val="21"/>
+          <w:lang w:val="en-US"/>
+        </w:rPr>
+        <w:t>init</w:t>
+      </w:r>
+      <w:proofErr w:type="spellEnd"/>
+      <w:r>
+        <w:rPr>
+          <w:rFonts w:ascii="Fira Mono" w:hAnsi="Fira Mono"/>
+          <w:sz w:val="21"/>
+          <w:szCs w:val="21"/>
+          <w:lang w:val="en-US"/>
+        </w:rPr>
+        <w:t>__.</w:t>
+      </w:r>
+      <w:proofErr w:type="spellStart"/>
+      <w:r>
+        <w:rPr>
+          <w:rFonts w:ascii="Fira Mono" w:hAnsi="Fira Mono"/>
+          <w:sz w:val="21"/>
+          <w:szCs w:val="21"/>
+          <w:lang w:val="en-US"/>
+        </w:rPr>
+        <w:t>py</w:t>
+      </w:r>
+      <w:proofErr w:type="spellEnd"/>
+    </w:p>
+    <w:p>
+      <w:pPr>
+        <w:pStyle w:val="HTML-wstpniesformatowany"/>
+        <w:spacing w:before="225" w:after="225"/>
+        <w:ind w:left="300" w:right="300"/>
+        <w:rPr>
+          <w:rFonts w:ascii="Fira Mono" w:hAnsi="Fira Mono"/>
+          <w:sz w:val="21"/>
+          <w:szCs w:val="21"/>
+          <w:lang w:val="en-US"/>
+        </w:rPr>
+      </w:pPr>
+      <w:r>
+        <w:rPr>
+          <w:rFonts w:ascii="Fira Mono" w:hAnsi="Fira Mono"/>
+          <w:sz w:val="21"/>
+          <w:szCs w:val="21"/>
+          <w:lang w:val="en-US"/>
+        </w:rPr>
+        <w:t xml:space="preserve">    </w:t>
+      </w:r>
+      <w:proofErr w:type="spellStart"/>
+      <w:r>
+        <w:rPr>
+          <w:rFonts w:ascii="Fira Mono" w:hAnsi="Fira Mono"/>
+          <w:sz w:val="21"/>
+          <w:szCs w:val="21"/>
+          <w:lang w:val="en-US"/>
+        </w:rPr>
+        <w:t>models.py</w:t>
+      </w:r>
+      <w:proofErr w:type="spellEnd"/>
+    </w:p>
+    <w:p>
+      <w:pPr>
+        <w:pStyle w:val="HTML-wstpniesformatowany"/>
+        <w:spacing w:before="225" w:after="225"/>
+        <w:ind w:left="300" w:right="300"/>
+        <w:rPr>
+          <w:rFonts w:ascii="Fira Mono" w:hAnsi="Fira Mono"/>
+          <w:sz w:val="21"/>
+          <w:szCs w:val="21"/>
+          <w:lang w:val="en-US"/>
+        </w:rPr>
+      </w:pPr>
+      <w:r>
+        <w:rPr>
+          <w:rFonts w:ascii="Fira Mono" w:hAnsi="Fira Mono"/>
+          <w:sz w:val="21"/>
+          <w:szCs w:val="21"/>
+          <w:lang w:val="en-US"/>
+        </w:rPr>
+        <w:t xml:space="preserve">    </w:t>
+      </w:r>
+      <w:proofErr w:type="spellStart"/>
+      <w:r>
+        <w:rPr>
+          <w:rFonts w:ascii="Fira Mono" w:hAnsi="Fira Mono"/>
+          <w:sz w:val="21"/>
+          <w:szCs w:val="21"/>
+          <w:lang w:val="en-US"/>
+        </w:rPr>
+        <w:t>tests.py</w:t>
+      </w:r>
+      <w:proofErr w:type="spellEnd"/>
+    </w:p>
+    <w:p>
+      <w:pPr>
+        <w:pStyle w:val="HTML-wstpniesformatowany"/>
+        <w:spacing w:before="225" w:after="225"/>
+        <w:ind w:left="300" w:right="300"/>
+        <w:rPr>
+          <w:rFonts w:ascii="Fira Mono" w:hAnsi="Fira Mono"/>
+          <w:sz w:val="21"/>
+          <w:szCs w:val="21"/>
+        </w:rPr>
+      </w:pPr>
+      <w:r>
+        <w:rPr>
+          <w:rFonts w:ascii="Fira Mono" w:hAnsi="Fira Mono"/>
+          <w:sz w:val="21"/>
+          <w:szCs w:val="21"/>
+          <w:lang w:val="en-US"/>
+        </w:rPr>
+        <w:t xml:space="preserve">    </w:t>
+      </w:r>
+      <w:proofErr w:type="spellStart"/>
+      <w:r>
+        <w:rPr>
+          <w:rFonts w:ascii="Fira Mono" w:hAnsi="Fira Mono"/>
+          <w:sz w:val="21"/>
+          <w:szCs w:val="21"/>
+        </w:rPr>
+        <w:t>views.py</w:t>
+      </w:r>
+      <w:proofErr w:type="spellEnd"/>
+    </w:p>
+    <w:p>
+      <w:pPr>
+        <w:ind w:firstLine="0"/>
+      </w:pPr>
+      <w:r>
+        <w:t>w którym znajdują się n</w:t>
+      </w:r>
+      <w:r>
+        <w:t>astępujące pliki:</w:t>
+      </w:r>
+    </w:p>
+    <w:p>
+      <w:pPr>
+        <w:pStyle w:val="Akapitzlist"/>
+        <w:numPr>
+          <w:ilvl w:val="0"/>
+          <w:numId w:val="12"/>
+        </w:numPr>
+      </w:pPr>
+      <w:proofErr w:type="spellStart"/>
+      <w:r>
+        <w:t>admin.py</w:t>
+      </w:r>
+      <w:proofErr w:type="spellEnd"/>
+      <w:r>
+        <w:t xml:space="preserve"> – </w:t>
+      </w:r>
+      <w:proofErr w:type="gramStart"/>
+      <w:r>
+        <w:t>plik</w:t>
+      </w:r>
+      <w:proofErr w:type="gramEnd"/>
+      <w:r>
+        <w:t xml:space="preserve"> w którym należy rejestrować wszystkie utworzone modele</w:t>
+      </w:r>
+    </w:p>
+    <w:p>
+      <w:pPr>
+        <w:pStyle w:val="Akapitzlist"/>
+        <w:numPr>
+          <w:ilvl w:val="0"/>
+          <w:numId w:val="12"/>
+        </w:numPr>
+      </w:pPr>
+      <w:proofErr w:type="spellStart"/>
+      <w:r>
+        <w:t>apps.py</w:t>
+      </w:r>
+      <w:proofErr w:type="spellEnd"/>
+      <w:r>
+        <w:t xml:space="preserve"> – </w:t>
+      </w:r>
+      <w:proofErr w:type="gramStart"/>
+      <w:r>
+        <w:t>plik</w:t>
+      </w:r>
+      <w:proofErr w:type="gramEnd"/>
+      <w:r>
+        <w:t xml:space="preserve"> w którym umieszczane są konfiguracje aplikacji</w:t>
+      </w:r>
+      <w:r>
+        <w:t xml:space="preserve">, takie jak </w:t>
+      </w:r>
+      <w:proofErr w:type="spellStart"/>
+      <w:r>
+        <w:t>scheduler</w:t>
+      </w:r>
+      <w:proofErr w:type="spellEnd"/>
+      <w:r>
+        <w:t xml:space="preserve"> </w:t>
+      </w:r>
+    </w:p>
+    <w:p>
+      <w:pPr>
+        <w:pStyle w:val="Akapitzlist"/>
+        <w:numPr>
+          <w:ilvl w:val="0"/>
+          <w:numId w:val="12"/>
+        </w:numPr>
+      </w:pPr>
+      <w:proofErr w:type="spellStart"/>
+      <w:r>
+        <w:t>migrations</w:t>
+      </w:r>
+      <w:proofErr w:type="spellEnd"/>
+      <w:r>
+        <w:t xml:space="preserve">/ - jest to folder który zawiera </w:t>
+      </w:r>
+      <w:r>
+        <w:t xml:space="preserve">zestaw instrukcji które informują </w:t>
+      </w:r>
+      <w:proofErr w:type="spellStart"/>
+      <w:r>
+        <w:t>Django</w:t>
+      </w:r>
+      <w:proofErr w:type="spellEnd"/>
+      <w:r>
+        <w:t xml:space="preserve"> o zmianach w bazie danych, przy użyciu </w:t>
+      </w:r>
+      <w:proofErr w:type="gramStart"/>
+      <w:r>
+        <w:t>polecenia  „</w:t>
+      </w:r>
+      <w:proofErr w:type="spellStart"/>
+      <w:proofErr w:type="gramEnd"/>
+      <w:r>
+        <w:t>python</w:t>
+      </w:r>
+      <w:proofErr w:type="spellEnd"/>
+      <w:r>
+        <w:t xml:space="preserve"> manage.py </w:t>
+      </w:r>
+      <w:proofErr w:type="spellStart"/>
+      <w:r>
+        <w:t>makemigrations</w:t>
+      </w:r>
+      <w:proofErr w:type="spellEnd"/>
+      <w:r>
+        <w:t xml:space="preserve">” tworzony jest nowy plik </w:t>
+      </w:r>
+      <w:proofErr w:type="spellStart"/>
+      <w:r>
+        <w:t>migration</w:t>
+      </w:r>
+      <w:proofErr w:type="spellEnd"/>
+      <w:r>
+        <w:t xml:space="preserve"> zgodnie z wszelkimi modyfikacjami modeli, a przy pomocy polecenia „</w:t>
+      </w:r>
+      <w:proofErr w:type="spellStart"/>
+      <w:r>
+        <w:t>python</w:t>
+      </w:r>
+      <w:proofErr w:type="spellEnd"/>
+      <w:r>
+        <w:t xml:space="preserve"> </w:t>
+      </w:r>
+      <w:proofErr w:type="spellStart"/>
+      <w:r>
+        <w:t>manage.py</w:t>
+      </w:r>
+      <w:proofErr w:type="spellEnd"/>
+      <w:r>
+        <w:t xml:space="preserve"> </w:t>
+      </w:r>
+      <w:proofErr w:type="spellStart"/>
+      <w:r>
+        <w:t>migrate</w:t>
+      </w:r>
+      <w:proofErr w:type="spellEnd"/>
+      <w:r>
+        <w:t xml:space="preserve">” </w:t>
+      </w:r>
+      <w:r>
+        <w:lastRenderedPageBreak/>
+        <w:t>owe zmiany są implementowane, a baza danych jest modyfikowana zgodnie z nimi</w:t>
+      </w:r>
+    </w:p>
+    <w:p>
+      <w:pPr>
+        <w:pStyle w:val="Akapitzlist"/>
+        <w:numPr>
+          <w:ilvl w:val="0"/>
+          <w:numId w:val="12"/>
+        </w:numPr>
+      </w:pPr>
+      <w:proofErr w:type="spellStart"/>
+      <w:r>
+        <w:t>models.py</w:t>
+      </w:r>
+      <w:proofErr w:type="spellEnd"/>
+      <w:r>
+        <w:t xml:space="preserve"> – plik, w którym definiowane są modele w bazie danych</w:t>
+      </w:r>
+    </w:p>
+    <w:p/>
+    <w:p>
+      <w:r>
+        <w:t>Następnie w pliku „</w:t>
+      </w:r>
+      <w:proofErr w:type="spellStart"/>
+      <w:r>
+        <w:t>settings.py</w:t>
+      </w:r>
+      <w:proofErr w:type="spellEnd"/>
+      <w:r>
+        <w:t>” należy wprowadzić następujące zmiany:</w:t>
+      </w:r>
+    </w:p>
+    <w:p>
+      <w:pPr>
+        <w:shd w:val="clear" w:color="auto" w:fill="1F1F1F"/>
+        <w:spacing w:line="285" w:lineRule="atLeast"/>
+        <w:ind w:firstLine="0"/>
+        <w:jc w:val="left"/>
+        <w:rPr>
+          <w:rFonts w:ascii="Consolas" w:eastAsia="Times New Roman" w:hAnsi="Consolas"/>
+          <w:color w:val="CCCCCC"/>
+          <w:sz w:val="21"/>
+          <w:szCs w:val="21"/>
+          <w:lang w:val="en-US" w:eastAsia="pl-PL"/>
+        </w:rPr>
+      </w:pPr>
+      <w:proofErr w:type="spellStart"/>
+      <w:r>
+        <w:rPr>
+          <w:rFonts w:ascii="Consolas" w:eastAsia="Times New Roman" w:hAnsi="Consolas"/>
+          <w:color w:val="4FC1FF"/>
+          <w:sz w:val="21"/>
+          <w:szCs w:val="21"/>
+          <w:lang w:val="en-US" w:eastAsia="pl-PL"/>
+        </w:rPr>
+        <w:t>INSTALLED_APPS</w:t>
+      </w:r>
+      <w:proofErr w:type="spellEnd"/>
+      <w:r>
+        <w:rPr>
+          <w:rFonts w:ascii="Consolas" w:eastAsia="Times New Roman" w:hAnsi="Consolas"/>
+          <w:color w:val="CCCCCC"/>
+          <w:sz w:val="21"/>
+          <w:szCs w:val="21"/>
+          <w:lang w:val="en-US" w:eastAsia="pl-PL"/>
+        </w:rPr>
+        <w:t xml:space="preserve"> </w:t>
+      </w:r>
+      <w:r>
+        <w:rPr>
+          <w:rFonts w:ascii="Consolas" w:eastAsia="Times New Roman" w:hAnsi="Consolas"/>
+          <w:color w:val="D4D4D4"/>
+          <w:sz w:val="21"/>
+          <w:szCs w:val="21"/>
+          <w:lang w:val="en-US" w:eastAsia="pl-PL"/>
+        </w:rPr>
+        <w:t>=</w:t>
+      </w:r>
+      <w:r>
+        <w:rPr>
+          <w:rFonts w:ascii="Consolas" w:eastAsia="Times New Roman" w:hAnsi="Consolas"/>
+          <w:color w:val="CCCCCC"/>
+          <w:sz w:val="21"/>
+          <w:szCs w:val="21"/>
+          <w:lang w:val="en-US" w:eastAsia="pl-PL"/>
+        </w:rPr>
+        <w:t xml:space="preserve"> [</w:t>
+      </w:r>
+    </w:p>
+    <w:p>
+      <w:pPr>
+        <w:shd w:val="clear" w:color="auto" w:fill="1F1F1F"/>
+        <w:spacing w:line="285" w:lineRule="atLeast"/>
+        <w:ind w:firstLine="0"/>
+        <w:jc w:val="left"/>
+        <w:rPr>
+          <w:rFonts w:ascii="Consolas" w:eastAsia="Times New Roman" w:hAnsi="Consolas"/>
+          <w:color w:val="CCCCCC"/>
+          <w:sz w:val="21"/>
+          <w:szCs w:val="21"/>
+          <w:lang w:val="en-US" w:eastAsia="pl-PL"/>
+        </w:rPr>
+      </w:pPr>
+      <w:r>
+        <w:rPr>
+          <w:rFonts w:ascii="Consolas" w:eastAsia="Times New Roman" w:hAnsi="Consolas"/>
+          <w:color w:val="CCCCCC"/>
+          <w:sz w:val="21"/>
+          <w:szCs w:val="21"/>
+          <w:lang w:val="en-US" w:eastAsia="pl-PL"/>
+        </w:rPr>
+        <w:t xml:space="preserve">    </w:t>
+      </w:r>
+      <w:r>
+        <w:rPr>
+          <w:rFonts w:ascii="Consolas" w:eastAsia="Times New Roman" w:hAnsi="Consolas"/>
+          <w:color w:val="CE9178"/>
+          <w:sz w:val="21"/>
+          <w:szCs w:val="21"/>
+          <w:lang w:val="en-US" w:eastAsia="pl-PL"/>
+        </w:rPr>
+        <w:t>'</w:t>
+      </w:r>
+      <w:proofErr w:type="spellStart"/>
+      <w:proofErr w:type="gramStart"/>
+      <w:r>
+        <w:rPr>
+          <w:rFonts w:ascii="Consolas" w:eastAsia="Times New Roman" w:hAnsi="Consolas"/>
+          <w:color w:val="CE9178"/>
+          <w:sz w:val="21"/>
+          <w:szCs w:val="21"/>
+          <w:lang w:val="en-US" w:eastAsia="pl-PL"/>
+        </w:rPr>
+        <w:t>django.contrib</w:t>
+      </w:r>
+      <w:proofErr w:type="gramEnd"/>
+      <w:r>
+        <w:rPr>
+          <w:rFonts w:ascii="Consolas" w:eastAsia="Times New Roman" w:hAnsi="Consolas"/>
+          <w:color w:val="CE9178"/>
+          <w:sz w:val="21"/>
+          <w:szCs w:val="21"/>
+          <w:lang w:val="en-US" w:eastAsia="pl-PL"/>
+        </w:rPr>
+        <w:t>.admin</w:t>
+      </w:r>
+      <w:proofErr w:type="spellEnd"/>
+      <w:r>
+        <w:rPr>
+          <w:rFonts w:ascii="Consolas" w:eastAsia="Times New Roman" w:hAnsi="Consolas"/>
+          <w:color w:val="CE9178"/>
+          <w:sz w:val="21"/>
+          <w:szCs w:val="21"/>
+          <w:lang w:val="en-US" w:eastAsia="pl-PL"/>
+        </w:rPr>
+        <w:t>'</w:t>
+      </w:r>
+      <w:r>
+        <w:rPr>
+          <w:rFonts w:ascii="Consolas" w:eastAsia="Times New Roman" w:hAnsi="Consolas"/>
+          <w:color w:val="CCCCCC"/>
+          <w:sz w:val="21"/>
+          <w:szCs w:val="21"/>
+          <w:lang w:val="en-US" w:eastAsia="pl-PL"/>
+        </w:rPr>
+        <w:t>,</w:t>
+      </w:r>
+    </w:p>
+    <w:p>
+      <w:pPr>
+        <w:shd w:val="clear" w:color="auto" w:fill="1F1F1F"/>
+        <w:spacing w:line="285" w:lineRule="atLeast"/>
+        <w:ind w:firstLine="0"/>
+        <w:jc w:val="left"/>
+        <w:rPr>
+          <w:rFonts w:ascii="Consolas" w:eastAsia="Times New Roman" w:hAnsi="Consolas"/>
+          <w:color w:val="CCCCCC"/>
+          <w:sz w:val="21"/>
+          <w:szCs w:val="21"/>
+          <w:lang w:val="en-US" w:eastAsia="pl-PL"/>
+        </w:rPr>
+      </w:pPr>
+      <w:r>
+        <w:rPr>
+          <w:rFonts w:ascii="Consolas" w:eastAsia="Times New Roman" w:hAnsi="Consolas"/>
+          <w:color w:val="CCCCCC"/>
+          <w:sz w:val="21"/>
+          <w:szCs w:val="21"/>
+          <w:lang w:val="en-US" w:eastAsia="pl-PL"/>
+        </w:rPr>
+        <w:t xml:space="preserve">    </w:t>
+      </w:r>
+      <w:r>
+        <w:rPr>
+          <w:rFonts w:ascii="Consolas" w:eastAsia="Times New Roman" w:hAnsi="Consolas"/>
+          <w:color w:val="CE9178"/>
+          <w:sz w:val="21"/>
+          <w:szCs w:val="21"/>
+          <w:lang w:val="en-US" w:eastAsia="pl-PL"/>
+        </w:rPr>
+        <w:t>'</w:t>
+      </w:r>
+      <w:proofErr w:type="spellStart"/>
+      <w:proofErr w:type="gramStart"/>
+      <w:r>
+        <w:rPr>
+          <w:rFonts w:ascii="Consolas" w:eastAsia="Times New Roman" w:hAnsi="Consolas"/>
+          <w:color w:val="CE9178"/>
+          <w:sz w:val="21"/>
+          <w:szCs w:val="21"/>
+          <w:lang w:val="en-US" w:eastAsia="pl-PL"/>
+        </w:rPr>
+        <w:t>django.contrib</w:t>
+      </w:r>
+      <w:proofErr w:type="gramEnd"/>
+      <w:r>
+        <w:rPr>
+          <w:rFonts w:ascii="Consolas" w:eastAsia="Times New Roman" w:hAnsi="Consolas"/>
+          <w:color w:val="CE9178"/>
+          <w:sz w:val="21"/>
+          <w:szCs w:val="21"/>
+          <w:lang w:val="en-US" w:eastAsia="pl-PL"/>
+        </w:rPr>
+        <w:t>.auth</w:t>
+      </w:r>
+      <w:proofErr w:type="spellEnd"/>
+      <w:r>
+        <w:rPr>
+          <w:rFonts w:ascii="Consolas" w:eastAsia="Times New Roman" w:hAnsi="Consolas"/>
+          <w:color w:val="CE9178"/>
+          <w:sz w:val="21"/>
+          <w:szCs w:val="21"/>
+          <w:lang w:val="en-US" w:eastAsia="pl-PL"/>
+        </w:rPr>
+        <w:t>'</w:t>
+      </w:r>
+      <w:r>
+        <w:rPr>
+          <w:rFonts w:ascii="Consolas" w:eastAsia="Times New Roman" w:hAnsi="Consolas"/>
+          <w:color w:val="CCCCCC"/>
+          <w:sz w:val="21"/>
+          <w:szCs w:val="21"/>
+          <w:lang w:val="en-US" w:eastAsia="pl-PL"/>
+        </w:rPr>
+        <w:t>,</w:t>
+      </w:r>
+    </w:p>
+    <w:p>
+      <w:pPr>
+        <w:shd w:val="clear" w:color="auto" w:fill="1F1F1F"/>
+        <w:spacing w:line="285" w:lineRule="atLeast"/>
+        <w:ind w:firstLine="0"/>
+        <w:jc w:val="left"/>
+        <w:rPr>
+          <w:rFonts w:ascii="Consolas" w:eastAsia="Times New Roman" w:hAnsi="Consolas"/>
+          <w:color w:val="CCCCCC"/>
+          <w:sz w:val="21"/>
+          <w:szCs w:val="21"/>
+          <w:lang w:val="en-US" w:eastAsia="pl-PL"/>
+        </w:rPr>
+      </w:pPr>
+      <w:r>
+        <w:rPr>
+          <w:rFonts w:ascii="Consolas" w:eastAsia="Times New Roman" w:hAnsi="Consolas"/>
+          <w:color w:val="CCCCCC"/>
+          <w:sz w:val="21"/>
+          <w:szCs w:val="21"/>
+          <w:lang w:val="en-US" w:eastAsia="pl-PL"/>
+        </w:rPr>
+        <w:t xml:space="preserve">    </w:t>
+      </w:r>
+      <w:r>
+        <w:rPr>
+          <w:rFonts w:ascii="Consolas" w:eastAsia="Times New Roman" w:hAnsi="Consolas"/>
+          <w:color w:val="CE9178"/>
+          <w:sz w:val="21"/>
+          <w:szCs w:val="21"/>
+          <w:lang w:val="en-US" w:eastAsia="pl-PL"/>
+        </w:rPr>
+        <w:t>'</w:t>
+      </w:r>
+      <w:proofErr w:type="spellStart"/>
+      <w:proofErr w:type="gramStart"/>
+      <w:r>
+        <w:rPr>
+          <w:rFonts w:ascii="Consolas" w:eastAsia="Times New Roman" w:hAnsi="Consolas"/>
+          <w:color w:val="CE9178"/>
+          <w:sz w:val="21"/>
+          <w:szCs w:val="21"/>
+          <w:lang w:val="en-US" w:eastAsia="pl-PL"/>
+        </w:rPr>
+        <w:t>django.contrib</w:t>
+      </w:r>
+      <w:proofErr w:type="gramEnd"/>
+      <w:r>
+        <w:rPr>
+          <w:rFonts w:ascii="Consolas" w:eastAsia="Times New Roman" w:hAnsi="Consolas"/>
+          <w:color w:val="CE9178"/>
+          <w:sz w:val="21"/>
+          <w:szCs w:val="21"/>
+          <w:lang w:val="en-US" w:eastAsia="pl-PL"/>
+        </w:rPr>
+        <w:t>.contenttypes</w:t>
+      </w:r>
+      <w:proofErr w:type="spellEnd"/>
+      <w:r>
+        <w:rPr>
+          <w:rFonts w:ascii="Consolas" w:eastAsia="Times New Roman" w:hAnsi="Consolas"/>
+          <w:color w:val="CE9178"/>
+          <w:sz w:val="21"/>
+          <w:szCs w:val="21"/>
+          <w:lang w:val="en-US" w:eastAsia="pl-PL"/>
+        </w:rPr>
+        <w:t>'</w:t>
+      </w:r>
+      <w:r>
+        <w:rPr>
+          <w:rFonts w:ascii="Consolas" w:eastAsia="Times New Roman" w:hAnsi="Consolas"/>
+          <w:color w:val="CCCCCC"/>
+          <w:sz w:val="21"/>
+          <w:szCs w:val="21"/>
+          <w:lang w:val="en-US" w:eastAsia="pl-PL"/>
+        </w:rPr>
+        <w:t>,</w:t>
+      </w:r>
+    </w:p>
+    <w:p>
+      <w:pPr>
+        <w:shd w:val="clear" w:color="auto" w:fill="1F1F1F"/>
+        <w:spacing w:line="285" w:lineRule="atLeast"/>
+        <w:ind w:firstLine="0"/>
+        <w:jc w:val="left"/>
+        <w:rPr>
+          <w:rFonts w:ascii="Consolas" w:eastAsia="Times New Roman" w:hAnsi="Consolas"/>
+          <w:color w:val="CCCCCC"/>
+          <w:sz w:val="21"/>
+          <w:szCs w:val="21"/>
+          <w:lang w:val="en-US" w:eastAsia="pl-PL"/>
+        </w:rPr>
+      </w:pPr>
+      <w:r>
+        <w:rPr>
+          <w:rFonts w:ascii="Consolas" w:eastAsia="Times New Roman" w:hAnsi="Consolas"/>
+          <w:color w:val="CCCCCC"/>
+          <w:sz w:val="21"/>
+          <w:szCs w:val="21"/>
+          <w:lang w:val="en-US" w:eastAsia="pl-PL"/>
+        </w:rPr>
+        <w:t xml:space="preserve">    </w:t>
+      </w:r>
+      <w:r>
+        <w:rPr>
+          <w:rFonts w:ascii="Consolas" w:eastAsia="Times New Roman" w:hAnsi="Consolas"/>
+          <w:color w:val="CE9178"/>
+          <w:sz w:val="21"/>
+          <w:szCs w:val="21"/>
+          <w:lang w:val="en-US" w:eastAsia="pl-PL"/>
+        </w:rPr>
+        <w:t>'</w:t>
+      </w:r>
+      <w:proofErr w:type="spellStart"/>
+      <w:proofErr w:type="gramStart"/>
+      <w:r>
+        <w:rPr>
+          <w:rFonts w:ascii="Consolas" w:eastAsia="Times New Roman" w:hAnsi="Consolas"/>
+          <w:color w:val="CE9178"/>
+          <w:sz w:val="21"/>
+          <w:szCs w:val="21"/>
+          <w:lang w:val="en-US" w:eastAsia="pl-PL"/>
+        </w:rPr>
+        <w:t>django.contrib</w:t>
+      </w:r>
+      <w:proofErr w:type="gramEnd"/>
+      <w:r>
+        <w:rPr>
+          <w:rFonts w:ascii="Consolas" w:eastAsia="Times New Roman" w:hAnsi="Consolas"/>
+          <w:color w:val="CE9178"/>
+          <w:sz w:val="21"/>
+          <w:szCs w:val="21"/>
+          <w:lang w:val="en-US" w:eastAsia="pl-PL"/>
+        </w:rPr>
+        <w:t>.sessions</w:t>
+      </w:r>
+      <w:proofErr w:type="spellEnd"/>
+      <w:r>
+        <w:rPr>
+          <w:rFonts w:ascii="Consolas" w:eastAsia="Times New Roman" w:hAnsi="Consolas"/>
+          <w:color w:val="CE9178"/>
+          <w:sz w:val="21"/>
+          <w:szCs w:val="21"/>
+          <w:lang w:val="en-US" w:eastAsia="pl-PL"/>
+        </w:rPr>
+        <w:t>'</w:t>
+      </w:r>
+      <w:r>
+        <w:rPr>
+          <w:rFonts w:ascii="Consolas" w:eastAsia="Times New Roman" w:hAnsi="Consolas"/>
+          <w:color w:val="CCCCCC"/>
+          <w:sz w:val="21"/>
+          <w:szCs w:val="21"/>
+          <w:lang w:val="en-US" w:eastAsia="pl-PL"/>
+        </w:rPr>
+        <w:t>,</w:t>
+      </w:r>
+    </w:p>
+    <w:p>
+      <w:pPr>
+        <w:shd w:val="clear" w:color="auto" w:fill="1F1F1F"/>
+        <w:spacing w:line="285" w:lineRule="atLeast"/>
+        <w:ind w:firstLine="0"/>
+        <w:jc w:val="left"/>
+        <w:rPr>
+          <w:rFonts w:ascii="Consolas" w:eastAsia="Times New Roman" w:hAnsi="Consolas"/>
+          <w:color w:val="CCCCCC"/>
+          <w:sz w:val="21"/>
+          <w:szCs w:val="21"/>
+          <w:lang w:val="en-US" w:eastAsia="pl-PL"/>
+        </w:rPr>
+      </w:pPr>
+      <w:r>
+        <w:rPr>
+          <w:rFonts w:ascii="Consolas" w:eastAsia="Times New Roman" w:hAnsi="Consolas"/>
+          <w:color w:val="CCCCCC"/>
+          <w:sz w:val="21"/>
+          <w:szCs w:val="21"/>
+          <w:lang w:val="en-US" w:eastAsia="pl-PL"/>
+        </w:rPr>
+        <w:t xml:space="preserve">    </w:t>
+      </w:r>
+      <w:r>
+        <w:rPr>
+          <w:rFonts w:ascii="Consolas" w:eastAsia="Times New Roman" w:hAnsi="Consolas"/>
+          <w:color w:val="CE9178"/>
+          <w:sz w:val="21"/>
+          <w:szCs w:val="21"/>
+          <w:lang w:val="en-US" w:eastAsia="pl-PL"/>
+        </w:rPr>
+        <w:t>'</w:t>
+      </w:r>
+      <w:proofErr w:type="spellStart"/>
+      <w:proofErr w:type="gramStart"/>
+      <w:r>
+        <w:rPr>
+          <w:rFonts w:ascii="Consolas" w:eastAsia="Times New Roman" w:hAnsi="Consolas"/>
+          <w:color w:val="CE9178"/>
+          <w:sz w:val="21"/>
+          <w:szCs w:val="21"/>
+          <w:lang w:val="en-US" w:eastAsia="pl-PL"/>
+        </w:rPr>
+        <w:t>django.contrib</w:t>
+      </w:r>
+      <w:proofErr w:type="gramEnd"/>
+      <w:r>
+        <w:rPr>
+          <w:rFonts w:ascii="Consolas" w:eastAsia="Times New Roman" w:hAnsi="Consolas"/>
+          <w:color w:val="CE9178"/>
+          <w:sz w:val="21"/>
+          <w:szCs w:val="21"/>
+          <w:lang w:val="en-US" w:eastAsia="pl-PL"/>
+        </w:rPr>
+        <w:t>.messages</w:t>
+      </w:r>
+      <w:proofErr w:type="spellEnd"/>
+      <w:r>
+        <w:rPr>
+          <w:rFonts w:ascii="Consolas" w:eastAsia="Times New Roman" w:hAnsi="Consolas"/>
+          <w:color w:val="CE9178"/>
+          <w:sz w:val="21"/>
+          <w:szCs w:val="21"/>
+          <w:lang w:val="en-US" w:eastAsia="pl-PL"/>
+        </w:rPr>
+        <w:t>'</w:t>
+      </w:r>
+      <w:r>
+        <w:rPr>
+          <w:rFonts w:ascii="Consolas" w:eastAsia="Times New Roman" w:hAnsi="Consolas"/>
+          <w:color w:val="CCCCCC"/>
+          <w:sz w:val="21"/>
+          <w:szCs w:val="21"/>
+          <w:lang w:val="en-US" w:eastAsia="pl-PL"/>
+        </w:rPr>
+        <w:t>,</w:t>
+      </w:r>
+    </w:p>
+    <w:p>
+      <w:pPr>
+        <w:shd w:val="clear" w:color="auto" w:fill="1F1F1F"/>
+        <w:spacing w:line="285" w:lineRule="atLeast"/>
+        <w:ind w:firstLine="0"/>
+        <w:jc w:val="left"/>
+        <w:rPr>
+          <w:rFonts w:ascii="Consolas" w:eastAsia="Times New Roman" w:hAnsi="Consolas"/>
+          <w:color w:val="CCCCCC"/>
+          <w:sz w:val="21"/>
+          <w:szCs w:val="21"/>
+          <w:lang w:val="en-US" w:eastAsia="pl-PL"/>
+        </w:rPr>
+      </w:pPr>
+      <w:r>
+        <w:rPr>
+          <w:rFonts w:ascii="Consolas" w:eastAsia="Times New Roman" w:hAnsi="Consolas"/>
+          <w:color w:val="CCCCCC"/>
+          <w:sz w:val="21"/>
+          <w:szCs w:val="21"/>
+          <w:lang w:val="en-US" w:eastAsia="pl-PL"/>
+        </w:rPr>
+        <w:t xml:space="preserve">    </w:t>
+      </w:r>
+      <w:r>
+        <w:rPr>
+          <w:rFonts w:ascii="Consolas" w:eastAsia="Times New Roman" w:hAnsi="Consolas"/>
+          <w:color w:val="CE9178"/>
+          <w:sz w:val="21"/>
+          <w:szCs w:val="21"/>
+          <w:lang w:val="en-US" w:eastAsia="pl-PL"/>
+        </w:rPr>
+        <w:t>'</w:t>
+      </w:r>
+      <w:proofErr w:type="spellStart"/>
+      <w:proofErr w:type="gramStart"/>
+      <w:r>
+        <w:rPr>
+          <w:rFonts w:ascii="Consolas" w:eastAsia="Times New Roman" w:hAnsi="Consolas"/>
+          <w:color w:val="CE9178"/>
+          <w:sz w:val="21"/>
+          <w:szCs w:val="21"/>
+          <w:lang w:val="en-US" w:eastAsia="pl-PL"/>
+        </w:rPr>
+        <w:t>django.contrib</w:t>
+      </w:r>
+      <w:proofErr w:type="gramEnd"/>
+      <w:r>
+        <w:rPr>
+          <w:rFonts w:ascii="Consolas" w:eastAsia="Times New Roman" w:hAnsi="Consolas"/>
+          <w:color w:val="CE9178"/>
+          <w:sz w:val="21"/>
+          <w:szCs w:val="21"/>
+          <w:lang w:val="en-US" w:eastAsia="pl-PL"/>
+        </w:rPr>
+        <w:t>.staticfiles</w:t>
+      </w:r>
+      <w:proofErr w:type="spellEnd"/>
+      <w:r>
+        <w:rPr>
+          <w:rFonts w:ascii="Consolas" w:eastAsia="Times New Roman" w:hAnsi="Consolas"/>
+          <w:color w:val="CE9178"/>
+          <w:sz w:val="21"/>
+          <w:szCs w:val="21"/>
+          <w:lang w:val="en-US" w:eastAsia="pl-PL"/>
+        </w:rPr>
+        <w:t>'</w:t>
+      </w:r>
+      <w:r>
+        <w:rPr>
+          <w:rFonts w:ascii="Consolas" w:eastAsia="Times New Roman" w:hAnsi="Consolas"/>
+          <w:color w:val="CCCCCC"/>
+          <w:sz w:val="21"/>
+          <w:szCs w:val="21"/>
+          <w:lang w:val="en-US" w:eastAsia="pl-PL"/>
+        </w:rPr>
+        <w:t>,</w:t>
+      </w:r>
+    </w:p>
+    <w:p>
+      <w:pPr>
+        <w:shd w:val="clear" w:color="auto" w:fill="1F1F1F"/>
+        <w:spacing w:line="285" w:lineRule="atLeast"/>
+        <w:ind w:firstLine="0"/>
+        <w:jc w:val="left"/>
+        <w:rPr>
+          <w:rFonts w:ascii="Consolas" w:eastAsia="Times New Roman" w:hAnsi="Consolas"/>
+          <w:color w:val="CCCCCC"/>
+          <w:sz w:val="21"/>
+          <w:szCs w:val="21"/>
+          <w:lang w:val="en-US" w:eastAsia="pl-PL"/>
+        </w:rPr>
+      </w:pPr>
+      <w:r>
+        <w:rPr>
+          <w:rFonts w:ascii="Consolas" w:eastAsia="Times New Roman" w:hAnsi="Consolas"/>
+          <w:color w:val="CCCCCC"/>
+          <w:sz w:val="21"/>
+          <w:szCs w:val="21"/>
+          <w:lang w:val="en-US" w:eastAsia="pl-PL"/>
+        </w:rPr>
+        <w:t xml:space="preserve">    </w:t>
+      </w:r>
+      <w:r>
+        <w:rPr>
+          <w:rFonts w:ascii="Consolas" w:eastAsia="Times New Roman" w:hAnsi="Consolas"/>
+          <w:color w:val="CE9178"/>
+          <w:sz w:val="21"/>
+          <w:szCs w:val="21"/>
+          <w:lang w:val="en-US" w:eastAsia="pl-PL"/>
+        </w:rPr>
+        <w:t>'</w:t>
+      </w:r>
+      <w:proofErr w:type="spellStart"/>
+      <w:proofErr w:type="gramStart"/>
+      <w:r>
+        <w:rPr>
+          <w:rFonts w:ascii="Consolas" w:eastAsia="Times New Roman" w:hAnsi="Consolas"/>
+          <w:color w:val="CE9178"/>
+          <w:sz w:val="21"/>
+          <w:szCs w:val="21"/>
+          <w:lang w:val="en-US" w:eastAsia="pl-PL"/>
+        </w:rPr>
+        <w:t>rest</w:t>
+      </w:r>
+      <w:proofErr w:type="gramEnd"/>
+      <w:r>
+        <w:rPr>
+          <w:rFonts w:ascii="Consolas" w:eastAsia="Times New Roman" w:hAnsi="Consolas"/>
+          <w:color w:val="CE9178"/>
+          <w:sz w:val="21"/>
+          <w:szCs w:val="21"/>
+          <w:lang w:val="en-US" w:eastAsia="pl-PL"/>
+        </w:rPr>
+        <w:t>_framework</w:t>
+      </w:r>
+      <w:proofErr w:type="spellEnd"/>
+      <w:r>
+        <w:rPr>
+          <w:rFonts w:ascii="Consolas" w:eastAsia="Times New Roman" w:hAnsi="Consolas"/>
+          <w:color w:val="CE9178"/>
+          <w:sz w:val="21"/>
+          <w:szCs w:val="21"/>
+          <w:lang w:val="en-US" w:eastAsia="pl-PL"/>
+        </w:rPr>
+        <w:t>'</w:t>
+      </w:r>
+      <w:r>
+        <w:rPr>
+          <w:rFonts w:ascii="Consolas" w:eastAsia="Times New Roman" w:hAnsi="Consolas"/>
+          <w:color w:val="CCCCCC"/>
+          <w:sz w:val="21"/>
+          <w:szCs w:val="21"/>
+          <w:lang w:val="en-US" w:eastAsia="pl-PL"/>
+        </w:rPr>
+        <w:t>,</w:t>
+      </w:r>
+    </w:p>
+    <w:p>
+      <w:pPr>
+        <w:shd w:val="clear" w:color="auto" w:fill="1F1F1F"/>
+        <w:spacing w:line="285" w:lineRule="atLeast"/>
+        <w:ind w:firstLine="0"/>
+        <w:jc w:val="left"/>
+        <w:rPr>
+          <w:rFonts w:ascii="Consolas" w:eastAsia="Times New Roman" w:hAnsi="Consolas"/>
+          <w:color w:val="CCCCCC"/>
+          <w:sz w:val="21"/>
+          <w:szCs w:val="21"/>
+          <w:lang w:eastAsia="pl-PL"/>
+        </w:rPr>
+      </w:pPr>
+      <w:r>
+        <w:rPr>
+          <w:rFonts w:ascii="Consolas" w:eastAsia="Times New Roman" w:hAnsi="Consolas"/>
+          <w:color w:val="CCCCCC"/>
+          <w:sz w:val="21"/>
+          <w:szCs w:val="21"/>
+          <w:lang w:val="en-US" w:eastAsia="pl-PL"/>
+        </w:rPr>
+        <w:t xml:space="preserve">    </w:t>
+      </w:r>
+      <w:r>
+        <w:rPr>
+          <w:rFonts w:ascii="Consolas" w:eastAsia="Times New Roman" w:hAnsi="Consolas"/>
+          <w:color w:val="CE9178"/>
+          <w:sz w:val="21"/>
+          <w:szCs w:val="21"/>
+          <w:lang w:eastAsia="pl-PL"/>
+        </w:rPr>
+        <w:t>'data'</w:t>
+      </w:r>
+      <w:r>
+        <w:rPr>
+          <w:rFonts w:ascii="Consolas" w:eastAsia="Times New Roman" w:hAnsi="Consolas"/>
+          <w:color w:val="CCCCCC"/>
+          <w:sz w:val="21"/>
+          <w:szCs w:val="21"/>
+          <w:lang w:eastAsia="pl-PL"/>
+        </w:rPr>
+        <w:t>,</w:t>
+      </w:r>
+    </w:p>
+    <w:p>
+      <w:pPr>
+        <w:shd w:val="clear" w:color="auto" w:fill="1F1F1F"/>
+        <w:spacing w:line="285" w:lineRule="atLeast"/>
+        <w:ind w:firstLine="0"/>
+        <w:jc w:val="left"/>
+        <w:rPr>
+          <w:rFonts w:ascii="Consolas" w:eastAsia="Times New Roman" w:hAnsi="Consolas"/>
+          <w:color w:val="CCCCCC"/>
+          <w:sz w:val="21"/>
+          <w:szCs w:val="21"/>
+          <w:lang w:eastAsia="pl-PL"/>
+        </w:rPr>
+      </w:pPr>
+      <w:r>
+        <w:rPr>
+          <w:rFonts w:ascii="Consolas" w:eastAsia="Times New Roman" w:hAnsi="Consolas"/>
+          <w:color w:val="CCCCCC"/>
+          <w:sz w:val="21"/>
+          <w:szCs w:val="21"/>
+          <w:lang w:eastAsia="pl-PL"/>
+        </w:rPr>
+        <w:t xml:space="preserve">    </w:t>
+      </w:r>
+      <w:r>
+        <w:rPr>
+          <w:rFonts w:ascii="Consolas" w:eastAsia="Times New Roman" w:hAnsi="Consolas"/>
+          <w:color w:val="CE9178"/>
+          <w:sz w:val="21"/>
+          <w:szCs w:val="21"/>
+          <w:lang w:eastAsia="pl-PL"/>
+        </w:rPr>
+        <w:t>'</w:t>
+      </w:r>
+      <w:proofErr w:type="spellStart"/>
+      <w:r>
+        <w:rPr>
+          <w:rFonts w:ascii="Consolas" w:eastAsia="Times New Roman" w:hAnsi="Consolas"/>
+          <w:color w:val="CE9178"/>
+          <w:sz w:val="21"/>
+          <w:szCs w:val="21"/>
+          <w:lang w:eastAsia="pl-PL"/>
+        </w:rPr>
+        <w:t>django_apscheduler</w:t>
+      </w:r>
+      <w:proofErr w:type="spellEnd"/>
+      <w:r>
+        <w:rPr>
+          <w:rFonts w:ascii="Consolas" w:eastAsia="Times New Roman" w:hAnsi="Consolas"/>
+          <w:color w:val="CE9178"/>
+          <w:sz w:val="21"/>
+          <w:szCs w:val="21"/>
+          <w:lang w:eastAsia="pl-PL"/>
+        </w:rPr>
+        <w:t>'</w:t>
+      </w:r>
+    </w:p>
+    <w:p>
+      <w:pPr>
+        <w:shd w:val="clear" w:color="auto" w:fill="1F1F1F"/>
+        <w:spacing w:line="285" w:lineRule="atLeast"/>
+        <w:ind w:firstLine="0"/>
+        <w:jc w:val="left"/>
+        <w:rPr>
+          <w:rFonts w:ascii="Consolas" w:eastAsia="Times New Roman" w:hAnsi="Consolas"/>
+          <w:color w:val="CCCCCC"/>
+          <w:sz w:val="21"/>
+          <w:szCs w:val="21"/>
+          <w:lang w:eastAsia="pl-PL"/>
+        </w:rPr>
+      </w:pPr>
+      <w:r>
+        <w:rPr>
+          <w:rFonts w:ascii="Consolas" w:eastAsia="Times New Roman" w:hAnsi="Consolas"/>
+          <w:color w:val="CCCCCC"/>
+          <w:sz w:val="21"/>
+          <w:szCs w:val="21"/>
+          <w:lang w:eastAsia="pl-PL"/>
+        </w:rPr>
+        <w:t>]</w:t>
+      </w:r>
+    </w:p>
+    <w:p>
+      <w:pPr>
+        <w:ind w:firstLine="0"/>
+      </w:pPr>
+      <w:r>
+        <w:t>Dodanie aplikacji „</w:t>
+      </w:r>
+      <w:proofErr w:type="spellStart"/>
+      <w:r>
+        <w:t>rest_framework</w:t>
+      </w:r>
+      <w:proofErr w:type="spellEnd"/>
+      <w:r>
+        <w:t xml:space="preserve">” pozwoli na zaimplementowanie w projekcie REST API, które pozwoli aplikacji klienckiej na otrzymywanie informacji od serwera w formacie </w:t>
+      </w:r>
+      <w:proofErr w:type="spellStart"/>
+      <w:r>
+        <w:t>JSON</w:t>
+      </w:r>
+      <w:proofErr w:type="spellEnd"/>
+      <w:r>
+        <w:t>, „data” to aplikacja stworzona w tym podrozdziale, która będzie odpowiadała za modele zapisane w bazie danych, a „</w:t>
+      </w:r>
+      <w:proofErr w:type="spellStart"/>
+      <w:r>
+        <w:t>django_apscheduler</w:t>
+      </w:r>
+      <w:proofErr w:type="spellEnd"/>
+      <w:r>
+        <w:t xml:space="preserve">” pozwoli </w:t>
+      </w:r>
+      <w:proofErr w:type="spellStart"/>
+      <w:r>
+        <w:t>Django</w:t>
+      </w:r>
+      <w:proofErr w:type="spellEnd"/>
+      <w:r>
+        <w:t xml:space="preserve"> na </w:t>
+      </w:r>
+      <w:r>
+        <w:t xml:space="preserve">stworzenie harmonogramu zadań, które będą się odbywały co określony czas, w tym przypadku będzie to </w:t>
+      </w:r>
+      <w:proofErr w:type="spellStart"/>
+      <w:r>
+        <w:t>scrapowanie</w:t>
+      </w:r>
+      <w:proofErr w:type="spellEnd"/>
+      <w:r>
+        <w:t xml:space="preserve"> danych o aktualnych wartościach kursu złota.</w:t>
+      </w:r>
+    </w:p>
+    <w:p/>
+    <w:p/>
+    <w:p/>
+    <w:p/>
+    <w:p/>
+    <w:p/>
+    <w:p/>
+    <w:p/>
+    <w:p/>
+    <w:p/>
+    <w:p/>
+    <w:p/>
+    <w:p/>
+    <w:p/>
+    <w:p/>
+    <w:p/>
+    <w:p>
+      <w:pPr>
+        <w:pStyle w:val="Nagwek1"/>
+        <w:rPr>
+          <w:lang w:val="pl-PL"/>
+        </w:rPr>
+      </w:pPr>
+      <w:bookmarkStart w:id="87" w:name="_Toc152871839"/>
+      <w:r>
+        <w:rPr>
+          <w:lang w:val="pl-PL"/>
+        </w:rPr>
+        <w:t>BIBLIOGRAFIA</w:t>
+      </w:r>
+      <w:bookmarkEnd w:id="87"/>
+    </w:p>
+    <w:p>
+      <w:pPr>
+        <w:ind w:firstLine="0"/>
+        <w:rPr>
+          <w:lang w:eastAsia="x-none"/>
+        </w:rPr>
+      </w:pPr>
+      <w:r>
+        <w:rPr>
+          <w:lang w:eastAsia="x-none"/>
+        </w:rPr>
+        <w:t>[1]</w:t>
+      </w:r>
+      <w:bookmarkStart w:id="88" w:name="_Hlk152862169"/>
+      <w:r>
+        <w:rPr>
+          <w:lang w:eastAsia="x-none"/>
+        </w:rPr>
+        <w:t xml:space="preserve"> </w:t>
+      </w:r>
+      <w:bookmarkEnd w:id="88"/>
+      <w:r>
+        <w:rPr>
+          <w:lang w:eastAsia="x-none"/>
+        </w:rPr>
+        <w:fldChar w:fldCharType="begin"/>
+      </w:r>
+      <w:r>
+        <w:rPr>
+          <w:lang w:eastAsia="x-none"/>
+        </w:rPr>
+        <w:instrText>HYPERLINK "</w:instrText>
+      </w:r>
+      <w:r>
+        <w:rPr>
+          <w:lang w:eastAsia="x-none"/>
+        </w:rPr>
+        <w:instrText>https://www.tiobe.com/tiobe-index/</w:instrText>
+      </w:r>
+      <w:r>
+        <w:rPr>
+          <w:lang w:eastAsia="x-none"/>
+        </w:rPr>
+        <w:instrText>"</w:instrText>
+      </w:r>
+      <w:r>
+        <w:rPr>
+          <w:lang w:eastAsia="x-none"/>
+        </w:rPr>
+      </w:r>
+      <w:r>
+        <w:rPr>
+          <w:lang w:eastAsia="x-none"/>
+        </w:rPr>
+        <w:fldChar w:fldCharType="separate"/>
+      </w:r>
+      <w:proofErr w:type="spellStart"/>
+      <w:r>
+        <w:rPr>
+          <w:rStyle w:val="Hipercze"/>
+          <w:lang w:eastAsia="x-none"/>
+        </w:rPr>
+        <w:t>https</w:t>
+      </w:r>
+      <w:proofErr w:type="spellEnd"/>
+      <w:r>
+        <w:rPr>
+          <w:rStyle w:val="Hipercze"/>
+          <w:lang w:eastAsia="x-none"/>
+        </w:rPr>
+        <w:t>://</w:t>
+      </w:r>
+      <w:proofErr w:type="spellStart"/>
+      <w:r>
+        <w:rPr>
+          <w:rStyle w:val="Hipercze"/>
+          <w:lang w:eastAsia="x-none"/>
+        </w:rPr>
+        <w:t>www.tiobe.com</w:t>
+      </w:r>
+      <w:proofErr w:type="spellEnd"/>
+      <w:r>
+        <w:rPr>
+          <w:rStyle w:val="Hipercze"/>
+          <w:lang w:eastAsia="x-none"/>
+        </w:rPr>
+        <w:t>/</w:t>
+      </w:r>
+      <w:proofErr w:type="spellStart"/>
+      <w:r>
+        <w:rPr>
+          <w:rStyle w:val="Hipercze"/>
+          <w:lang w:eastAsia="x-none"/>
+        </w:rPr>
+        <w:t>tiobe</w:t>
+      </w:r>
+      <w:proofErr w:type="spellEnd"/>
+      <w:r>
+        <w:rPr>
+          <w:rStyle w:val="Hipercze"/>
+          <w:lang w:eastAsia="x-none"/>
+        </w:rPr>
+        <w:t>-index/</w:t>
+      </w:r>
+      <w:r>
+        <w:rPr>
+          <w:lang w:eastAsia="x-none"/>
+        </w:rPr>
+        <w:fldChar w:fldCharType="end"/>
+      </w:r>
+      <w:r>
+        <w:rPr>
+          <w:lang w:eastAsia="x-none"/>
+        </w:rPr>
+        <w:t xml:space="preserve"> (07.12.2023)</w:t>
+      </w:r>
+    </w:p>
+    <w:p>
+      <w:pPr>
+        <w:ind w:firstLine="0"/>
+        <w:jc w:val="left"/>
+      </w:pPr>
+      <w:r>
+        <w:t xml:space="preserve">[2] </w:t>
+      </w:r>
+      <w:hyperlink r:id="rId30" w:history="1">
+        <w:r>
+          <w:rPr>
+            <w:rStyle w:val="Hipercze"/>
+            <w:lang w:eastAsia="x-none"/>
+          </w:rPr>
+          <w:t>https://bootcamp.berkeley.edu/blog/most-in-demand-programming-languages/</w:t>
+        </w:r>
+      </w:hyperlink>
+      <w:r>
+        <w:t xml:space="preserve"> (07.12.2023)</w:t>
+      </w:r>
+    </w:p>
+    <w:p>
+      <w:pPr>
+        <w:ind w:firstLine="0"/>
+        <w:jc w:val="left"/>
+      </w:pPr>
+      <w:r>
+        <w:t xml:space="preserve">[3] </w:t>
+      </w:r>
+      <w:proofErr w:type="spellStart"/>
+      <w:r>
+        <w:t>https</w:t>
+      </w:r>
+      <w:proofErr w:type="spellEnd"/>
+      <w:r>
+        <w:t>://</w:t>
+      </w:r>
+      <w:proofErr w:type="spellStart"/>
+      <w:r>
+        <w:t>en.wikipedia.org</w:t>
+      </w:r>
+      <w:proofErr w:type="spellEnd"/>
+      <w:r>
+        <w:t>/</w:t>
+      </w:r>
+      <w:proofErr w:type="spellStart"/>
+      <w:r>
+        <w:t>wiki</w:t>
+      </w:r>
+      <w:proofErr w:type="spellEnd"/>
+      <w:r>
+        <w:t>/</w:t>
+      </w:r>
+      <w:proofErr w:type="spellStart"/>
+      <w:r>
+        <w:t>Python</w:t>
+      </w:r>
+      <w:proofErr w:type="spellEnd"/>
+      <w:r>
+        <w:t>_(</w:t>
+      </w:r>
+      <w:proofErr w:type="spellStart"/>
+      <w:r>
+        <w:t>programming_language</w:t>
+      </w:r>
+      <w:proofErr w:type="spellEnd"/>
+      <w:r>
+        <w:t>)#</w:t>
+      </w:r>
+      <w:proofErr w:type="spellStart"/>
+      <w:r>
+        <w:t>Uses</w:t>
+      </w:r>
+      <w:proofErr w:type="spellEnd"/>
+    </w:p>
+    <w:p>
+      <w:pPr>
+        <w:ind w:firstLine="0"/>
+        <w:jc w:val="left"/>
+      </w:pPr>
+      <w:r>
+        <w:t>[</w:t>
+      </w:r>
+      <w:r>
+        <w:t>4</w:t>
+      </w:r>
+      <w:r>
+        <w:t xml:space="preserve">] </w:t>
+      </w:r>
+      <w:r>
+        <w:t>https://en.wikipedia.org/wiki/Garbage_collection_(computer_science)</w:t>
+      </w:r>
+    </w:p>
+    <w:p>
+      <w:pPr>
+        <w:ind w:firstLine="0"/>
+        <w:rPr>
+          <w:lang w:eastAsia="x-none"/>
+        </w:rPr>
+      </w:pPr>
+      <w:r>
+        <w:t>[</w:t>
+      </w:r>
+      <w:r>
+        <w:t>5</w:t>
+      </w:r>
+      <w:r>
+        <w:t xml:space="preserve">] </w:t>
+      </w:r>
+      <w:hyperlink r:id="rId31" w:history="1">
+        <w:proofErr w:type="spellStart"/>
+        <w:r>
+          <w:rPr>
+            <w:rStyle w:val="Hipercze"/>
+          </w:rPr>
+          <w:t>https</w:t>
+        </w:r>
+        <w:proofErr w:type="spellEnd"/>
+        <w:r>
+          <w:rPr>
+            <w:rStyle w:val="Hipercze"/>
+          </w:rPr>
+          <w:t>://</w:t>
+        </w:r>
+        <w:proofErr w:type="spellStart"/>
+        <w:r>
+          <w:rPr>
+            <w:rStyle w:val="Hipercze"/>
+          </w:rPr>
+          <w:t>aws.amazon.com</w:t>
+        </w:r>
+        <w:proofErr w:type="spellEnd"/>
+        <w:r>
+          <w:rPr>
+            <w:rStyle w:val="Hipercze"/>
+          </w:rPr>
+          <w:t>/</w:t>
+        </w:r>
+        <w:proofErr w:type="spellStart"/>
+        <w:r>
+          <w:rPr>
+            <w:rStyle w:val="Hipercze"/>
+          </w:rPr>
+          <w:t>what-is</w:t>
+        </w:r>
+        <w:proofErr w:type="spellEnd"/>
+        <w:r>
+          <w:rPr>
+            <w:rStyle w:val="Hipercze"/>
+          </w:rPr>
+          <w:t>/data-science/</w:t>
+        </w:r>
+      </w:hyperlink>
+      <w:r>
+        <w:t xml:space="preserve"> (</w:t>
+      </w:r>
+      <w:r>
+        <w:rPr>
+          <w:lang w:eastAsia="x-none"/>
+        </w:rPr>
+        <w:t>07.12.2023)</w:t>
+      </w:r>
+    </w:p>
+    <w:p>
+      <w:pPr>
+        <w:ind w:firstLine="0"/>
+        <w:jc w:val="left"/>
+        <w:rPr>
+          <w:lang w:eastAsia="x-none"/>
+        </w:rPr>
+      </w:pPr>
+      <w:r>
+        <w:rPr>
+          <w:lang w:eastAsia="x-none"/>
+        </w:rPr>
+        <w:t xml:space="preserve">[6] </w:t>
+      </w:r>
+      <w:hyperlink r:id="rId32" w:history="1">
+        <w:r>
+          <w:rPr>
+            <w:rStyle w:val="Hipercze"/>
+            <w:lang w:eastAsia="x-none"/>
+          </w:rPr>
+          <w:t>https://coderpad.io/blog/development/how-to-get-up-and-running-with-django-migrations-a-guide/</w:t>
+        </w:r>
+      </w:hyperlink>
+      <w:r>
+        <w:rPr>
+          <w:lang w:eastAsia="x-none"/>
+        </w:rPr>
+        <w:t xml:space="preserve"> (09.12.2023)</w:t>
+      </w:r>
     </w:p>
     <w:sectPr>
-      <w:footerReference w:type="even" r:id="rId27"/>
-      <w:footerReference w:type="default" r:id="rId28"/>
+      <w:footerReference w:type="even" r:id="rId33"/>
+      <w:footerReference w:type="default" r:id="rId34"/>
       <w:pgSz w:w="11906" w:h="16838" w:code="9"/>
       <w:pgMar w:top="1418" w:right="1418" w:bottom="1418" w:left="1985" w:header="709" w:footer="709" w:gutter="0"/>
       <w:cols w:space="708"/>
@@ -8530,102 +12696,16 @@
     </w:lvl>
   </w:abstractNum>
   <w:abstractNum w:abstractNumId="4" w15:restartNumberingAfterBreak="0">
-    <w:nsid w:val="3A091C1F"/>
+    <w:nsid w:val="255A32DC"/>
     <w:multiLevelType w:val="hybridMultilevel"/>
-    <w:tmpl w:val="09AC5334"/>
-    <w:lvl w:ilvl="0" w:tplc="0415000F">
-      <w:start w:val="1"/>
-      <w:numFmt w:val="decimal"/>
-      <w:lvlText w:val="%1."/>
-      <w:lvlJc w:val="left"/>
-      <w:pPr>
-        <w:ind w:left="1494" w:hanging="360"/>
-      </w:pPr>
-    </w:lvl>
-    <w:lvl w:ilvl="1" w:tplc="04150019" w:tentative="1">
-      <w:start w:val="1"/>
-      <w:numFmt w:val="lowerLetter"/>
-      <w:lvlText w:val="%2."/>
-      <w:lvlJc w:val="left"/>
-      <w:pPr>
-        <w:ind w:left="2214" w:hanging="360"/>
-      </w:pPr>
-    </w:lvl>
-    <w:lvl w:ilvl="2" w:tplc="0415001B" w:tentative="1">
-      <w:start w:val="1"/>
-      <w:numFmt w:val="lowerRoman"/>
-      <w:lvlText w:val="%3."/>
-      <w:lvlJc w:val="right"/>
-      <w:pPr>
-        <w:ind w:left="2934" w:hanging="180"/>
-      </w:pPr>
-    </w:lvl>
-    <w:lvl w:ilvl="3" w:tplc="0415000F" w:tentative="1">
-      <w:start w:val="1"/>
-      <w:numFmt w:val="decimal"/>
-      <w:lvlText w:val="%4."/>
-      <w:lvlJc w:val="left"/>
-      <w:pPr>
-        <w:ind w:left="3654" w:hanging="360"/>
-      </w:pPr>
-    </w:lvl>
-    <w:lvl w:ilvl="4" w:tplc="04150019" w:tentative="1">
-      <w:start w:val="1"/>
-      <w:numFmt w:val="lowerLetter"/>
-      <w:lvlText w:val="%5."/>
-      <w:lvlJc w:val="left"/>
-      <w:pPr>
-        <w:ind w:left="4374" w:hanging="360"/>
-      </w:pPr>
-    </w:lvl>
-    <w:lvl w:ilvl="5" w:tplc="0415001B" w:tentative="1">
-      <w:start w:val="1"/>
-      <w:numFmt w:val="lowerRoman"/>
-      <w:lvlText w:val="%6."/>
-      <w:lvlJc w:val="right"/>
-      <w:pPr>
-        <w:ind w:left="5094" w:hanging="180"/>
-      </w:pPr>
-    </w:lvl>
-    <w:lvl w:ilvl="6" w:tplc="0415000F" w:tentative="1">
-      <w:start w:val="1"/>
-      <w:numFmt w:val="decimal"/>
-      <w:lvlText w:val="%7."/>
-      <w:lvlJc w:val="left"/>
-      <w:pPr>
-        <w:ind w:left="5814" w:hanging="360"/>
-      </w:pPr>
-    </w:lvl>
-    <w:lvl w:ilvl="7" w:tplc="04150019" w:tentative="1">
-      <w:start w:val="1"/>
-      <w:numFmt w:val="lowerLetter"/>
-      <w:lvlText w:val="%8."/>
-      <w:lvlJc w:val="left"/>
-      <w:pPr>
-        <w:ind w:left="6534" w:hanging="360"/>
-      </w:pPr>
-    </w:lvl>
-    <w:lvl w:ilvl="8" w:tplc="0415001B" w:tentative="1">
-      <w:start w:val="1"/>
-      <w:numFmt w:val="lowerRoman"/>
-      <w:lvlText w:val="%9."/>
-      <w:lvlJc w:val="right"/>
-      <w:pPr>
-        <w:ind w:left="7254" w:hanging="180"/>
-      </w:pPr>
-    </w:lvl>
-  </w:abstractNum>
-  <w:abstractNum w:abstractNumId="5" w15:restartNumberingAfterBreak="0">
-    <w:nsid w:val="3FB12CF8"/>
-    <w:multiLevelType w:val="hybridMultilevel"/>
-    <w:tmpl w:val="9F366242"/>
+    <w:tmpl w:val="C9765C8C"/>
     <w:lvl w:ilvl="0" w:tplc="04150001">
       <w:start w:val="1"/>
       <w:numFmt w:val="bullet"/>
       <w:lvlText w:val=""/>
       <w:lvlJc w:val="left"/>
       <w:pPr>
-        <w:ind w:left="1429" w:hanging="360"/>
+        <w:ind w:left="720" w:hanging="360"/>
       </w:pPr>
       <w:rPr>
         <w:rFonts w:ascii="Symbol" w:hAnsi="Symbol" w:hint="default"/>
@@ -8637,7 +12717,7 @@
       <w:lvlText w:val="o"/>
       <w:lvlJc w:val="left"/>
       <w:pPr>
-        <w:ind w:left="2149" w:hanging="360"/>
+        <w:ind w:left="1440" w:hanging="360"/>
       </w:pPr>
       <w:rPr>
         <w:rFonts w:ascii="Courier New" w:hAnsi="Courier New" w:cs="Courier New" w:hint="default"/>
@@ -8649,7 +12729,7 @@
       <w:lvlText w:val=""/>
       <w:lvlJc w:val="left"/>
       <w:pPr>
-        <w:ind w:left="2869" w:hanging="360"/>
+        <w:ind w:left="2160" w:hanging="360"/>
       </w:pPr>
       <w:rPr>
         <w:rFonts w:ascii="Wingdings" w:hAnsi="Wingdings" w:hint="default"/>
@@ -8661,7 +12741,7 @@
       <w:lvlText w:val=""/>
       <w:lvlJc w:val="left"/>
       <w:pPr>
-        <w:ind w:left="3589" w:hanging="360"/>
+        <w:ind w:left="2880" w:hanging="360"/>
       </w:pPr>
       <w:rPr>
         <w:rFonts w:ascii="Symbol" w:hAnsi="Symbol" w:hint="default"/>
@@ -8673,7 +12753,7 @@
       <w:lvlText w:val="o"/>
       <w:lvlJc w:val="left"/>
       <w:pPr>
-        <w:ind w:left="4309" w:hanging="360"/>
+        <w:ind w:left="3600" w:hanging="360"/>
       </w:pPr>
       <w:rPr>
         <w:rFonts w:ascii="Courier New" w:hAnsi="Courier New" w:cs="Courier New" w:hint="default"/>
@@ -8685,7 +12765,7 @@
       <w:lvlText w:val=""/>
       <w:lvlJc w:val="left"/>
       <w:pPr>
-        <w:ind w:left="5029" w:hanging="360"/>
+        <w:ind w:left="4320" w:hanging="360"/>
       </w:pPr>
       <w:rPr>
         <w:rFonts w:ascii="Wingdings" w:hAnsi="Wingdings" w:hint="default"/>
@@ -8697,7 +12777,7 @@
       <w:lvlText w:val=""/>
       <w:lvlJc w:val="left"/>
       <w:pPr>
-        <w:ind w:left="5749" w:hanging="360"/>
+        <w:ind w:left="5040" w:hanging="360"/>
       </w:pPr>
       <w:rPr>
         <w:rFonts w:ascii="Symbol" w:hAnsi="Symbol" w:hint="default"/>
@@ -8709,7 +12789,7 @@
       <w:lvlText w:val="o"/>
       <w:lvlJc w:val="left"/>
       <w:pPr>
-        <w:ind w:left="6469" w:hanging="360"/>
+        <w:ind w:left="5760" w:hanging="360"/>
       </w:pPr>
       <w:rPr>
         <w:rFonts w:ascii="Courier New" w:hAnsi="Courier New" w:cs="Courier New" w:hint="default"/>
@@ -8721,17 +12801,103 @@
       <w:lvlText w:val=""/>
       <w:lvlJc w:val="left"/>
       <w:pPr>
-        <w:ind w:left="7189" w:hanging="360"/>
+        <w:ind w:left="6480" w:hanging="360"/>
       </w:pPr>
       <w:rPr>
         <w:rFonts w:ascii="Wingdings" w:hAnsi="Wingdings" w:hint="default"/>
       </w:rPr>
     </w:lvl>
   </w:abstractNum>
+  <w:abstractNum w:abstractNumId="5" w15:restartNumberingAfterBreak="0">
+    <w:nsid w:val="3A091C1F"/>
+    <w:multiLevelType w:val="hybridMultilevel"/>
+    <w:tmpl w:val="09AC5334"/>
+    <w:lvl w:ilvl="0" w:tplc="0415000F">
+      <w:start w:val="1"/>
+      <w:numFmt w:val="decimal"/>
+      <w:lvlText w:val="%1."/>
+      <w:lvlJc w:val="left"/>
+      <w:pPr>
+        <w:ind w:left="1494" w:hanging="360"/>
+      </w:pPr>
+    </w:lvl>
+    <w:lvl w:ilvl="1" w:tplc="04150019" w:tentative="1">
+      <w:start w:val="1"/>
+      <w:numFmt w:val="lowerLetter"/>
+      <w:lvlText w:val="%2."/>
+      <w:lvlJc w:val="left"/>
+      <w:pPr>
+        <w:ind w:left="2214" w:hanging="360"/>
+      </w:pPr>
+    </w:lvl>
+    <w:lvl w:ilvl="2" w:tplc="0415001B" w:tentative="1">
+      <w:start w:val="1"/>
+      <w:numFmt w:val="lowerRoman"/>
+      <w:lvlText w:val="%3."/>
+      <w:lvlJc w:val="right"/>
+      <w:pPr>
+        <w:ind w:left="2934" w:hanging="180"/>
+      </w:pPr>
+    </w:lvl>
+    <w:lvl w:ilvl="3" w:tplc="0415000F" w:tentative="1">
+      <w:start w:val="1"/>
+      <w:numFmt w:val="decimal"/>
+      <w:lvlText w:val="%4."/>
+      <w:lvlJc w:val="left"/>
+      <w:pPr>
+        <w:ind w:left="3654" w:hanging="360"/>
+      </w:pPr>
+    </w:lvl>
+    <w:lvl w:ilvl="4" w:tplc="04150019" w:tentative="1">
+      <w:start w:val="1"/>
+      <w:numFmt w:val="lowerLetter"/>
+      <w:lvlText w:val="%5."/>
+      <w:lvlJc w:val="left"/>
+      <w:pPr>
+        <w:ind w:left="4374" w:hanging="360"/>
+      </w:pPr>
+    </w:lvl>
+    <w:lvl w:ilvl="5" w:tplc="0415001B" w:tentative="1">
+      <w:start w:val="1"/>
+      <w:numFmt w:val="lowerRoman"/>
+      <w:lvlText w:val="%6."/>
+      <w:lvlJc w:val="right"/>
+      <w:pPr>
+        <w:ind w:left="5094" w:hanging="180"/>
+      </w:pPr>
+    </w:lvl>
+    <w:lvl w:ilvl="6" w:tplc="0415000F" w:tentative="1">
+      <w:start w:val="1"/>
+      <w:numFmt w:val="decimal"/>
+      <w:lvlText w:val="%7."/>
+      <w:lvlJc w:val="left"/>
+      <w:pPr>
+        <w:ind w:left="5814" w:hanging="360"/>
+      </w:pPr>
+    </w:lvl>
+    <w:lvl w:ilvl="7" w:tplc="04150019" w:tentative="1">
+      <w:start w:val="1"/>
+      <w:numFmt w:val="lowerLetter"/>
+      <w:lvlText w:val="%8."/>
+      <w:lvlJc w:val="left"/>
+      <w:pPr>
+        <w:ind w:left="6534" w:hanging="360"/>
+      </w:pPr>
+    </w:lvl>
+    <w:lvl w:ilvl="8" w:tplc="0415001B" w:tentative="1">
+      <w:start w:val="1"/>
+      <w:numFmt w:val="lowerRoman"/>
+      <w:lvlText w:val="%9."/>
+      <w:lvlJc w:val="right"/>
+      <w:pPr>
+        <w:ind w:left="7254" w:hanging="180"/>
+      </w:pPr>
+    </w:lvl>
+  </w:abstractNum>
   <w:abstractNum w:abstractNumId="6" w15:restartNumberingAfterBreak="0">
-    <w:nsid w:val="415D4308"/>
+    <w:nsid w:val="3F153E86"/>
     <w:multiLevelType w:val="hybridMultilevel"/>
-    <w:tmpl w:val="C7DAB28A"/>
+    <w:tmpl w:val="BDA6008C"/>
     <w:lvl w:ilvl="0" w:tplc="04150001">
       <w:start w:val="1"/>
       <w:numFmt w:val="bullet"/>
@@ -8842,9 +13008,9 @@
     </w:lvl>
   </w:abstractNum>
   <w:abstractNum w:abstractNumId="7" w15:restartNumberingAfterBreak="0">
-    <w:nsid w:val="7C471228"/>
+    <w:nsid w:val="3FB12CF8"/>
     <w:multiLevelType w:val="hybridMultilevel"/>
-    <w:tmpl w:val="694A947A"/>
+    <w:tmpl w:val="9F366242"/>
     <w:lvl w:ilvl="0" w:tplc="04150001">
       <w:start w:val="1"/>
       <w:numFmt w:val="bullet"/>
@@ -8955,6 +13121,345 @@
     </w:lvl>
   </w:abstractNum>
   <w:abstractNum w:abstractNumId="8" w15:restartNumberingAfterBreak="0">
+    <w:nsid w:val="415D4308"/>
+    <w:multiLevelType w:val="hybridMultilevel"/>
+    <w:tmpl w:val="A134D1A0"/>
+    <w:lvl w:ilvl="0" w:tplc="04150001">
+      <w:start w:val="1"/>
+      <w:numFmt w:val="bullet"/>
+      <w:lvlText w:val=""/>
+      <w:lvlJc w:val="left"/>
+      <w:pPr>
+        <w:ind w:left="1429" w:hanging="360"/>
+      </w:pPr>
+      <w:rPr>
+        <w:rFonts w:ascii="Symbol" w:hAnsi="Symbol" w:hint="default"/>
+      </w:rPr>
+    </w:lvl>
+    <w:lvl w:ilvl="1" w:tplc="04150003" w:tentative="1">
+      <w:start w:val="1"/>
+      <w:numFmt w:val="bullet"/>
+      <w:lvlText w:val="o"/>
+      <w:lvlJc w:val="left"/>
+      <w:pPr>
+        <w:ind w:left="2149" w:hanging="360"/>
+      </w:pPr>
+      <w:rPr>
+        <w:rFonts w:ascii="Courier New" w:hAnsi="Courier New" w:cs="Courier New" w:hint="default"/>
+      </w:rPr>
+    </w:lvl>
+    <w:lvl w:ilvl="2" w:tplc="04150005" w:tentative="1">
+      <w:start w:val="1"/>
+      <w:numFmt w:val="bullet"/>
+      <w:lvlText w:val=""/>
+      <w:lvlJc w:val="left"/>
+      <w:pPr>
+        <w:ind w:left="2869" w:hanging="360"/>
+      </w:pPr>
+      <w:rPr>
+        <w:rFonts w:ascii="Wingdings" w:hAnsi="Wingdings" w:hint="default"/>
+      </w:rPr>
+    </w:lvl>
+    <w:lvl w:ilvl="3" w:tplc="04150001" w:tentative="1">
+      <w:start w:val="1"/>
+      <w:numFmt w:val="bullet"/>
+      <w:lvlText w:val=""/>
+      <w:lvlJc w:val="left"/>
+      <w:pPr>
+        <w:ind w:left="3589" w:hanging="360"/>
+      </w:pPr>
+      <w:rPr>
+        <w:rFonts w:ascii="Symbol" w:hAnsi="Symbol" w:hint="default"/>
+      </w:rPr>
+    </w:lvl>
+    <w:lvl w:ilvl="4" w:tplc="04150003" w:tentative="1">
+      <w:start w:val="1"/>
+      <w:numFmt w:val="bullet"/>
+      <w:lvlText w:val="o"/>
+      <w:lvlJc w:val="left"/>
+      <w:pPr>
+        <w:ind w:left="4309" w:hanging="360"/>
+      </w:pPr>
+      <w:rPr>
+        <w:rFonts w:ascii="Courier New" w:hAnsi="Courier New" w:cs="Courier New" w:hint="default"/>
+      </w:rPr>
+    </w:lvl>
+    <w:lvl w:ilvl="5" w:tplc="04150005" w:tentative="1">
+      <w:start w:val="1"/>
+      <w:numFmt w:val="bullet"/>
+      <w:lvlText w:val=""/>
+      <w:lvlJc w:val="left"/>
+      <w:pPr>
+        <w:ind w:left="5029" w:hanging="360"/>
+      </w:pPr>
+      <w:rPr>
+        <w:rFonts w:ascii="Wingdings" w:hAnsi="Wingdings" w:hint="default"/>
+      </w:rPr>
+    </w:lvl>
+    <w:lvl w:ilvl="6" w:tplc="04150001" w:tentative="1">
+      <w:start w:val="1"/>
+      <w:numFmt w:val="bullet"/>
+      <w:lvlText w:val=""/>
+      <w:lvlJc w:val="left"/>
+      <w:pPr>
+        <w:ind w:left="5749" w:hanging="360"/>
+      </w:pPr>
+      <w:rPr>
+        <w:rFonts w:ascii="Symbol" w:hAnsi="Symbol" w:hint="default"/>
+      </w:rPr>
+    </w:lvl>
+    <w:lvl w:ilvl="7" w:tplc="04150003" w:tentative="1">
+      <w:start w:val="1"/>
+      <w:numFmt w:val="bullet"/>
+      <w:lvlText w:val="o"/>
+      <w:lvlJc w:val="left"/>
+      <w:pPr>
+        <w:ind w:left="6469" w:hanging="360"/>
+      </w:pPr>
+      <w:rPr>
+        <w:rFonts w:ascii="Courier New" w:hAnsi="Courier New" w:cs="Courier New" w:hint="default"/>
+      </w:rPr>
+    </w:lvl>
+    <w:lvl w:ilvl="8" w:tplc="04150005" w:tentative="1">
+      <w:start w:val="1"/>
+      <w:numFmt w:val="bullet"/>
+      <w:lvlText w:val=""/>
+      <w:lvlJc w:val="left"/>
+      <w:pPr>
+        <w:ind w:left="7189" w:hanging="360"/>
+      </w:pPr>
+      <w:rPr>
+        <w:rFonts w:ascii="Wingdings" w:hAnsi="Wingdings" w:hint="default"/>
+      </w:rPr>
+    </w:lvl>
+  </w:abstractNum>
+  <w:abstractNum w:abstractNumId="9" w15:restartNumberingAfterBreak="0">
+    <w:nsid w:val="431A0E99"/>
+    <w:multiLevelType w:val="hybridMultilevel"/>
+    <w:tmpl w:val="8188BC66"/>
+    <w:lvl w:ilvl="0" w:tplc="04150001">
+      <w:start w:val="1"/>
+      <w:numFmt w:val="bullet"/>
+      <w:lvlText w:val=""/>
+      <w:lvlJc w:val="left"/>
+      <w:pPr>
+        <w:ind w:left="1429" w:hanging="360"/>
+      </w:pPr>
+      <w:rPr>
+        <w:rFonts w:ascii="Symbol" w:hAnsi="Symbol" w:hint="default"/>
+      </w:rPr>
+    </w:lvl>
+    <w:lvl w:ilvl="1" w:tplc="04150003" w:tentative="1">
+      <w:start w:val="1"/>
+      <w:numFmt w:val="bullet"/>
+      <w:lvlText w:val="o"/>
+      <w:lvlJc w:val="left"/>
+      <w:pPr>
+        <w:ind w:left="2149" w:hanging="360"/>
+      </w:pPr>
+      <w:rPr>
+        <w:rFonts w:ascii="Courier New" w:hAnsi="Courier New" w:cs="Courier New" w:hint="default"/>
+      </w:rPr>
+    </w:lvl>
+    <w:lvl w:ilvl="2" w:tplc="04150005" w:tentative="1">
+      <w:start w:val="1"/>
+      <w:numFmt w:val="bullet"/>
+      <w:lvlText w:val=""/>
+      <w:lvlJc w:val="left"/>
+      <w:pPr>
+        <w:ind w:left="2869" w:hanging="360"/>
+      </w:pPr>
+      <w:rPr>
+        <w:rFonts w:ascii="Wingdings" w:hAnsi="Wingdings" w:hint="default"/>
+      </w:rPr>
+    </w:lvl>
+    <w:lvl w:ilvl="3" w:tplc="04150001" w:tentative="1">
+      <w:start w:val="1"/>
+      <w:numFmt w:val="bullet"/>
+      <w:lvlText w:val=""/>
+      <w:lvlJc w:val="left"/>
+      <w:pPr>
+        <w:ind w:left="3589" w:hanging="360"/>
+      </w:pPr>
+      <w:rPr>
+        <w:rFonts w:ascii="Symbol" w:hAnsi="Symbol" w:hint="default"/>
+      </w:rPr>
+    </w:lvl>
+    <w:lvl w:ilvl="4" w:tplc="04150003" w:tentative="1">
+      <w:start w:val="1"/>
+      <w:numFmt w:val="bullet"/>
+      <w:lvlText w:val="o"/>
+      <w:lvlJc w:val="left"/>
+      <w:pPr>
+        <w:ind w:left="4309" w:hanging="360"/>
+      </w:pPr>
+      <w:rPr>
+        <w:rFonts w:ascii="Courier New" w:hAnsi="Courier New" w:cs="Courier New" w:hint="default"/>
+      </w:rPr>
+    </w:lvl>
+    <w:lvl w:ilvl="5" w:tplc="04150005" w:tentative="1">
+      <w:start w:val="1"/>
+      <w:numFmt w:val="bullet"/>
+      <w:lvlText w:val=""/>
+      <w:lvlJc w:val="left"/>
+      <w:pPr>
+        <w:ind w:left="5029" w:hanging="360"/>
+      </w:pPr>
+      <w:rPr>
+        <w:rFonts w:ascii="Wingdings" w:hAnsi="Wingdings" w:hint="default"/>
+      </w:rPr>
+    </w:lvl>
+    <w:lvl w:ilvl="6" w:tplc="04150001" w:tentative="1">
+      <w:start w:val="1"/>
+      <w:numFmt w:val="bullet"/>
+      <w:lvlText w:val=""/>
+      <w:lvlJc w:val="left"/>
+      <w:pPr>
+        <w:ind w:left="5749" w:hanging="360"/>
+      </w:pPr>
+      <w:rPr>
+        <w:rFonts w:ascii="Symbol" w:hAnsi="Symbol" w:hint="default"/>
+      </w:rPr>
+    </w:lvl>
+    <w:lvl w:ilvl="7" w:tplc="04150003" w:tentative="1">
+      <w:start w:val="1"/>
+      <w:numFmt w:val="bullet"/>
+      <w:lvlText w:val="o"/>
+      <w:lvlJc w:val="left"/>
+      <w:pPr>
+        <w:ind w:left="6469" w:hanging="360"/>
+      </w:pPr>
+      <w:rPr>
+        <w:rFonts w:ascii="Courier New" w:hAnsi="Courier New" w:cs="Courier New" w:hint="default"/>
+      </w:rPr>
+    </w:lvl>
+    <w:lvl w:ilvl="8" w:tplc="04150005" w:tentative="1">
+      <w:start w:val="1"/>
+      <w:numFmt w:val="bullet"/>
+      <w:lvlText w:val=""/>
+      <w:lvlJc w:val="left"/>
+      <w:pPr>
+        <w:ind w:left="7189" w:hanging="360"/>
+      </w:pPr>
+      <w:rPr>
+        <w:rFonts w:ascii="Wingdings" w:hAnsi="Wingdings" w:hint="default"/>
+      </w:rPr>
+    </w:lvl>
+  </w:abstractNum>
+  <w:abstractNum w:abstractNumId="10" w15:restartNumberingAfterBreak="0">
+    <w:nsid w:val="7C471228"/>
+    <w:multiLevelType w:val="hybridMultilevel"/>
+    <w:tmpl w:val="694A947A"/>
+    <w:lvl w:ilvl="0" w:tplc="04150001">
+      <w:start w:val="1"/>
+      <w:numFmt w:val="bullet"/>
+      <w:lvlText w:val=""/>
+      <w:lvlJc w:val="left"/>
+      <w:pPr>
+        <w:ind w:left="1429" w:hanging="360"/>
+      </w:pPr>
+      <w:rPr>
+        <w:rFonts w:ascii="Symbol" w:hAnsi="Symbol" w:hint="default"/>
+      </w:rPr>
+    </w:lvl>
+    <w:lvl w:ilvl="1" w:tplc="04150003" w:tentative="1">
+      <w:start w:val="1"/>
+      <w:numFmt w:val="bullet"/>
+      <w:lvlText w:val="o"/>
+      <w:lvlJc w:val="left"/>
+      <w:pPr>
+        <w:ind w:left="2149" w:hanging="360"/>
+      </w:pPr>
+      <w:rPr>
+        <w:rFonts w:ascii="Courier New" w:hAnsi="Courier New" w:cs="Courier New" w:hint="default"/>
+      </w:rPr>
+    </w:lvl>
+    <w:lvl w:ilvl="2" w:tplc="04150005" w:tentative="1">
+      <w:start w:val="1"/>
+      <w:numFmt w:val="bullet"/>
+      <w:lvlText w:val=""/>
+      <w:lvlJc w:val="left"/>
+      <w:pPr>
+        <w:ind w:left="2869" w:hanging="360"/>
+      </w:pPr>
+      <w:rPr>
+        <w:rFonts w:ascii="Wingdings" w:hAnsi="Wingdings" w:hint="default"/>
+      </w:rPr>
+    </w:lvl>
+    <w:lvl w:ilvl="3" w:tplc="04150001" w:tentative="1">
+      <w:start w:val="1"/>
+      <w:numFmt w:val="bullet"/>
+      <w:lvlText w:val=""/>
+      <w:lvlJc w:val="left"/>
+      <w:pPr>
+        <w:ind w:left="3589" w:hanging="360"/>
+      </w:pPr>
+      <w:rPr>
+        <w:rFonts w:ascii="Symbol" w:hAnsi="Symbol" w:hint="default"/>
+      </w:rPr>
+    </w:lvl>
+    <w:lvl w:ilvl="4" w:tplc="04150003" w:tentative="1">
+      <w:start w:val="1"/>
+      <w:numFmt w:val="bullet"/>
+      <w:lvlText w:val="o"/>
+      <w:lvlJc w:val="left"/>
+      <w:pPr>
+        <w:ind w:left="4309" w:hanging="360"/>
+      </w:pPr>
+      <w:rPr>
+        <w:rFonts w:ascii="Courier New" w:hAnsi="Courier New" w:cs="Courier New" w:hint="default"/>
+      </w:rPr>
+    </w:lvl>
+    <w:lvl w:ilvl="5" w:tplc="04150005" w:tentative="1">
+      <w:start w:val="1"/>
+      <w:numFmt w:val="bullet"/>
+      <w:lvlText w:val=""/>
+      <w:lvlJc w:val="left"/>
+      <w:pPr>
+        <w:ind w:left="5029" w:hanging="360"/>
+      </w:pPr>
+      <w:rPr>
+        <w:rFonts w:ascii="Wingdings" w:hAnsi="Wingdings" w:hint="default"/>
+      </w:rPr>
+    </w:lvl>
+    <w:lvl w:ilvl="6" w:tplc="04150001" w:tentative="1">
+      <w:start w:val="1"/>
+      <w:numFmt w:val="bullet"/>
+      <w:lvlText w:val=""/>
+      <w:lvlJc w:val="left"/>
+      <w:pPr>
+        <w:ind w:left="5749" w:hanging="360"/>
+      </w:pPr>
+      <w:rPr>
+        <w:rFonts w:ascii="Symbol" w:hAnsi="Symbol" w:hint="default"/>
+      </w:rPr>
+    </w:lvl>
+    <w:lvl w:ilvl="7" w:tplc="04150003" w:tentative="1">
+      <w:start w:val="1"/>
+      <w:numFmt w:val="bullet"/>
+      <w:lvlText w:val="o"/>
+      <w:lvlJc w:val="left"/>
+      <w:pPr>
+        <w:ind w:left="6469" w:hanging="360"/>
+      </w:pPr>
+      <w:rPr>
+        <w:rFonts w:ascii="Courier New" w:hAnsi="Courier New" w:cs="Courier New" w:hint="default"/>
+      </w:rPr>
+    </w:lvl>
+    <w:lvl w:ilvl="8" w:tplc="04150005" w:tentative="1">
+      <w:start w:val="1"/>
+      <w:numFmt w:val="bullet"/>
+      <w:lvlText w:val=""/>
+      <w:lvlJc w:val="left"/>
+      <w:pPr>
+        <w:ind w:left="7189" w:hanging="360"/>
+      </w:pPr>
+      <w:rPr>
+        <w:rFonts w:ascii="Wingdings" w:hAnsi="Wingdings" w:hint="default"/>
+      </w:rPr>
+    </w:lvl>
+  </w:abstractNum>
+  <w:abstractNum w:abstractNumId="11" w15:restartNumberingAfterBreak="0">
     <w:nsid w:val="7F6941CF"/>
     <w:multiLevelType w:val="hybridMultilevel"/>
     <w:tmpl w:val="4EC440EC"/>
@@ -9077,22 +13582,31 @@
     <w:abstractNumId w:val="1"/>
   </w:num>
   <w:num w:numId="4" w16cid:durableId="1986202850">
-    <w:abstractNumId w:val="8"/>
+    <w:abstractNumId w:val="11"/>
   </w:num>
   <w:num w:numId="5" w16cid:durableId="1854758562">
     <w:abstractNumId w:val="2"/>
   </w:num>
   <w:num w:numId="6" w16cid:durableId="1223641587">
+    <w:abstractNumId w:val="7"/>
+  </w:num>
+  <w:num w:numId="7" w16cid:durableId="694502595">
+    <w:abstractNumId w:val="8"/>
+  </w:num>
+  <w:num w:numId="8" w16cid:durableId="1578243874">
     <w:abstractNumId w:val="5"/>
   </w:num>
-  <w:num w:numId="7" w16cid:durableId="694502595">
+  <w:num w:numId="9" w16cid:durableId="1427924631">
+    <w:abstractNumId w:val="10"/>
+  </w:num>
+  <w:num w:numId="10" w16cid:durableId="558319852">
+    <w:abstractNumId w:val="9"/>
+  </w:num>
+  <w:num w:numId="11" w16cid:durableId="2072846429">
     <w:abstractNumId w:val="6"/>
   </w:num>
-  <w:num w:numId="8" w16cid:durableId="1578243874">
+  <w:num w:numId="12" w16cid:durableId="841507523">
     <w:abstractNumId w:val="4"/>
-  </w:num>
-  <w:num w:numId="9" w16cid:durableId="1427924631">
-    <w:abstractNumId w:val="7"/>
   </w:num>
 </w:numbering>
 </file>
@@ -9489,7 +14003,7 @@
   <w:style w:type="paragraph" w:default="1" w:styleId="Normalny">
     <w:name w:val="Normal"/>
     <w:qFormat/>
-    <w:rsid w:val="00F15823"/>
+    <w:rsid w:val="00A31040"/>
     <w:pPr>
       <w:spacing w:line="360" w:lineRule="auto"/>
       <w:ind w:firstLine="709"/>
@@ -10101,6 +14615,53 @@
       <w:contextualSpacing/>
     </w:pPr>
   </w:style>
+  <w:style w:type="paragraph" w:styleId="HTML-wstpniesformatowany">
+    <w:name w:val="HTML Preformatted"/>
+    <w:basedOn w:val="Normalny"/>
+    <w:link w:val="HTML-wstpniesformatowanyZnak"/>
+    <w:uiPriority w:val="99"/>
+    <w:unhideWhenUsed/>
+    <w:rsid w:val="00A438EE"/>
+    <w:pPr>
+      <w:tabs>
+        <w:tab w:val="left" w:pos="916"/>
+        <w:tab w:val="left" w:pos="1832"/>
+        <w:tab w:val="left" w:pos="2748"/>
+        <w:tab w:val="left" w:pos="3664"/>
+        <w:tab w:val="left" w:pos="4580"/>
+        <w:tab w:val="left" w:pos="5496"/>
+        <w:tab w:val="left" w:pos="6412"/>
+        <w:tab w:val="left" w:pos="7328"/>
+        <w:tab w:val="left" w:pos="8244"/>
+        <w:tab w:val="left" w:pos="9160"/>
+        <w:tab w:val="left" w:pos="10076"/>
+        <w:tab w:val="left" w:pos="10992"/>
+        <w:tab w:val="left" w:pos="11908"/>
+        <w:tab w:val="left" w:pos="12824"/>
+        <w:tab w:val="left" w:pos="13740"/>
+        <w:tab w:val="left" w:pos="14656"/>
+      </w:tabs>
+      <w:spacing w:line="240" w:lineRule="auto"/>
+      <w:ind w:firstLine="0"/>
+      <w:jc w:val="left"/>
+    </w:pPr>
+    <w:rPr>
+      <w:rFonts w:ascii="Courier New" w:eastAsia="Times New Roman" w:hAnsi="Courier New" w:cs="Courier New"/>
+      <w:sz w:val="20"/>
+      <w:szCs w:val="20"/>
+      <w:lang w:eastAsia="pl-PL"/>
+    </w:rPr>
+  </w:style>
+  <w:style w:type="character" w:customStyle="1" w:styleId="HTML-wstpniesformatowanyZnak">
+    <w:name w:val="HTML - wstępnie sformatowany Znak"/>
+    <w:basedOn w:val="Domylnaczcionkaakapitu"/>
+    <w:link w:val="HTML-wstpniesformatowany"/>
+    <w:uiPriority w:val="99"/>
+    <w:rsid w:val="00A438EE"/>
+    <w:rPr>
+      <w:rFonts w:ascii="Courier New" w:eastAsia="Times New Roman" w:hAnsi="Courier New" w:cs="Courier New"/>
+    </w:rPr>
+  </w:style>
 </w:styles>
 </file>
 
